--- a/exlog.docx
+++ b/exlog.docx
@@ -500,19 +500,6 @@
     </w:p>
     <w:p>
       <w:pPr>
-        <w:jc w:val="center"/>
-        <w:rPr>
-          <w:rFonts w:ascii="Times New Roman" w:hAnsi="Times New Roman" w:cs="Times New Roman"/>
-          <w:b/>
-          <w:bCs/>
-          <w:sz w:val="40"/>
-          <w:szCs w:val="40"/>
-          <w:u w:val="single"/>
-        </w:rPr>
-      </w:pPr>
-    </w:p>
-    <w:p>
-      <w:pPr>
         <w:rPr>
           <w:rFonts w:ascii="Times New Roman" w:hAnsi="Times New Roman" w:cs="Times New Roman"/>
           <w:b/>
@@ -531,17 +518,17 @@
         <w:tblLook w:val="04A0"/>
       </w:tblPr>
       <w:tblGrid>
-        <w:gridCol w:w="1728"/>
-        <w:gridCol w:w="5400"/>
-        <w:gridCol w:w="2364"/>
+        <w:gridCol w:w="1677"/>
+        <w:gridCol w:w="5241"/>
+        <w:gridCol w:w="2294"/>
       </w:tblGrid>
       <w:tr>
         <w:trPr>
-          <w:trHeight w:val="586"/>
+          <w:trHeight w:val="504"/>
         </w:trPr>
         <w:tc>
           <w:tcPr>
-            <w:tcW w:w="1728" w:type="dxa"/>
+            <w:tcW w:w="1677" w:type="dxa"/>
           </w:tcPr>
           <w:p>
             <w:pPr>
@@ -568,7 +555,7 @@
         </w:tc>
         <w:tc>
           <w:tcPr>
-            <w:tcW w:w="5400" w:type="dxa"/>
+            <w:tcW w:w="5241" w:type="dxa"/>
           </w:tcPr>
           <w:p>
             <w:pPr>
@@ -595,7 +582,7 @@
         </w:tc>
         <w:tc>
           <w:tcPr>
-            <w:tcW w:w="2364" w:type="dxa"/>
+            <w:tcW w:w="2294" w:type="dxa"/>
           </w:tcPr>
           <w:p>
             <w:pPr>
@@ -623,11 +610,11 @@
       </w:tr>
       <w:tr>
         <w:trPr>
-          <w:trHeight w:val="1009"/>
+          <w:trHeight w:val="867"/>
         </w:trPr>
         <w:tc>
           <w:tcPr>
-            <w:tcW w:w="1728" w:type="dxa"/>
+            <w:tcW w:w="1677" w:type="dxa"/>
           </w:tcPr>
           <w:p>
             <w:pPr>
@@ -663,7 +650,7 @@
         </w:tc>
         <w:tc>
           <w:tcPr>
-            <w:tcW w:w="5400" w:type="dxa"/>
+            <w:tcW w:w="5241" w:type="dxa"/>
           </w:tcPr>
           <w:p>
             <w:pPr>
@@ -727,7 +714,7 @@
               <w:pStyle w:val="ListParagraph"/>
               <w:numPr>
                 <w:ilvl w:val="1"/>
-                <w:numId w:val="43"/>
+                <w:numId w:val="3"/>
               </w:numPr>
               <w:rPr>
                 <w:rFonts w:cstheme="minorHAnsi"/>
@@ -761,7 +748,7 @@
         </w:tc>
         <w:tc>
           <w:tcPr>
-            <w:tcW w:w="2364" w:type="dxa"/>
+            <w:tcW w:w="2294" w:type="dxa"/>
           </w:tcPr>
           <w:p>
             <w:pPr>
@@ -793,16 +780,25 @@
                 <w:szCs w:val="40"/>
               </w:rPr>
             </w:pPr>
+            <w:r>
+              <w:rPr>
+                <w:rFonts w:cstheme="minorHAnsi"/>
+                <w:bCs/>
+                <w:sz w:val="28"/>
+                <w:szCs w:val="40"/>
+              </w:rPr>
+              <w:t>3 - 4</w:t>
+            </w:r>
           </w:p>
         </w:tc>
       </w:tr>
       <w:tr>
         <w:trPr>
-          <w:trHeight w:val="1828"/>
+          <w:trHeight w:val="1571"/>
         </w:trPr>
         <w:tc>
           <w:tcPr>
-            <w:tcW w:w="1728" w:type="dxa"/>
+            <w:tcW w:w="1677" w:type="dxa"/>
           </w:tcPr>
           <w:p>
             <w:pPr>
@@ -838,7 +834,7 @@
         </w:tc>
         <w:tc>
           <w:tcPr>
-            <w:tcW w:w="5400" w:type="dxa"/>
+            <w:tcW w:w="5241" w:type="dxa"/>
           </w:tcPr>
           <w:p>
             <w:pPr>
@@ -884,7 +880,208 @@
                 <w:sz w:val="28"/>
                 <w:szCs w:val="40"/>
               </w:rPr>
-              <w:t xml:space="preserve"> Design</w:t>
+              <w:t xml:space="preserve"> </w:t>
+            </w:r>
+            <w:r>
+              <w:rPr>
+                <w:rFonts w:cstheme="minorHAnsi"/>
+                <w:bCs/>
+                <w:sz w:val="28"/>
+                <w:szCs w:val="40"/>
+              </w:rPr>
+              <w:t>Proposed System</w:t>
+            </w:r>
+          </w:p>
+          <w:p>
+            <w:pPr>
+              <w:rPr>
+                <w:rFonts w:cstheme="minorHAnsi"/>
+                <w:bCs/>
+                <w:sz w:val="28"/>
+                <w:szCs w:val="40"/>
+              </w:rPr>
+            </w:pPr>
+          </w:p>
+          <w:p>
+            <w:pPr>
+              <w:pStyle w:val="ListParagraph"/>
+              <w:numPr>
+                <w:ilvl w:val="1"/>
+                <w:numId w:val="5"/>
+              </w:numPr>
+              <w:rPr>
+                <w:rFonts w:cstheme="minorHAnsi"/>
+                <w:bCs/>
+                <w:sz w:val="28"/>
+                <w:szCs w:val="40"/>
+              </w:rPr>
+            </w:pPr>
+            <w:r>
+              <w:rPr>
+                <w:rFonts w:cstheme="minorHAnsi"/>
+                <w:bCs/>
+                <w:sz w:val="28"/>
+                <w:szCs w:val="40"/>
+              </w:rPr>
+              <w:t>Study of similar systems</w:t>
+            </w:r>
+          </w:p>
+        </w:tc>
+        <w:tc>
+          <w:tcPr>
+            <w:tcW w:w="2294" w:type="dxa"/>
+          </w:tcPr>
+          <w:p>
+            <w:pPr>
+              <w:ind w:left="360"/>
+              <w:rPr>
+                <w:rFonts w:cstheme="minorHAnsi"/>
+                <w:bCs/>
+                <w:sz w:val="28"/>
+                <w:szCs w:val="40"/>
+              </w:rPr>
+            </w:pPr>
+          </w:p>
+          <w:p>
+            <w:pPr>
+              <w:ind w:left="360"/>
+              <w:rPr>
+                <w:rFonts w:cstheme="minorHAnsi"/>
+                <w:bCs/>
+                <w:sz w:val="28"/>
+                <w:szCs w:val="40"/>
+              </w:rPr>
+            </w:pPr>
+          </w:p>
+          <w:p>
+            <w:pPr>
+              <w:jc w:val="center"/>
+              <w:rPr>
+                <w:rFonts w:cstheme="minorHAnsi"/>
+                <w:bCs/>
+                <w:sz w:val="28"/>
+                <w:szCs w:val="40"/>
+              </w:rPr>
+            </w:pPr>
+            <w:r>
+              <w:rPr>
+                <w:rFonts w:cstheme="minorHAnsi"/>
+                <w:bCs/>
+                <w:sz w:val="28"/>
+                <w:szCs w:val="40"/>
+              </w:rPr>
+              <w:t>3 - 4</w:t>
+            </w:r>
+          </w:p>
+        </w:tc>
+      </w:tr>
+      <w:tr>
+        <w:trPr>
+          <w:trHeight w:val="1154"/>
+        </w:trPr>
+        <w:tc>
+          <w:tcPr>
+            <w:tcW w:w="1677" w:type="dxa"/>
+          </w:tcPr>
+          <w:p>
+            <w:pPr>
+              <w:jc w:val="center"/>
+              <w:rPr>
+                <w:rFonts w:cstheme="minorHAnsi"/>
+                <w:bCs/>
+                <w:sz w:val="28"/>
+                <w:szCs w:val="40"/>
+              </w:rPr>
+            </w:pPr>
+          </w:p>
+          <w:p>
+            <w:pPr>
+              <w:jc w:val="center"/>
+              <w:rPr>
+                <w:rFonts w:cstheme="minorHAnsi"/>
+                <w:bCs/>
+                <w:sz w:val="28"/>
+                <w:szCs w:val="40"/>
+              </w:rPr>
+            </w:pPr>
+            <w:r>
+              <w:rPr>
+                <w:rFonts w:cstheme="minorHAnsi"/>
+                <w:bCs/>
+                <w:sz w:val="28"/>
+                <w:szCs w:val="40"/>
+              </w:rPr>
+              <w:t>3</w:t>
+            </w:r>
+          </w:p>
+        </w:tc>
+        <w:tc>
+          <w:tcPr>
+            <w:tcW w:w="5241" w:type="dxa"/>
+          </w:tcPr>
+          <w:p>
+            <w:pPr>
+              <w:rPr>
+                <w:rFonts w:cstheme="minorHAnsi"/>
+                <w:bCs/>
+                <w:sz w:val="28"/>
+                <w:szCs w:val="40"/>
+              </w:rPr>
+            </w:pPr>
+          </w:p>
+          <w:p>
+            <w:pPr>
+              <w:rPr>
+                <w:rFonts w:cstheme="minorHAnsi"/>
+                <w:bCs/>
+                <w:sz w:val="28"/>
+                <w:szCs w:val="40"/>
+              </w:rPr>
+            </w:pPr>
+            <w:r>
+              <w:rPr>
+                <w:rFonts w:cstheme="minorHAnsi"/>
+                <w:bCs/>
+                <w:sz w:val="28"/>
+                <w:szCs w:val="40"/>
+              </w:rPr>
+              <w:t xml:space="preserve">Chapter </w:t>
+            </w:r>
+            <w:r>
+              <w:rPr>
+                <w:rFonts w:cstheme="minorHAnsi"/>
+                <w:bCs/>
+                <w:sz w:val="28"/>
+                <w:szCs w:val="40"/>
+              </w:rPr>
+              <w:t xml:space="preserve">3 </w:t>
+            </w:r>
+            <w:r>
+              <w:rPr>
+                <w:rFonts w:cstheme="minorHAnsi"/>
+                <w:bCs/>
+                <w:sz w:val="28"/>
+                <w:szCs w:val="40"/>
+              </w:rPr>
+              <w:t>–</w:t>
+            </w:r>
+            <w:r>
+              <w:rPr>
+                <w:rFonts w:cstheme="minorHAnsi"/>
+                <w:bCs/>
+                <w:sz w:val="28"/>
+                <w:szCs w:val="40"/>
+              </w:rPr>
+              <w:t xml:space="preserve"> </w:t>
+            </w:r>
+            <w:r>
+              <w:rPr>
+                <w:rFonts w:cstheme="minorHAnsi"/>
+                <w:bCs/>
+                <w:sz w:val="28"/>
+                <w:szCs w:val="40"/>
+              </w:rPr>
+              <w:t>Analysis and Design</w:t>
             </w:r>
           </w:p>
           <w:p>
@@ -913,7 +1110,16 @@
                 <w:sz w:val="28"/>
                 <w:szCs w:val="40"/>
               </w:rPr>
-              <w:t>2.1 Business Use Case</w:t>
+              <w:t xml:space="preserve">3.1 </w:t>
+            </w:r>
+            <w:r>
+              <w:rPr>
+                <w:rFonts w:cstheme="minorHAnsi"/>
+                <w:bCs/>
+                <w:sz w:val="28"/>
+                <w:szCs w:val="40"/>
+              </w:rPr>
+              <w:t>ER diagram</w:t>
             </w:r>
           </w:p>
           <w:p>
@@ -942,7 +1148,16 @@
                 <w:sz w:val="28"/>
                 <w:szCs w:val="40"/>
               </w:rPr>
-              <w:t>2.2 Class diagram</w:t>
+              <w:t xml:space="preserve">3.2 </w:t>
+            </w:r>
+            <w:r>
+              <w:rPr>
+                <w:rFonts w:cstheme="minorHAnsi"/>
+                <w:bCs/>
+                <w:sz w:val="28"/>
+                <w:szCs w:val="40"/>
+              </w:rPr>
+              <w:t>Use Case diagram</w:t>
             </w:r>
           </w:p>
           <w:p>
@@ -971,7 +1186,7 @@
                 <w:sz w:val="28"/>
                 <w:szCs w:val="40"/>
               </w:rPr>
-              <w:t>2.3 Database Design/ Data Dictionary</w:t>
+              <w:t>3.3 Activity diagram</w:t>
             </w:r>
           </w:p>
           <w:p>
@@ -987,18 +1202,8 @@
         </w:tc>
         <w:tc>
           <w:tcPr>
-            <w:tcW w:w="2364" w:type="dxa"/>
+            <w:tcW w:w="2294" w:type="dxa"/>
           </w:tcPr>
-          <w:p>
-            <w:pPr>
-              <w:rPr>
-                <w:rFonts w:cstheme="minorHAnsi"/>
-                <w:bCs/>
-                <w:sz w:val="28"/>
-                <w:szCs w:val="40"/>
-              </w:rPr>
-            </w:pPr>
-          </w:p>
           <w:p>
             <w:pPr>
               <w:rPr>
@@ -1042,37 +1247,6 @@
           </w:p>
           <w:p>
             <w:pPr>
-              <w:rPr>
-                <w:rFonts w:cstheme="minorHAnsi"/>
-                <w:bCs/>
-                <w:sz w:val="28"/>
-                <w:szCs w:val="40"/>
-              </w:rPr>
-            </w:pPr>
-          </w:p>
-        </w:tc>
-      </w:tr>
-      <w:tr>
-        <w:trPr>
-          <w:trHeight w:val="1342"/>
-        </w:trPr>
-        <w:tc>
-          <w:tcPr>
-            <w:tcW w:w="1728" w:type="dxa"/>
-          </w:tcPr>
-          <w:p>
-            <w:pPr>
-              <w:jc w:val="center"/>
-              <w:rPr>
-                <w:rFonts w:cstheme="minorHAnsi"/>
-                <w:bCs/>
-                <w:sz w:val="28"/>
-                <w:szCs w:val="40"/>
-              </w:rPr>
-            </w:pPr>
-          </w:p>
-          <w:p>
-            <w:pPr>
               <w:jc w:val="center"/>
               <w:rPr>
                 <w:rFonts w:cstheme="minorHAnsi"/>
@@ -1088,183 +1262,18 @@
                 <w:sz w:val="28"/>
                 <w:szCs w:val="40"/>
               </w:rPr>
-              <w:t>3</w:t>
+              <w:t>5 - 7</w:t>
             </w:r>
-          </w:p>
-        </w:tc>
-        <w:tc>
-          <w:tcPr>
-            <w:tcW w:w="5400" w:type="dxa"/>
-          </w:tcPr>
-          <w:p>
-            <w:pPr>
-              <w:rPr>
-                <w:rFonts w:cstheme="minorHAnsi"/>
-                <w:bCs/>
-                <w:sz w:val="28"/>
-                <w:szCs w:val="40"/>
-              </w:rPr>
-            </w:pPr>
-          </w:p>
-          <w:p>
-            <w:pPr>
-              <w:rPr>
-                <w:rFonts w:cstheme="minorHAnsi"/>
-                <w:bCs/>
-                <w:sz w:val="28"/>
-                <w:szCs w:val="40"/>
-              </w:rPr>
-            </w:pPr>
-            <w:r>
-              <w:rPr>
-                <w:rFonts w:cstheme="minorHAnsi"/>
-                <w:bCs/>
-                <w:sz w:val="28"/>
-                <w:szCs w:val="40"/>
-              </w:rPr>
-              <w:t xml:space="preserve">Chapter </w:t>
-            </w:r>
-            <w:r>
-              <w:rPr>
-                <w:rFonts w:cstheme="minorHAnsi"/>
-                <w:bCs/>
-                <w:sz w:val="28"/>
-                <w:szCs w:val="40"/>
-              </w:rPr>
-              <w:t xml:space="preserve">3 - </w:t>
-            </w:r>
-            <w:r>
-              <w:rPr>
-                <w:rFonts w:cstheme="minorHAnsi"/>
-                <w:bCs/>
-                <w:sz w:val="28"/>
-                <w:szCs w:val="40"/>
-              </w:rPr>
-              <w:t>User Interface</w:t>
-            </w:r>
-          </w:p>
-          <w:p>
-            <w:pPr>
-              <w:rPr>
-                <w:rFonts w:cstheme="minorHAnsi"/>
-                <w:bCs/>
-                <w:sz w:val="28"/>
-                <w:szCs w:val="40"/>
-              </w:rPr>
-            </w:pPr>
-          </w:p>
-          <w:p>
-            <w:pPr>
-              <w:rPr>
-                <w:rFonts w:cstheme="minorHAnsi"/>
-                <w:bCs/>
-                <w:sz w:val="28"/>
-                <w:szCs w:val="40"/>
-              </w:rPr>
-            </w:pPr>
-            <w:r>
-              <w:rPr>
-                <w:rFonts w:cstheme="minorHAnsi"/>
-                <w:bCs/>
-                <w:sz w:val="28"/>
-                <w:szCs w:val="40"/>
-              </w:rPr>
-              <w:t>3.1 Input design</w:t>
-            </w:r>
-          </w:p>
-          <w:p>
-            <w:pPr>
-              <w:rPr>
-                <w:rFonts w:cstheme="minorHAnsi"/>
-                <w:bCs/>
-                <w:sz w:val="28"/>
-                <w:szCs w:val="40"/>
-              </w:rPr>
-            </w:pPr>
-          </w:p>
-          <w:p>
-            <w:pPr>
-              <w:rPr>
-                <w:rFonts w:cstheme="minorHAnsi"/>
-                <w:bCs/>
-                <w:sz w:val="28"/>
-                <w:szCs w:val="40"/>
-              </w:rPr>
-            </w:pPr>
-            <w:r>
-              <w:rPr>
-                <w:rFonts w:cstheme="minorHAnsi"/>
-                <w:bCs/>
-                <w:sz w:val="28"/>
-                <w:szCs w:val="40"/>
-              </w:rPr>
-              <w:t>3.2 Output Design</w:t>
-            </w:r>
-          </w:p>
-          <w:p>
-            <w:pPr>
-              <w:rPr>
-                <w:rFonts w:cstheme="minorHAnsi"/>
-                <w:bCs/>
-                <w:sz w:val="28"/>
-                <w:szCs w:val="40"/>
-              </w:rPr>
-            </w:pPr>
-          </w:p>
-        </w:tc>
-        <w:tc>
-          <w:tcPr>
-            <w:tcW w:w="2364" w:type="dxa"/>
-          </w:tcPr>
-          <w:p>
-            <w:pPr>
-              <w:rPr>
-                <w:rFonts w:cstheme="minorHAnsi"/>
-                <w:bCs/>
-                <w:sz w:val="28"/>
-                <w:szCs w:val="40"/>
-              </w:rPr>
-            </w:pPr>
-          </w:p>
-          <w:p>
-            <w:pPr>
-              <w:rPr>
-                <w:rFonts w:cstheme="minorHAnsi"/>
-                <w:bCs/>
-                <w:sz w:val="28"/>
-                <w:szCs w:val="40"/>
-              </w:rPr>
-            </w:pPr>
-          </w:p>
-          <w:p>
-            <w:pPr>
-              <w:rPr>
-                <w:rFonts w:cstheme="minorHAnsi"/>
-                <w:bCs/>
-                <w:sz w:val="28"/>
-                <w:szCs w:val="40"/>
-              </w:rPr>
-            </w:pPr>
-          </w:p>
-          <w:p>
-            <w:pPr>
-              <w:rPr>
-                <w:rFonts w:cstheme="minorHAnsi"/>
-                <w:bCs/>
-                <w:sz w:val="28"/>
-                <w:szCs w:val="40"/>
-              </w:rPr>
-            </w:pPr>
           </w:p>
         </w:tc>
       </w:tr>
       <w:tr>
         <w:trPr>
-          <w:trHeight w:val="784"/>
+          <w:trHeight w:val="674"/>
         </w:trPr>
         <w:tc>
           <w:tcPr>
-            <w:tcW w:w="1728" w:type="dxa"/>
+            <w:tcW w:w="1677" w:type="dxa"/>
           </w:tcPr>
           <w:p>
             <w:pPr>
@@ -1300,7 +1309,7 @@
         </w:tc>
         <w:tc>
           <w:tcPr>
-            <w:tcW w:w="5400" w:type="dxa"/>
+            <w:tcW w:w="5241" w:type="dxa"/>
           </w:tcPr>
           <w:p>
             <w:pPr>
@@ -1346,7 +1355,45 @@
                 <w:sz w:val="28"/>
                 <w:szCs w:val="40"/>
               </w:rPr>
-              <w:t xml:space="preserve"> Code</w:t>
+              <w:t xml:space="preserve"> </w:t>
+            </w:r>
+            <w:r>
+              <w:rPr>
+                <w:rFonts w:cstheme="minorHAnsi"/>
+                <w:bCs/>
+                <w:sz w:val="28"/>
+                <w:szCs w:val="40"/>
+              </w:rPr>
+              <w:t>Database design</w:t>
+            </w:r>
+          </w:p>
+          <w:p>
+            <w:pPr>
+              <w:rPr>
+                <w:rFonts w:cstheme="minorHAnsi"/>
+                <w:bCs/>
+                <w:sz w:val="28"/>
+                <w:szCs w:val="40"/>
+              </w:rPr>
+            </w:pPr>
+          </w:p>
+          <w:p>
+            <w:pPr>
+              <w:rPr>
+                <w:rFonts w:cstheme="minorHAnsi"/>
+                <w:bCs/>
+                <w:sz w:val="28"/>
+                <w:szCs w:val="40"/>
+              </w:rPr>
+            </w:pPr>
+            <w:r>
+              <w:rPr>
+                <w:rFonts w:cstheme="minorHAnsi"/>
+                <w:bCs/>
+                <w:sz w:val="28"/>
+                <w:szCs w:val="40"/>
+              </w:rPr>
+              <w:t>4.1 Table structure / Data Dictionary</w:t>
             </w:r>
           </w:p>
           <w:p>
@@ -1362,7 +1409,7 @@
         </w:tc>
         <w:tc>
           <w:tcPr>
-            <w:tcW w:w="2364" w:type="dxa"/>
+            <w:tcW w:w="2294" w:type="dxa"/>
           </w:tcPr>
           <w:p>
             <w:pPr>
@@ -1385,15 +1432,35 @@
               </w:rPr>
             </w:pPr>
           </w:p>
+          <w:p>
+            <w:pPr>
+              <w:jc w:val="center"/>
+              <w:rPr>
+                <w:rFonts w:cstheme="minorHAnsi"/>
+                <w:bCs/>
+                <w:sz w:val="28"/>
+                <w:szCs w:val="40"/>
+              </w:rPr>
+            </w:pPr>
+            <w:r>
+              <w:rPr>
+                <w:rFonts w:cstheme="minorHAnsi"/>
+                <w:bCs/>
+                <w:sz w:val="28"/>
+                <w:szCs w:val="40"/>
+              </w:rPr>
+              <w:t>8</w:t>
+            </w:r>
+          </w:p>
         </w:tc>
       </w:tr>
       <w:tr>
         <w:trPr>
-          <w:trHeight w:val="712"/>
+          <w:trHeight w:val="612"/>
         </w:trPr>
         <w:tc>
           <w:tcPr>
-            <w:tcW w:w="1728" w:type="dxa"/>
+            <w:tcW w:w="1677" w:type="dxa"/>
           </w:tcPr>
           <w:p>
             <w:pPr>
@@ -1429,7 +1496,127 @@
         </w:tc>
         <w:tc>
           <w:tcPr>
-            <w:tcW w:w="5400" w:type="dxa"/>
+            <w:tcW w:w="5241" w:type="dxa"/>
+          </w:tcPr>
+          <w:p>
+            <w:pPr>
+              <w:rPr>
+                <w:rFonts w:cstheme="minorHAnsi"/>
+                <w:bCs/>
+                <w:sz w:val="28"/>
+                <w:szCs w:val="40"/>
+              </w:rPr>
+            </w:pPr>
+          </w:p>
+          <w:p>
+            <w:pPr>
+              <w:rPr>
+                <w:rFonts w:cstheme="minorHAnsi"/>
+                <w:bCs/>
+                <w:sz w:val="28"/>
+                <w:szCs w:val="40"/>
+              </w:rPr>
+            </w:pPr>
+            <w:r>
+              <w:rPr>
+                <w:rFonts w:cstheme="minorHAnsi"/>
+                <w:bCs/>
+                <w:sz w:val="28"/>
+                <w:szCs w:val="40"/>
+              </w:rPr>
+              <w:t>User Interface and Code</w:t>
+            </w:r>
+          </w:p>
+          <w:p>
+            <w:pPr>
+              <w:rPr>
+                <w:rFonts w:cstheme="minorHAnsi"/>
+                <w:bCs/>
+                <w:sz w:val="28"/>
+                <w:szCs w:val="40"/>
+              </w:rPr>
+            </w:pPr>
+          </w:p>
+        </w:tc>
+        <w:tc>
+          <w:tcPr>
+            <w:tcW w:w="2294" w:type="dxa"/>
+          </w:tcPr>
+          <w:p>
+            <w:pPr>
+              <w:rPr>
+                <w:rFonts w:cstheme="minorHAnsi"/>
+                <w:bCs/>
+                <w:sz w:val="28"/>
+                <w:szCs w:val="40"/>
+              </w:rPr>
+            </w:pPr>
+          </w:p>
+          <w:p>
+            <w:pPr>
+              <w:jc w:val="center"/>
+              <w:rPr>
+                <w:rFonts w:cstheme="minorHAnsi"/>
+                <w:bCs/>
+                <w:sz w:val="28"/>
+                <w:szCs w:val="40"/>
+              </w:rPr>
+            </w:pPr>
+            <w:r>
+              <w:rPr>
+                <w:rFonts w:cstheme="minorHAnsi"/>
+                <w:bCs/>
+                <w:sz w:val="28"/>
+                <w:szCs w:val="40"/>
+              </w:rPr>
+              <w:t>9 - 28</w:t>
+            </w:r>
+          </w:p>
+        </w:tc>
+      </w:tr>
+      <w:tr>
+        <w:trPr>
+          <w:trHeight w:val="612"/>
+        </w:trPr>
+        <w:tc>
+          <w:tcPr>
+            <w:tcW w:w="1677" w:type="dxa"/>
+          </w:tcPr>
+          <w:p>
+            <w:pPr>
+              <w:jc w:val="center"/>
+              <w:rPr>
+                <w:rFonts w:cstheme="minorHAnsi"/>
+                <w:bCs/>
+                <w:sz w:val="28"/>
+                <w:szCs w:val="40"/>
+              </w:rPr>
+            </w:pPr>
+          </w:p>
+          <w:p>
+            <w:pPr>
+              <w:jc w:val="center"/>
+              <w:rPr>
+                <w:rFonts w:cstheme="minorHAnsi"/>
+                <w:bCs/>
+                <w:sz w:val="28"/>
+                <w:szCs w:val="40"/>
+              </w:rPr>
+            </w:pPr>
+            <w:r>
+              <w:rPr>
+                <w:rFonts w:cstheme="minorHAnsi"/>
+                <w:bCs/>
+                <w:sz w:val="28"/>
+                <w:szCs w:val="40"/>
+              </w:rPr>
+              <w:t>6</w:t>
+            </w:r>
+          </w:p>
+        </w:tc>
+        <w:tc>
+          <w:tcPr>
+            <w:tcW w:w="5241" w:type="dxa"/>
           </w:tcPr>
           <w:p>
             <w:pPr>
@@ -1473,7 +1660,7 @@
         </w:tc>
         <w:tc>
           <w:tcPr>
-            <w:tcW w:w="2364" w:type="dxa"/>
+            <w:tcW w:w="2294" w:type="dxa"/>
           </w:tcPr>
           <w:p>
             <w:pPr>
@@ -1495,6 +1682,15 @@
                 <w:szCs w:val="40"/>
               </w:rPr>
             </w:pPr>
+            <w:r>
+              <w:rPr>
+                <w:rFonts w:cstheme="minorHAnsi"/>
+                <w:bCs/>
+                <w:sz w:val="28"/>
+                <w:szCs w:val="40"/>
+              </w:rPr>
+              <w:t>29</w:t>
+            </w:r>
           </w:p>
         </w:tc>
       </w:tr>
@@ -1763,6 +1959,24 @@
     <w:p>
       <w:pPr>
         <w:rPr>
+          <w:rFonts w:cstheme="minorHAnsi"/>
+          <w:sz w:val="28"/>
+          <w:szCs w:val="28"/>
+        </w:rPr>
+      </w:pPr>
+    </w:p>
+    <w:p>
+      <w:pPr>
+        <w:rPr>
+          <w:rFonts w:cstheme="minorHAnsi"/>
+          <w:sz w:val="28"/>
+          <w:szCs w:val="28"/>
+        </w:rPr>
+      </w:pPr>
+    </w:p>
+    <w:p>
+      <w:pPr>
+        <w:rPr>
           <w:rFonts w:ascii="Times New Roman" w:hAnsi="Times New Roman" w:cs="Times New Roman"/>
           <w:b/>
           <w:bCs/>
@@ -1797,7 +2011,7 @@
         <w:pStyle w:val="ListParagraph"/>
         <w:numPr>
           <w:ilvl w:val="0"/>
-          <w:numId w:val="42"/>
+          <w:numId w:val="2"/>
         </w:numPr>
         <w:spacing w:line="256" w:lineRule="auto"/>
         <w:rPr>
@@ -1860,7 +2074,7 @@
         <w:pStyle w:val="ListParagraph"/>
         <w:numPr>
           <w:ilvl w:val="0"/>
-          <w:numId w:val="42"/>
+          <w:numId w:val="2"/>
         </w:numPr>
         <w:spacing w:line="256" w:lineRule="auto"/>
         <w:rPr>
@@ -1916,7 +2130,7 @@
         <w:pStyle w:val="ListParagraph"/>
         <w:numPr>
           <w:ilvl w:val="0"/>
-          <w:numId w:val="42"/>
+          <w:numId w:val="2"/>
         </w:numPr>
         <w:spacing w:line="256" w:lineRule="auto"/>
         <w:rPr>
@@ -1960,7 +2174,7 @@
         <w:pStyle w:val="ListParagraph"/>
         <w:numPr>
           <w:ilvl w:val="0"/>
-          <w:numId w:val="42"/>
+          <w:numId w:val="2"/>
         </w:numPr>
         <w:spacing w:line="256" w:lineRule="auto"/>
         <w:rPr>
@@ -1971,7 +2185,6 @@
         <w:rPr>
           <w:sz w:val="28"/>
         </w:rPr>
-        <w:lastRenderedPageBreak/>
         <w:t xml:space="preserve">Dashboard: Allow users to create a dashboard where amount related information can be viewed along with paths </w:t>
       </w:r>
       <w:r>
@@ -2003,7 +2216,7 @@
         <w:pStyle w:val="ListParagraph"/>
         <w:numPr>
           <w:ilvl w:val="0"/>
-          <w:numId w:val="42"/>
+          <w:numId w:val="2"/>
         </w:numPr>
         <w:spacing w:line="256" w:lineRule="auto"/>
         <w:rPr>
@@ -2054,7 +2267,7 @@
         <w:pStyle w:val="ListParagraph"/>
         <w:numPr>
           <w:ilvl w:val="0"/>
-          <w:numId w:val="42"/>
+          <w:numId w:val="2"/>
         </w:numPr>
         <w:spacing w:line="256" w:lineRule="auto"/>
         <w:rPr>
@@ -2079,6 +2292,22 @@
         </w:rPr>
         <w:t>view all expenses in a list view.</w:t>
       </w:r>
+    </w:p>
+    <w:p>
+      <w:pPr>
+        <w:pStyle w:val="ListParagraph"/>
+        <w:rPr>
+          <w:sz w:val="28"/>
+        </w:rPr>
+      </w:pPr>
+    </w:p>
+    <w:p>
+      <w:pPr>
+        <w:pStyle w:val="ListParagraph"/>
+        <w:rPr>
+          <w:sz w:val="28"/>
+        </w:rPr>
+      </w:pPr>
     </w:p>
     <w:p>
       <w:pPr>
@@ -2145,7 +2374,7 @@
         <w:pStyle w:val="ListParagraph"/>
         <w:numPr>
           <w:ilvl w:val="0"/>
-          <w:numId w:val="3"/>
+          <w:numId w:val="1"/>
         </w:numPr>
         <w:rPr>
           <w:rFonts w:cstheme="minorHAnsi"/>
@@ -2183,7 +2412,7 @@
         <w:pStyle w:val="ListParagraph"/>
         <w:numPr>
           <w:ilvl w:val="0"/>
-          <w:numId w:val="3"/>
+          <w:numId w:val="1"/>
         </w:numPr>
         <w:rPr>
           <w:rFonts w:cstheme="minorHAnsi"/>
@@ -2205,7 +2434,7 @@
         <w:pStyle w:val="ListParagraph"/>
         <w:numPr>
           <w:ilvl w:val="0"/>
-          <w:numId w:val="3"/>
+          <w:numId w:val="1"/>
         </w:numPr>
         <w:rPr>
           <w:rFonts w:cstheme="minorHAnsi"/>
@@ -2243,7 +2472,7 @@
         <w:pStyle w:val="ListParagraph"/>
         <w:numPr>
           <w:ilvl w:val="0"/>
-          <w:numId w:val="3"/>
+          <w:numId w:val="1"/>
         </w:numPr>
         <w:rPr>
           <w:rFonts w:cstheme="minorHAnsi"/>
@@ -2344,6 +2573,7 @@
     </w:p>
     <w:p>
       <w:pPr>
+        <w:jc w:val="center"/>
         <w:rPr>
           <w:rFonts w:ascii="Times New Roman" w:hAnsi="Times New Roman" w:cs="Times New Roman"/>
           <w:sz w:val="24"/>
@@ -2353,57 +2583,6 @@
     </w:p>
     <w:p>
       <w:pPr>
-        <w:rPr>
-          <w:rFonts w:ascii="Times New Roman" w:hAnsi="Times New Roman" w:cs="Times New Roman"/>
-          <w:sz w:val="24"/>
-          <w:szCs w:val="24"/>
-        </w:rPr>
-      </w:pPr>
-    </w:p>
-    <w:p>
-      <w:pPr>
-        <w:rPr>
-          <w:rFonts w:ascii="Times New Roman" w:hAnsi="Times New Roman" w:cs="Times New Roman"/>
-          <w:sz w:val="24"/>
-          <w:szCs w:val="24"/>
-        </w:rPr>
-      </w:pPr>
-    </w:p>
-    <w:p>
-      <w:pPr>
-        <w:tabs>
-          <w:tab w:val="left" w:pos="3164"/>
-        </w:tabs>
-        <w:rPr>
-          <w:rFonts w:ascii="Times New Roman" w:hAnsi="Times New Roman" w:cs="Times New Roman"/>
-          <w:sz w:val="24"/>
-          <w:szCs w:val="24"/>
-        </w:rPr>
-      </w:pPr>
-    </w:p>
-    <w:p>
-      <w:pPr>
-        <w:tabs>
-          <w:tab w:val="left" w:pos="3164"/>
-        </w:tabs>
-        <w:rPr>
-          <w:rFonts w:ascii="Times New Roman" w:hAnsi="Times New Roman" w:cs="Times New Roman"/>
-          <w:sz w:val="24"/>
-          <w:szCs w:val="24"/>
-        </w:rPr>
-      </w:pPr>
-    </w:p>
-    <w:p>
-      <w:pPr>
-        <w:rPr>
-          <w:rFonts w:ascii="Times New Roman" w:hAnsi="Times New Roman" w:cs="Times New Roman"/>
-          <w:sz w:val="24"/>
-          <w:szCs w:val="24"/>
-        </w:rPr>
-      </w:pPr>
-    </w:p>
-    <w:p>
-      <w:pPr>
         <w:jc w:val="center"/>
         <w:rPr>
           <w:rFonts w:ascii="Times New Roman" w:hAnsi="Times New Roman" w:cs="Times New Roman"/>
@@ -2423,11 +2602,25 @@
           <w:szCs w:val="40"/>
           <w:u w:val="single"/>
         </w:rPr>
+        <w:lastRenderedPageBreak/>
         <w:t>Design</w:t>
       </w:r>
     </w:p>
     <w:p>
       <w:pPr>
+        <w:jc w:val="center"/>
+        <w:rPr>
+          <w:rFonts w:ascii="Times New Roman" w:hAnsi="Times New Roman" w:cs="Times New Roman"/>
+          <w:b/>
+          <w:bCs/>
+          <w:sz w:val="40"/>
+          <w:szCs w:val="40"/>
+          <w:u w:val="single"/>
+        </w:rPr>
+      </w:pPr>
+    </w:p>
+    <w:p>
+      <w:pPr>
         <w:rPr>
           <w:rFonts w:cstheme="minorHAnsi"/>
           <w:bCs/>
@@ -2469,33 +2662,88 @@
         <w:rPr>
           <w:rFonts w:cstheme="minorHAnsi"/>
           <w:bCs/>
+          <w:noProof/>
+          <w:sz w:val="28"/>
+          <w:szCs w:val="40"/>
+        </w:rPr>
+        <w:drawing>
+          <wp:anchor distT="0" distB="0" distL="114300" distR="114300" simplePos="0" relativeHeight="251692032" behindDoc="1" locked="0" layoutInCell="1" allowOverlap="1">
+            <wp:simplePos x="0" y="0"/>
+            <wp:positionH relativeFrom="column">
+              <wp:posOffset>19050</wp:posOffset>
+            </wp:positionH>
+            <wp:positionV relativeFrom="paragraph">
+              <wp:posOffset>-3954</wp:posOffset>
+            </wp:positionV>
+            <wp:extent cx="5806474" cy="5857336"/>
+            <wp:effectExtent l="171450" t="133350" r="365726" b="295814"/>
+            <wp:wrapNone/>
+            <wp:docPr id="10" name="Picture 9" descr="usecase.jpeg"/>
+            <wp:cNvGraphicFramePr>
+              <a:graphicFrameLocks xmlns:a="http://schemas.openxmlformats.org/drawingml/2006/main" noChangeAspect="1"/>
+            </wp:cNvGraphicFramePr>
+            <a:graphic xmlns:a="http://schemas.openxmlformats.org/drawingml/2006/main">
+              <a:graphicData uri="http://schemas.openxmlformats.org/drawingml/2006/picture">
+                <pic:pic xmlns:pic="http://schemas.openxmlformats.org/drawingml/2006/picture">
+                  <pic:nvPicPr>
+                    <pic:cNvPr id="0" name="usecase.jpeg"/>
+                    <pic:cNvPicPr/>
+                  </pic:nvPicPr>
+                  <pic:blipFill>
+                    <a:blip r:embed="rId9"/>
+                    <a:stretch>
+                      <a:fillRect/>
+                    </a:stretch>
+                  </pic:blipFill>
+                  <pic:spPr>
+                    <a:xfrm>
+                      <a:off x="0" y="0"/>
+                      <a:ext cx="5807274" cy="5858143"/>
+                    </a:xfrm>
+                    <a:prstGeom prst="rect">
+                      <a:avLst/>
+                    </a:prstGeom>
+                    <a:ln>
+                      <a:noFill/>
+                    </a:ln>
+                    <a:effectLst>
+                      <a:outerShdw blurRad="292100" dist="139700" dir="2700000" algn="tl" rotWithShape="0">
+                        <a:srgbClr val="333333">
+                          <a:alpha val="65000"/>
+                        </a:srgbClr>
+                      </a:outerShdw>
+                    </a:effectLst>
+                  </pic:spPr>
+                </pic:pic>
+              </a:graphicData>
+            </a:graphic>
+          </wp:anchor>
+        </w:drawing>
+      </w:r>
+    </w:p>
+    <w:p>
+      <w:pPr>
+        <w:rPr>
+          <w:rFonts w:cstheme="minorHAnsi"/>
+          <w:bCs/>
+          <w:sz w:val="28"/>
+          <w:szCs w:val="40"/>
+        </w:rPr>
+      </w:pPr>
+    </w:p>
+    <w:p>
+      <w:pPr>
+        <w:rPr>
+          <w:rFonts w:cstheme="minorHAnsi"/>
+          <w:bCs/>
           <w:sz w:val="28"/>
           <w:szCs w:val="40"/>
           <w:highlight w:val="yellow"/>
         </w:rPr>
-        <w:t>Class diagram</w:t>
-      </w:r>
-    </w:p>
-    <w:p>
-      <w:pPr>
-        <w:rPr>
-          <w:rFonts w:cstheme="minorHAnsi"/>
-          <w:bCs/>
-          <w:sz w:val="28"/>
-          <w:szCs w:val="40"/>
-        </w:rPr>
-      </w:pPr>
-    </w:p>
-    <w:p>
-      <w:pPr>
-        <w:rPr>
-          <w:rFonts w:cstheme="minorHAnsi"/>
-          <w:bCs/>
-          <w:sz w:val="28"/>
-          <w:szCs w:val="40"/>
-        </w:rPr>
-      </w:pPr>
-      <w:r>
+      </w:pPr>
+    </w:p>
+    <w:p>
+      <w:pPr>
         <w:rPr>
           <w:rFonts w:cstheme="minorHAnsi"/>
           <w:bCs/>
@@ -2503,6 +2751,896 @@
           <w:szCs w:val="40"/>
           <w:highlight w:val="yellow"/>
         </w:rPr>
+      </w:pPr>
+    </w:p>
+    <w:p>
+      <w:pPr>
+        <w:rPr>
+          <w:rFonts w:cstheme="minorHAnsi"/>
+          <w:bCs/>
+          <w:sz w:val="28"/>
+          <w:szCs w:val="40"/>
+          <w:highlight w:val="yellow"/>
+        </w:rPr>
+      </w:pPr>
+    </w:p>
+    <w:p>
+      <w:pPr>
+        <w:rPr>
+          <w:rFonts w:cstheme="minorHAnsi"/>
+          <w:bCs/>
+          <w:sz w:val="28"/>
+          <w:szCs w:val="40"/>
+          <w:highlight w:val="yellow"/>
+        </w:rPr>
+      </w:pPr>
+    </w:p>
+    <w:p>
+      <w:pPr>
+        <w:rPr>
+          <w:rFonts w:cstheme="minorHAnsi"/>
+          <w:bCs/>
+          <w:sz w:val="28"/>
+          <w:szCs w:val="40"/>
+          <w:highlight w:val="yellow"/>
+        </w:rPr>
+      </w:pPr>
+    </w:p>
+    <w:p>
+      <w:pPr>
+        <w:rPr>
+          <w:rFonts w:cstheme="minorHAnsi"/>
+          <w:bCs/>
+          <w:sz w:val="28"/>
+          <w:szCs w:val="40"/>
+          <w:highlight w:val="yellow"/>
+        </w:rPr>
+      </w:pPr>
+    </w:p>
+    <w:p>
+      <w:pPr>
+        <w:rPr>
+          <w:rFonts w:cstheme="minorHAnsi"/>
+          <w:bCs/>
+          <w:sz w:val="28"/>
+          <w:szCs w:val="40"/>
+          <w:highlight w:val="yellow"/>
+        </w:rPr>
+      </w:pPr>
+    </w:p>
+    <w:p>
+      <w:pPr>
+        <w:rPr>
+          <w:rFonts w:cstheme="minorHAnsi"/>
+          <w:bCs/>
+          <w:sz w:val="28"/>
+          <w:szCs w:val="40"/>
+          <w:highlight w:val="yellow"/>
+        </w:rPr>
+      </w:pPr>
+    </w:p>
+    <w:p>
+      <w:pPr>
+        <w:rPr>
+          <w:rFonts w:cstheme="minorHAnsi"/>
+          <w:bCs/>
+          <w:sz w:val="28"/>
+          <w:szCs w:val="40"/>
+          <w:highlight w:val="yellow"/>
+        </w:rPr>
+      </w:pPr>
+    </w:p>
+    <w:p>
+      <w:pPr>
+        <w:rPr>
+          <w:rFonts w:cstheme="minorHAnsi"/>
+          <w:bCs/>
+          <w:sz w:val="28"/>
+          <w:szCs w:val="40"/>
+          <w:highlight w:val="yellow"/>
+        </w:rPr>
+      </w:pPr>
+    </w:p>
+    <w:p>
+      <w:pPr>
+        <w:rPr>
+          <w:rFonts w:cstheme="minorHAnsi"/>
+          <w:bCs/>
+          <w:sz w:val="28"/>
+          <w:szCs w:val="40"/>
+          <w:highlight w:val="yellow"/>
+        </w:rPr>
+      </w:pPr>
+    </w:p>
+    <w:p>
+      <w:pPr>
+        <w:rPr>
+          <w:rFonts w:cstheme="minorHAnsi"/>
+          <w:bCs/>
+          <w:sz w:val="28"/>
+          <w:szCs w:val="40"/>
+          <w:highlight w:val="yellow"/>
+        </w:rPr>
+      </w:pPr>
+    </w:p>
+    <w:p>
+      <w:pPr>
+        <w:rPr>
+          <w:rFonts w:cstheme="minorHAnsi"/>
+          <w:bCs/>
+          <w:sz w:val="28"/>
+          <w:szCs w:val="40"/>
+          <w:highlight w:val="yellow"/>
+        </w:rPr>
+      </w:pPr>
+    </w:p>
+    <w:p>
+      <w:pPr>
+        <w:rPr>
+          <w:rFonts w:cstheme="minorHAnsi"/>
+          <w:bCs/>
+          <w:sz w:val="28"/>
+          <w:szCs w:val="40"/>
+          <w:highlight w:val="yellow"/>
+        </w:rPr>
+      </w:pPr>
+    </w:p>
+    <w:p>
+      <w:pPr>
+        <w:rPr>
+          <w:rFonts w:cstheme="minorHAnsi"/>
+          <w:bCs/>
+          <w:sz w:val="28"/>
+          <w:szCs w:val="40"/>
+          <w:highlight w:val="yellow"/>
+        </w:rPr>
+      </w:pPr>
+    </w:p>
+    <w:p>
+      <w:pPr>
+        <w:rPr>
+          <w:rFonts w:cstheme="minorHAnsi"/>
+          <w:bCs/>
+          <w:sz w:val="28"/>
+          <w:szCs w:val="40"/>
+          <w:highlight w:val="yellow"/>
+        </w:rPr>
+      </w:pPr>
+    </w:p>
+    <w:p>
+      <w:pPr>
+        <w:rPr>
+          <w:rFonts w:cstheme="minorHAnsi"/>
+          <w:bCs/>
+          <w:sz w:val="28"/>
+          <w:szCs w:val="40"/>
+          <w:highlight w:val="yellow"/>
+        </w:rPr>
+      </w:pPr>
+    </w:p>
+    <w:p>
+      <w:pPr>
+        <w:rPr>
+          <w:rFonts w:cstheme="minorHAnsi"/>
+          <w:bCs/>
+          <w:sz w:val="28"/>
+          <w:szCs w:val="40"/>
+          <w:highlight w:val="yellow"/>
+        </w:rPr>
+      </w:pPr>
+    </w:p>
+    <w:p>
+      <w:pPr>
+        <w:rPr>
+          <w:rFonts w:cstheme="minorHAnsi"/>
+          <w:bCs/>
+          <w:sz w:val="28"/>
+          <w:szCs w:val="40"/>
+        </w:rPr>
+      </w:pPr>
+      <w:r>
+        <w:rPr>
+          <w:rFonts w:cstheme="minorHAnsi"/>
+          <w:bCs/>
+          <w:sz w:val="28"/>
+          <w:szCs w:val="40"/>
+          <w:highlight w:val="yellow"/>
+        </w:rPr>
+        <w:lastRenderedPageBreak/>
+        <w:t>Activity</w:t>
+      </w:r>
+      <w:r>
+        <w:rPr>
+          <w:rFonts w:cstheme="minorHAnsi"/>
+          <w:bCs/>
+          <w:sz w:val="28"/>
+          <w:szCs w:val="40"/>
+          <w:highlight w:val="yellow"/>
+        </w:rPr>
+        <w:t xml:space="preserve"> diagram</w:t>
+      </w:r>
+    </w:p>
+    <w:p>
+      <w:pPr>
+        <w:rPr>
+          <w:rFonts w:cstheme="minorHAnsi"/>
+          <w:bCs/>
+          <w:sz w:val="28"/>
+          <w:szCs w:val="40"/>
+        </w:rPr>
+      </w:pPr>
+    </w:p>
+    <w:p>
+      <w:pPr>
+        <w:rPr>
+          <w:rFonts w:cstheme="minorHAnsi"/>
+          <w:bCs/>
+          <w:sz w:val="28"/>
+          <w:szCs w:val="40"/>
+        </w:rPr>
+      </w:pPr>
+      <w:r>
+        <w:rPr>
+          <w:rFonts w:cstheme="minorHAnsi"/>
+          <w:bCs/>
+          <w:noProof/>
+          <w:sz w:val="28"/>
+          <w:szCs w:val="40"/>
+        </w:rPr>
+        <w:pict>
+          <v:shapetype id="_x0000_t32" coordsize="21600,21600" o:spt="32" o:oned="t" path="m,l21600,21600e" filled="f">
+            <v:path arrowok="t" fillok="f" o:connecttype="none"/>
+            <o:lock v:ext="edit" shapetype="t"/>
+          </v:shapetype>
+          <v:shape id="_x0000_s1028" type="#_x0000_t32" style="position:absolute;margin-left:201.75pt;margin-top:17.4pt;width:0;height:21.75pt;z-index:251695104" o:connectortype="straight">
+            <v:stroke endarrow="block"/>
+          </v:shape>
+        </w:pict>
+      </w:r>
+      <w:r>
+        <w:rPr>
+          <w:rFonts w:cstheme="minorHAnsi"/>
+          <w:bCs/>
+          <w:noProof/>
+          <w:sz w:val="28"/>
+          <w:szCs w:val="40"/>
+        </w:rPr>
+        <w:drawing>
+          <wp:anchor distT="0" distB="0" distL="114300" distR="114300" simplePos="0" relativeHeight="251694080" behindDoc="1" locked="0" layoutInCell="1" allowOverlap="1">
+            <wp:simplePos x="0" y="0"/>
+            <wp:positionH relativeFrom="column">
+              <wp:posOffset>19050</wp:posOffset>
+            </wp:positionH>
+            <wp:positionV relativeFrom="paragraph">
+              <wp:posOffset>-1979</wp:posOffset>
+            </wp:positionV>
+            <wp:extent cx="5648103" cy="6794205"/>
+            <wp:effectExtent l="171450" t="133350" r="352647" b="311445"/>
+            <wp:wrapNone/>
+            <wp:docPr id="11" name="Picture 10" descr="activity.jpeg"/>
+            <wp:cNvGraphicFramePr>
+              <a:graphicFrameLocks xmlns:a="http://schemas.openxmlformats.org/drawingml/2006/main" noChangeAspect="1"/>
+            </wp:cNvGraphicFramePr>
+            <a:graphic xmlns:a="http://schemas.openxmlformats.org/drawingml/2006/main">
+              <a:graphicData uri="http://schemas.openxmlformats.org/drawingml/2006/picture">
+                <pic:pic xmlns:pic="http://schemas.openxmlformats.org/drawingml/2006/picture">
+                  <pic:nvPicPr>
+                    <pic:cNvPr id="0" name="activity.jpeg"/>
+                    <pic:cNvPicPr/>
+                  </pic:nvPicPr>
+                  <pic:blipFill>
+                    <a:blip r:embed="rId10"/>
+                    <a:stretch>
+                      <a:fillRect/>
+                    </a:stretch>
+                  </pic:blipFill>
+                  <pic:spPr>
+                    <a:xfrm>
+                      <a:off x="0" y="0"/>
+                      <a:ext cx="5648103" cy="6794205"/>
+                    </a:xfrm>
+                    <a:prstGeom prst="rect">
+                      <a:avLst/>
+                    </a:prstGeom>
+                    <a:ln>
+                      <a:noFill/>
+                    </a:ln>
+                    <a:effectLst>
+                      <a:outerShdw blurRad="292100" dist="139700" dir="2700000" algn="tl" rotWithShape="0">
+                        <a:srgbClr val="333333">
+                          <a:alpha val="65000"/>
+                        </a:srgbClr>
+                      </a:outerShdw>
+                    </a:effectLst>
+                  </pic:spPr>
+                </pic:pic>
+              </a:graphicData>
+            </a:graphic>
+          </wp:anchor>
+        </w:drawing>
+      </w:r>
+    </w:p>
+    <w:p>
+      <w:pPr>
+        <w:rPr>
+          <w:rFonts w:cstheme="minorHAnsi"/>
+          <w:bCs/>
+          <w:sz w:val="28"/>
+          <w:szCs w:val="40"/>
+        </w:rPr>
+      </w:pPr>
+    </w:p>
+    <w:p>
+      <w:pPr>
+        <w:rPr>
+          <w:rFonts w:cstheme="minorHAnsi"/>
+          <w:bCs/>
+          <w:sz w:val="28"/>
+          <w:szCs w:val="40"/>
+        </w:rPr>
+      </w:pPr>
+    </w:p>
+    <w:p>
+      <w:pPr>
+        <w:rPr>
+          <w:rFonts w:cstheme="minorHAnsi"/>
+          <w:bCs/>
+          <w:sz w:val="28"/>
+          <w:szCs w:val="40"/>
+        </w:rPr>
+      </w:pPr>
+    </w:p>
+    <w:p>
+      <w:pPr>
+        <w:rPr>
+          <w:rFonts w:cstheme="minorHAnsi"/>
+          <w:bCs/>
+          <w:sz w:val="28"/>
+          <w:szCs w:val="40"/>
+        </w:rPr>
+      </w:pPr>
+    </w:p>
+    <w:p>
+      <w:pPr>
+        <w:rPr>
+          <w:rFonts w:cstheme="minorHAnsi"/>
+          <w:bCs/>
+          <w:sz w:val="28"/>
+          <w:szCs w:val="40"/>
+        </w:rPr>
+      </w:pPr>
+    </w:p>
+    <w:p>
+      <w:pPr>
+        <w:rPr>
+          <w:rFonts w:cstheme="minorHAnsi"/>
+          <w:bCs/>
+          <w:sz w:val="28"/>
+          <w:szCs w:val="40"/>
+          <w:highlight w:val="yellow"/>
+        </w:rPr>
+      </w:pPr>
+    </w:p>
+    <w:p>
+      <w:pPr>
+        <w:rPr>
+          <w:rFonts w:cstheme="minorHAnsi"/>
+          <w:bCs/>
+          <w:sz w:val="28"/>
+          <w:szCs w:val="40"/>
+          <w:highlight w:val="yellow"/>
+        </w:rPr>
+      </w:pPr>
+    </w:p>
+    <w:p>
+      <w:pPr>
+        <w:rPr>
+          <w:rFonts w:cstheme="minorHAnsi"/>
+          <w:bCs/>
+          <w:sz w:val="28"/>
+          <w:szCs w:val="40"/>
+          <w:highlight w:val="yellow"/>
+        </w:rPr>
+      </w:pPr>
+    </w:p>
+    <w:p>
+      <w:pPr>
+        <w:rPr>
+          <w:rFonts w:cstheme="minorHAnsi"/>
+          <w:bCs/>
+          <w:sz w:val="28"/>
+          <w:szCs w:val="40"/>
+          <w:highlight w:val="yellow"/>
+        </w:rPr>
+      </w:pPr>
+    </w:p>
+    <w:p>
+      <w:pPr>
+        <w:rPr>
+          <w:rFonts w:cstheme="minorHAnsi"/>
+          <w:bCs/>
+          <w:sz w:val="28"/>
+          <w:szCs w:val="40"/>
+          <w:highlight w:val="yellow"/>
+        </w:rPr>
+      </w:pPr>
+    </w:p>
+    <w:p>
+      <w:pPr>
+        <w:rPr>
+          <w:rFonts w:cstheme="minorHAnsi"/>
+          <w:bCs/>
+          <w:sz w:val="28"/>
+          <w:szCs w:val="40"/>
+          <w:highlight w:val="yellow"/>
+        </w:rPr>
+      </w:pPr>
+    </w:p>
+    <w:p>
+      <w:pPr>
+        <w:rPr>
+          <w:rFonts w:cstheme="minorHAnsi"/>
+          <w:bCs/>
+          <w:sz w:val="28"/>
+          <w:szCs w:val="40"/>
+          <w:highlight w:val="yellow"/>
+        </w:rPr>
+      </w:pPr>
+    </w:p>
+    <w:p>
+      <w:pPr>
+        <w:rPr>
+          <w:rFonts w:cstheme="minorHAnsi"/>
+          <w:bCs/>
+          <w:sz w:val="28"/>
+          <w:szCs w:val="40"/>
+          <w:highlight w:val="yellow"/>
+        </w:rPr>
+      </w:pPr>
+    </w:p>
+    <w:p>
+      <w:pPr>
+        <w:rPr>
+          <w:rFonts w:cstheme="minorHAnsi"/>
+          <w:bCs/>
+          <w:sz w:val="28"/>
+          <w:szCs w:val="40"/>
+          <w:highlight w:val="yellow"/>
+        </w:rPr>
+      </w:pPr>
+    </w:p>
+    <w:p>
+      <w:pPr>
+        <w:rPr>
+          <w:rFonts w:cstheme="minorHAnsi"/>
+          <w:bCs/>
+          <w:sz w:val="28"/>
+          <w:szCs w:val="40"/>
+          <w:highlight w:val="yellow"/>
+        </w:rPr>
+      </w:pPr>
+    </w:p>
+    <w:p>
+      <w:pPr>
+        <w:rPr>
+          <w:rFonts w:cstheme="minorHAnsi"/>
+          <w:bCs/>
+          <w:sz w:val="28"/>
+          <w:szCs w:val="40"/>
+          <w:highlight w:val="yellow"/>
+        </w:rPr>
+      </w:pPr>
+    </w:p>
+    <w:p>
+      <w:pPr>
+        <w:rPr>
+          <w:rFonts w:cstheme="minorHAnsi"/>
+          <w:bCs/>
+          <w:sz w:val="28"/>
+          <w:szCs w:val="40"/>
+          <w:highlight w:val="yellow"/>
+        </w:rPr>
+      </w:pPr>
+    </w:p>
+    <w:p>
+      <w:pPr>
+        <w:rPr>
+          <w:rFonts w:cstheme="minorHAnsi"/>
+          <w:bCs/>
+          <w:sz w:val="28"/>
+          <w:szCs w:val="40"/>
+          <w:highlight w:val="yellow"/>
+        </w:rPr>
+      </w:pPr>
+    </w:p>
+    <w:p>
+      <w:pPr>
+        <w:rPr>
+          <w:rFonts w:cstheme="minorHAnsi"/>
+          <w:bCs/>
+          <w:sz w:val="28"/>
+          <w:szCs w:val="40"/>
+          <w:highlight w:val="yellow"/>
+        </w:rPr>
+      </w:pPr>
+    </w:p>
+    <w:p>
+      <w:pPr>
+        <w:rPr>
+          <w:rFonts w:cstheme="minorHAnsi"/>
+          <w:bCs/>
+          <w:sz w:val="28"/>
+          <w:szCs w:val="40"/>
+          <w:highlight w:val="yellow"/>
+        </w:rPr>
+      </w:pPr>
+    </w:p>
+    <w:p>
+      <w:pPr>
+        <w:rPr>
+          <w:rFonts w:cstheme="minorHAnsi"/>
+          <w:bCs/>
+          <w:sz w:val="28"/>
+          <w:szCs w:val="40"/>
+          <w:highlight w:val="yellow"/>
+        </w:rPr>
+      </w:pPr>
+    </w:p>
+    <w:p>
+      <w:pPr>
+        <w:rPr>
+          <w:rFonts w:cstheme="minorHAnsi"/>
+          <w:bCs/>
+          <w:sz w:val="28"/>
+          <w:szCs w:val="40"/>
+        </w:rPr>
+      </w:pPr>
+      <w:r>
+        <w:rPr>
+          <w:rFonts w:cstheme="minorHAnsi"/>
+          <w:bCs/>
+          <w:sz w:val="28"/>
+          <w:szCs w:val="40"/>
+          <w:highlight w:val="yellow"/>
+        </w:rPr>
+        <w:lastRenderedPageBreak/>
+        <w:t>Entity Relationship</w:t>
+      </w:r>
+      <w:r>
+        <w:rPr>
+          <w:rFonts w:cstheme="minorHAnsi"/>
+          <w:bCs/>
+          <w:sz w:val="28"/>
+          <w:szCs w:val="40"/>
+          <w:highlight w:val="yellow"/>
+        </w:rPr>
+        <w:t xml:space="preserve"> diagram</w:t>
+      </w:r>
+    </w:p>
+    <w:p>
+      <w:pPr>
+        <w:rPr>
+          <w:rFonts w:cstheme="minorHAnsi"/>
+          <w:bCs/>
+          <w:sz w:val="28"/>
+          <w:szCs w:val="40"/>
+        </w:rPr>
+      </w:pPr>
+    </w:p>
+    <w:p>
+      <w:pPr>
+        <w:rPr>
+          <w:rFonts w:cstheme="minorHAnsi"/>
+          <w:bCs/>
+          <w:sz w:val="28"/>
+          <w:szCs w:val="40"/>
+        </w:rPr>
+      </w:pPr>
+    </w:p>
+    <w:p>
+      <w:pPr>
+        <w:rPr>
+          <w:rFonts w:cstheme="minorHAnsi"/>
+          <w:bCs/>
+          <w:sz w:val="28"/>
+          <w:szCs w:val="40"/>
+        </w:rPr>
+      </w:pPr>
+    </w:p>
+    <w:p>
+      <w:pPr>
+        <w:rPr>
+          <w:rFonts w:cstheme="minorHAnsi"/>
+          <w:bCs/>
+          <w:sz w:val="28"/>
+          <w:szCs w:val="40"/>
+        </w:rPr>
+      </w:pPr>
+    </w:p>
+    <w:p>
+      <w:pPr>
+        <w:rPr>
+          <w:rFonts w:cstheme="minorHAnsi"/>
+          <w:bCs/>
+          <w:sz w:val="28"/>
+          <w:szCs w:val="40"/>
+        </w:rPr>
+      </w:pPr>
+    </w:p>
+    <w:p>
+      <w:pPr>
+        <w:rPr>
+          <w:rFonts w:cstheme="minorHAnsi"/>
+          <w:bCs/>
+          <w:sz w:val="28"/>
+          <w:szCs w:val="40"/>
+        </w:rPr>
+      </w:pPr>
+      <w:r>
+        <w:rPr>
+          <w:rFonts w:cstheme="minorHAnsi"/>
+          <w:bCs/>
+          <w:noProof/>
+          <w:sz w:val="28"/>
+          <w:szCs w:val="40"/>
+        </w:rPr>
+        <w:drawing>
+          <wp:anchor distT="0" distB="0" distL="114300" distR="114300" simplePos="0" relativeHeight="251696128" behindDoc="1" locked="0" layoutInCell="1" allowOverlap="1">
+            <wp:simplePos x="0" y="0"/>
+            <wp:positionH relativeFrom="column">
+              <wp:posOffset>88265</wp:posOffset>
+            </wp:positionH>
+            <wp:positionV relativeFrom="paragraph">
+              <wp:posOffset>29845</wp:posOffset>
+            </wp:positionV>
+            <wp:extent cx="5945505" cy="3665220"/>
+            <wp:effectExtent l="171450" t="133350" r="360045" b="297180"/>
+            <wp:wrapNone/>
+            <wp:docPr id="12" name="Picture 11" descr="er.jpeg"/>
+            <wp:cNvGraphicFramePr>
+              <a:graphicFrameLocks xmlns:a="http://schemas.openxmlformats.org/drawingml/2006/main" noChangeAspect="1"/>
+            </wp:cNvGraphicFramePr>
+            <a:graphic xmlns:a="http://schemas.openxmlformats.org/drawingml/2006/main">
+              <a:graphicData uri="http://schemas.openxmlformats.org/drawingml/2006/picture">
+                <pic:pic xmlns:pic="http://schemas.openxmlformats.org/drawingml/2006/picture">
+                  <pic:nvPicPr>
+                    <pic:cNvPr id="0" name="er.jpeg"/>
+                    <pic:cNvPicPr/>
+                  </pic:nvPicPr>
+                  <pic:blipFill>
+                    <a:blip r:embed="rId11"/>
+                    <a:stretch>
+                      <a:fillRect/>
+                    </a:stretch>
+                  </pic:blipFill>
+                  <pic:spPr>
+                    <a:xfrm>
+                      <a:off x="0" y="0"/>
+                      <a:ext cx="5945505" cy="3665220"/>
+                    </a:xfrm>
+                    <a:prstGeom prst="rect">
+                      <a:avLst/>
+                    </a:prstGeom>
+                    <a:ln>
+                      <a:noFill/>
+                    </a:ln>
+                    <a:effectLst>
+                      <a:outerShdw blurRad="292100" dist="139700" dir="2700000" algn="tl" rotWithShape="0">
+                        <a:srgbClr val="333333">
+                          <a:alpha val="65000"/>
+                        </a:srgbClr>
+                      </a:outerShdw>
+                    </a:effectLst>
+                  </pic:spPr>
+                </pic:pic>
+              </a:graphicData>
+            </a:graphic>
+          </wp:anchor>
+        </w:drawing>
+      </w:r>
+    </w:p>
+    <w:p>
+      <w:pPr>
+        <w:rPr>
+          <w:rFonts w:cstheme="minorHAnsi"/>
+          <w:bCs/>
+          <w:sz w:val="28"/>
+          <w:szCs w:val="40"/>
+        </w:rPr>
+      </w:pPr>
+    </w:p>
+    <w:p>
+      <w:pPr>
+        <w:rPr>
+          <w:rFonts w:cstheme="minorHAnsi"/>
+          <w:bCs/>
+          <w:sz w:val="28"/>
+          <w:szCs w:val="40"/>
+        </w:rPr>
+      </w:pPr>
+    </w:p>
+    <w:p>
+      <w:pPr>
+        <w:rPr>
+          <w:rFonts w:cstheme="minorHAnsi"/>
+          <w:bCs/>
+          <w:sz w:val="28"/>
+          <w:szCs w:val="40"/>
+        </w:rPr>
+      </w:pPr>
+    </w:p>
+    <w:p>
+      <w:pPr>
+        <w:rPr>
+          <w:rFonts w:cstheme="minorHAnsi"/>
+          <w:bCs/>
+          <w:sz w:val="28"/>
+          <w:szCs w:val="40"/>
+          <w:highlight w:val="yellow"/>
+        </w:rPr>
+      </w:pPr>
+    </w:p>
+    <w:p>
+      <w:pPr>
+        <w:rPr>
+          <w:rFonts w:cstheme="minorHAnsi"/>
+          <w:bCs/>
+          <w:sz w:val="28"/>
+          <w:szCs w:val="40"/>
+          <w:highlight w:val="yellow"/>
+        </w:rPr>
+      </w:pPr>
+    </w:p>
+    <w:p>
+      <w:pPr>
+        <w:rPr>
+          <w:rFonts w:cstheme="minorHAnsi"/>
+          <w:bCs/>
+          <w:sz w:val="28"/>
+          <w:szCs w:val="40"/>
+          <w:highlight w:val="yellow"/>
+        </w:rPr>
+      </w:pPr>
+    </w:p>
+    <w:p>
+      <w:pPr>
+        <w:rPr>
+          <w:rFonts w:cstheme="minorHAnsi"/>
+          <w:bCs/>
+          <w:sz w:val="28"/>
+          <w:szCs w:val="40"/>
+          <w:highlight w:val="yellow"/>
+        </w:rPr>
+      </w:pPr>
+    </w:p>
+    <w:p>
+      <w:pPr>
+        <w:rPr>
+          <w:rFonts w:cstheme="minorHAnsi"/>
+          <w:bCs/>
+          <w:sz w:val="28"/>
+          <w:szCs w:val="40"/>
+          <w:highlight w:val="yellow"/>
+        </w:rPr>
+      </w:pPr>
+    </w:p>
+    <w:p>
+      <w:pPr>
+        <w:rPr>
+          <w:rFonts w:cstheme="minorHAnsi"/>
+          <w:bCs/>
+          <w:sz w:val="28"/>
+          <w:szCs w:val="40"/>
+          <w:highlight w:val="yellow"/>
+        </w:rPr>
+      </w:pPr>
+    </w:p>
+    <w:p>
+      <w:pPr>
+        <w:rPr>
+          <w:rFonts w:cstheme="minorHAnsi"/>
+          <w:bCs/>
+          <w:sz w:val="28"/>
+          <w:szCs w:val="40"/>
+          <w:highlight w:val="yellow"/>
+        </w:rPr>
+      </w:pPr>
+    </w:p>
+    <w:p>
+      <w:pPr>
+        <w:rPr>
+          <w:rFonts w:cstheme="minorHAnsi"/>
+          <w:bCs/>
+          <w:sz w:val="28"/>
+          <w:szCs w:val="40"/>
+          <w:highlight w:val="yellow"/>
+        </w:rPr>
+      </w:pPr>
+    </w:p>
+    <w:p>
+      <w:pPr>
+        <w:rPr>
+          <w:rFonts w:cstheme="minorHAnsi"/>
+          <w:bCs/>
+          <w:sz w:val="28"/>
+          <w:szCs w:val="40"/>
+          <w:highlight w:val="yellow"/>
+        </w:rPr>
+      </w:pPr>
+    </w:p>
+    <w:p>
+      <w:pPr>
+        <w:rPr>
+          <w:rFonts w:cstheme="minorHAnsi"/>
+          <w:bCs/>
+          <w:sz w:val="28"/>
+          <w:szCs w:val="40"/>
+          <w:highlight w:val="yellow"/>
+        </w:rPr>
+      </w:pPr>
+    </w:p>
+    <w:p>
+      <w:pPr>
+        <w:rPr>
+          <w:rFonts w:cstheme="minorHAnsi"/>
+          <w:bCs/>
+          <w:sz w:val="28"/>
+          <w:szCs w:val="40"/>
+          <w:highlight w:val="yellow"/>
+        </w:rPr>
+      </w:pPr>
+    </w:p>
+    <w:p>
+      <w:pPr>
+        <w:rPr>
+          <w:rFonts w:cstheme="minorHAnsi"/>
+          <w:bCs/>
+          <w:sz w:val="28"/>
+          <w:szCs w:val="40"/>
+          <w:highlight w:val="yellow"/>
+        </w:rPr>
+      </w:pPr>
+    </w:p>
+    <w:p>
+      <w:pPr>
+        <w:rPr>
+          <w:rFonts w:cstheme="minorHAnsi"/>
+          <w:bCs/>
+          <w:sz w:val="28"/>
+          <w:szCs w:val="40"/>
+          <w:highlight w:val="yellow"/>
+        </w:rPr>
+      </w:pPr>
+    </w:p>
+    <w:p>
+      <w:pPr>
+        <w:rPr>
+          <w:rFonts w:cstheme="minorHAnsi"/>
+          <w:bCs/>
+          <w:sz w:val="28"/>
+          <w:szCs w:val="40"/>
+          <w:highlight w:val="yellow"/>
+        </w:rPr>
+      </w:pPr>
+    </w:p>
+    <w:p>
+      <w:pPr>
+        <w:rPr>
+          <w:rFonts w:cstheme="minorHAnsi"/>
+          <w:bCs/>
+          <w:sz w:val="28"/>
+          <w:szCs w:val="40"/>
+        </w:rPr>
+      </w:pPr>
+      <w:r>
+        <w:rPr>
+          <w:rFonts w:cstheme="minorHAnsi"/>
+          <w:bCs/>
+          <w:sz w:val="28"/>
+          <w:szCs w:val="40"/>
+          <w:highlight w:val="yellow"/>
+        </w:rPr>
+        <w:lastRenderedPageBreak/>
         <w:t>Database Design/ Data Dictionary</w:t>
       </w:r>
     </w:p>
@@ -2577,6 +3715,68 @@
           <w:szCs w:val="40"/>
         </w:rPr>
       </w:pPr>
+      <w:r>
+        <w:rPr>
+          <w:rFonts w:cstheme="minorHAnsi"/>
+          <w:bCs/>
+          <w:noProof/>
+          <w:sz w:val="28"/>
+          <w:szCs w:val="40"/>
+        </w:rPr>
+        <w:drawing>
+          <wp:anchor distT="0" distB="0" distL="114300" distR="114300" simplePos="0" relativeHeight="251691008" behindDoc="1" locked="0" layoutInCell="1" allowOverlap="1">
+            <wp:simplePos x="0" y="0"/>
+            <wp:positionH relativeFrom="column">
+              <wp:posOffset>-54610</wp:posOffset>
+            </wp:positionH>
+            <wp:positionV relativeFrom="paragraph">
+              <wp:posOffset>131445</wp:posOffset>
+            </wp:positionV>
+            <wp:extent cx="5922010" cy="2229485"/>
+            <wp:effectExtent l="171450" t="133350" r="364490" b="304165"/>
+            <wp:wrapNone/>
+            <wp:docPr id="8" name="Picture 6" descr="registration.jpg"/>
+            <wp:cNvGraphicFramePr>
+              <a:graphicFrameLocks xmlns:a="http://schemas.openxmlformats.org/drawingml/2006/main" noChangeAspect="1"/>
+            </wp:cNvGraphicFramePr>
+            <a:graphic xmlns:a="http://schemas.openxmlformats.org/drawingml/2006/main">
+              <a:graphicData uri="http://schemas.openxmlformats.org/drawingml/2006/picture">
+                <pic:pic xmlns:pic="http://schemas.openxmlformats.org/drawingml/2006/picture">
+                  <pic:nvPicPr>
+                    <pic:cNvPr id="0" name="registration.jpg"/>
+                    <pic:cNvPicPr/>
+                  </pic:nvPicPr>
+                  <pic:blipFill>
+                    <a:blip r:embed="rId12"/>
+                    <a:stretch>
+                      <a:fillRect/>
+                    </a:stretch>
+                  </pic:blipFill>
+                  <pic:spPr>
+                    <a:xfrm>
+                      <a:off x="0" y="0"/>
+                      <a:ext cx="5922010" cy="2229485"/>
+                    </a:xfrm>
+                    <a:prstGeom prst="rect">
+                      <a:avLst/>
+                    </a:prstGeom>
+                    <a:ln>
+                      <a:noFill/>
+                    </a:ln>
+                    <a:effectLst>
+                      <a:outerShdw blurRad="292100" dist="139700" dir="2700000" algn="tl" rotWithShape="0">
+                        <a:srgbClr val="333333">
+                          <a:alpha val="65000"/>
+                        </a:srgbClr>
+                      </a:outerShdw>
+                    </a:effectLst>
+                  </pic:spPr>
+                </pic:pic>
+              </a:graphicData>
+            </a:graphic>
+          </wp:anchor>
+        </w:drawing>
+      </w:r>
     </w:p>
     <w:p>
       <w:pPr>
@@ -2629,7 +3829,6 @@
     <w:p>
       <w:pPr>
         <w:pStyle w:val="ListParagraph"/>
-        <w:ind w:firstLine="720"/>
         <w:rPr>
           <w:rFonts w:cstheme="minorHAnsi"/>
           <w:bCs/>
@@ -2641,7 +3840,6 @@
     <w:p>
       <w:pPr>
         <w:pStyle w:val="ListParagraph"/>
-        <w:ind w:firstLine="720"/>
         <w:rPr>
           <w:rFonts w:cstheme="minorHAnsi"/>
           <w:bCs/>
@@ -2653,7 +3851,6 @@
     <w:p>
       <w:pPr>
         <w:pStyle w:val="ListParagraph"/>
-        <w:ind w:firstLine="720"/>
         <w:rPr>
           <w:rFonts w:cstheme="minorHAnsi"/>
           <w:bCs/>
@@ -2665,7 +3862,6 @@
     <w:p>
       <w:pPr>
         <w:pStyle w:val="ListParagraph"/>
-        <w:ind w:firstLine="720"/>
         <w:rPr>
           <w:rFonts w:cstheme="minorHAnsi"/>
           <w:bCs/>
@@ -2677,7 +3873,6 @@
     <w:p>
       <w:pPr>
         <w:pStyle w:val="ListParagraph"/>
-        <w:ind w:firstLine="720"/>
         <w:rPr>
           <w:rFonts w:cstheme="minorHAnsi"/>
           <w:bCs/>
@@ -2689,7 +3884,6 @@
     <w:p>
       <w:pPr>
         <w:pStyle w:val="ListParagraph"/>
-        <w:ind w:firstLine="720"/>
         <w:rPr>
           <w:rFonts w:cstheme="minorHAnsi"/>
           <w:bCs/>
@@ -2701,7 +3895,6 @@
     <w:p>
       <w:pPr>
         <w:pStyle w:val="ListParagraph"/>
-        <w:ind w:firstLine="720"/>
         <w:rPr>
           <w:rFonts w:cstheme="minorHAnsi"/>
           <w:bCs/>
@@ -2713,7 +3906,6 @@
     <w:p>
       <w:pPr>
         <w:pStyle w:val="ListParagraph"/>
-        <w:ind w:firstLine="720"/>
         <w:rPr>
           <w:rFonts w:cstheme="minorHAnsi"/>
           <w:bCs/>
@@ -2725,19 +3917,79 @@
     <w:p>
       <w:pPr>
         <w:pStyle w:val="ListParagraph"/>
-        <w:ind w:firstLine="720"/>
-        <w:rPr>
-          <w:rFonts w:cstheme="minorHAnsi"/>
-          <w:bCs/>
-          <w:sz w:val="28"/>
-          <w:szCs w:val="40"/>
-        </w:rPr>
-      </w:pPr>
+        <w:rPr>
+          <w:rFonts w:cstheme="minorHAnsi"/>
+          <w:bCs/>
+          <w:sz w:val="28"/>
+          <w:szCs w:val="40"/>
+        </w:rPr>
+      </w:pPr>
+      <w:r>
+        <w:rPr>
+          <w:rFonts w:cstheme="minorHAnsi"/>
+          <w:bCs/>
+          <w:noProof/>
+          <w:sz w:val="28"/>
+          <w:szCs w:val="40"/>
+        </w:rPr>
+        <w:drawing>
+          <wp:anchor distT="0" distB="0" distL="114300" distR="114300" simplePos="0" relativeHeight="251697152" behindDoc="1" locked="0" layoutInCell="1" allowOverlap="1">
+            <wp:simplePos x="0" y="0"/>
+            <wp:positionH relativeFrom="column">
+              <wp:posOffset>-54181</wp:posOffset>
+            </wp:positionH>
+            <wp:positionV relativeFrom="paragraph">
+              <wp:posOffset>34917</wp:posOffset>
+            </wp:positionV>
+            <wp:extent cx="5922966" cy="3009504"/>
+            <wp:effectExtent l="171450" t="133350" r="363534" b="305196"/>
+            <wp:wrapNone/>
+            <wp:docPr id="7" name="Picture 6" descr="expense_table.png"/>
+            <wp:cNvGraphicFramePr>
+              <a:graphicFrameLocks xmlns:a="http://schemas.openxmlformats.org/drawingml/2006/main" noChangeAspect="1"/>
+            </wp:cNvGraphicFramePr>
+            <a:graphic xmlns:a="http://schemas.openxmlformats.org/drawingml/2006/main">
+              <a:graphicData uri="http://schemas.openxmlformats.org/drawingml/2006/picture">
+                <pic:pic xmlns:pic="http://schemas.openxmlformats.org/drawingml/2006/picture">
+                  <pic:nvPicPr>
+                    <pic:cNvPr id="0" name="expense_table.png"/>
+                    <pic:cNvPicPr/>
+                  </pic:nvPicPr>
+                  <pic:blipFill>
+                    <a:blip r:embed="rId13"/>
+                    <a:stretch>
+                      <a:fillRect/>
+                    </a:stretch>
+                  </pic:blipFill>
+                  <pic:spPr>
+                    <a:xfrm>
+                      <a:off x="0" y="0"/>
+                      <a:ext cx="5922966" cy="3009504"/>
+                    </a:xfrm>
+                    <a:prstGeom prst="rect">
+                      <a:avLst/>
+                    </a:prstGeom>
+                    <a:ln>
+                      <a:noFill/>
+                    </a:ln>
+                    <a:effectLst>
+                      <a:outerShdw blurRad="292100" dist="139700" dir="2700000" algn="tl" rotWithShape="0">
+                        <a:srgbClr val="333333">
+                          <a:alpha val="65000"/>
+                        </a:srgbClr>
+                      </a:outerShdw>
+                    </a:effectLst>
+                  </pic:spPr>
+                </pic:pic>
+              </a:graphicData>
+            </a:graphic>
+          </wp:anchor>
+        </w:drawing>
+      </w:r>
     </w:p>
     <w:p>
       <w:pPr>
         <w:pStyle w:val="ListParagraph"/>
-        <w:ind w:firstLine="720"/>
         <w:rPr>
           <w:rFonts w:cstheme="minorHAnsi"/>
           <w:bCs/>
@@ -2749,7 +4001,6 @@
     <w:p>
       <w:pPr>
         <w:pStyle w:val="ListParagraph"/>
-        <w:ind w:firstLine="720"/>
         <w:rPr>
           <w:rFonts w:cstheme="minorHAnsi"/>
           <w:bCs/>
@@ -2761,7 +4012,105 @@
     <w:p>
       <w:pPr>
         <w:pStyle w:val="ListParagraph"/>
-        <w:ind w:firstLine="720"/>
+        <w:rPr>
+          <w:rFonts w:cstheme="minorHAnsi"/>
+          <w:bCs/>
+          <w:sz w:val="28"/>
+          <w:szCs w:val="40"/>
+        </w:rPr>
+      </w:pPr>
+    </w:p>
+    <w:p>
+      <w:pPr>
+        <w:pStyle w:val="ListParagraph"/>
+        <w:rPr>
+          <w:rFonts w:cstheme="minorHAnsi"/>
+          <w:bCs/>
+          <w:sz w:val="28"/>
+          <w:szCs w:val="40"/>
+        </w:rPr>
+      </w:pPr>
+    </w:p>
+    <w:p>
+      <w:pPr>
+        <w:pStyle w:val="ListParagraph"/>
+        <w:rPr>
+          <w:rFonts w:cstheme="minorHAnsi"/>
+          <w:bCs/>
+          <w:sz w:val="28"/>
+          <w:szCs w:val="40"/>
+        </w:rPr>
+      </w:pPr>
+    </w:p>
+    <w:p>
+      <w:pPr>
+        <w:pStyle w:val="ListParagraph"/>
+        <w:rPr>
+          <w:rFonts w:cstheme="minorHAnsi"/>
+          <w:bCs/>
+          <w:sz w:val="28"/>
+          <w:szCs w:val="40"/>
+        </w:rPr>
+      </w:pPr>
+    </w:p>
+    <w:p>
+      <w:pPr>
+        <w:pStyle w:val="ListParagraph"/>
+        <w:rPr>
+          <w:rFonts w:cstheme="minorHAnsi"/>
+          <w:bCs/>
+          <w:sz w:val="28"/>
+          <w:szCs w:val="40"/>
+        </w:rPr>
+      </w:pPr>
+    </w:p>
+    <w:p>
+      <w:pPr>
+        <w:pStyle w:val="ListParagraph"/>
+        <w:rPr>
+          <w:rFonts w:cstheme="minorHAnsi"/>
+          <w:bCs/>
+          <w:sz w:val="28"/>
+          <w:szCs w:val="40"/>
+        </w:rPr>
+      </w:pPr>
+    </w:p>
+    <w:p>
+      <w:pPr>
+        <w:pStyle w:val="ListParagraph"/>
+        <w:rPr>
+          <w:rFonts w:cstheme="minorHAnsi"/>
+          <w:bCs/>
+          <w:sz w:val="28"/>
+          <w:szCs w:val="40"/>
+        </w:rPr>
+      </w:pPr>
+    </w:p>
+    <w:p>
+      <w:pPr>
+        <w:pStyle w:val="ListParagraph"/>
+        <w:rPr>
+          <w:rFonts w:cstheme="minorHAnsi"/>
+          <w:bCs/>
+          <w:sz w:val="28"/>
+          <w:szCs w:val="40"/>
+        </w:rPr>
+      </w:pPr>
+    </w:p>
+    <w:p>
+      <w:pPr>
+        <w:pStyle w:val="ListParagraph"/>
+        <w:rPr>
+          <w:rFonts w:cstheme="minorHAnsi"/>
+          <w:bCs/>
+          <w:sz w:val="28"/>
+          <w:szCs w:val="40"/>
+        </w:rPr>
+      </w:pPr>
+    </w:p>
+    <w:p>
+      <w:pPr>
+        <w:pStyle w:val="ListParagraph"/>
         <w:rPr>
           <w:rFonts w:cstheme="minorHAnsi"/>
           <w:bCs/>
@@ -2861,7 +4210,7 @@
                     <pic:cNvPicPr/>
                   </pic:nvPicPr>
                   <pic:blipFill>
-                    <a:blip r:embed="rId9" cstate="print"/>
+                    <a:blip r:embed="rId14" cstate="print"/>
                     <a:stretch>
                       <a:fillRect/>
                     </a:stretch>
@@ -3140,7 +4489,7 @@
                     <pic:cNvPicPr/>
                   </pic:nvPicPr>
                   <pic:blipFill>
-                    <a:blip r:embed="rId10" cstate="print"/>
+                    <a:blip r:embed="rId15" cstate="print"/>
                     <a:stretch>
                       <a:fillRect/>
                     </a:stretch>
@@ -3461,7 +4810,7 @@
                     <pic:cNvPicPr/>
                   </pic:nvPicPr>
                   <pic:blipFill>
-                    <a:blip r:embed="rId11" cstate="print"/>
+                    <a:blip r:embed="rId16" cstate="print"/>
                     <a:stretch>
                       <a:fillRect/>
                     </a:stretch>
@@ -3786,7 +5135,7 @@
                     <pic:cNvPicPr/>
                   </pic:nvPicPr>
                   <pic:blipFill>
-                    <a:blip r:embed="rId12" cstate="print"/>
+                    <a:blip r:embed="rId17" cstate="print"/>
                     <a:stretch>
                       <a:fillRect/>
                     </a:stretch>
@@ -4111,7 +5460,7 @@
                     <pic:cNvPicPr/>
                   </pic:nvPicPr>
                   <pic:blipFill>
-                    <a:blip r:embed="rId13" cstate="print"/>
+                    <a:blip r:embed="rId18" cstate="print"/>
                     <a:stretch>
                       <a:fillRect/>
                     </a:stretch>
@@ -4406,6 +5755,331 @@
           <w:rFonts w:ascii="Times New Roman" w:hAnsi="Times New Roman" w:cs="Times New Roman"/>
           <w:b/>
           <w:bCs/>
+          <w:noProof/>
+          <w:sz w:val="40"/>
+          <w:szCs w:val="40"/>
+          <w:u w:val="single"/>
+        </w:rPr>
+        <w:lastRenderedPageBreak/>
+        <w:drawing>
+          <wp:anchor distT="0" distB="0" distL="114300" distR="114300" simplePos="0" relativeHeight="251698176" behindDoc="1" locked="0" layoutInCell="1" allowOverlap="1">
+            <wp:simplePos x="0" y="0"/>
+            <wp:positionH relativeFrom="column">
+              <wp:posOffset>812895</wp:posOffset>
+            </wp:positionH>
+            <wp:positionV relativeFrom="paragraph">
+              <wp:posOffset>133350</wp:posOffset>
+            </wp:positionV>
+            <wp:extent cx="4127471" cy="8335455"/>
+            <wp:effectExtent l="171450" t="133350" r="368329" b="313245"/>
+            <wp:wrapNone/>
+            <wp:docPr id="9" name="Picture 8" descr="view expenses.jpg"/>
+            <wp:cNvGraphicFramePr>
+              <a:graphicFrameLocks xmlns:a="http://schemas.openxmlformats.org/drawingml/2006/main" noChangeAspect="1"/>
+            </wp:cNvGraphicFramePr>
+            <a:graphic xmlns:a="http://schemas.openxmlformats.org/drawingml/2006/main">
+              <a:graphicData uri="http://schemas.openxmlformats.org/drawingml/2006/picture">
+                <pic:pic xmlns:pic="http://schemas.openxmlformats.org/drawingml/2006/picture">
+                  <pic:nvPicPr>
+                    <pic:cNvPr id="0" name="view expenses.jpg"/>
+                    <pic:cNvPicPr/>
+                  </pic:nvPicPr>
+                  <pic:blipFill>
+                    <a:blip r:embed="rId19" cstate="print"/>
+                    <a:stretch>
+                      <a:fillRect/>
+                    </a:stretch>
+                  </pic:blipFill>
+                  <pic:spPr>
+                    <a:xfrm>
+                      <a:off x="0" y="0"/>
+                      <a:ext cx="4127471" cy="8335455"/>
+                    </a:xfrm>
+                    <a:prstGeom prst="rect">
+                      <a:avLst/>
+                    </a:prstGeom>
+                    <a:ln>
+                      <a:noFill/>
+                    </a:ln>
+                    <a:effectLst>
+                      <a:outerShdw blurRad="292100" dist="139700" dir="2700000" algn="tl" rotWithShape="0">
+                        <a:srgbClr val="333333">
+                          <a:alpha val="65000"/>
+                        </a:srgbClr>
+                      </a:outerShdw>
+                    </a:effectLst>
+                  </pic:spPr>
+                </pic:pic>
+              </a:graphicData>
+            </a:graphic>
+          </wp:anchor>
+        </w:drawing>
+      </w:r>
+    </w:p>
+    <w:p>
+      <w:pPr>
+        <w:jc w:val="center"/>
+        <w:rPr>
+          <w:rFonts w:ascii="Times New Roman" w:hAnsi="Times New Roman" w:cs="Times New Roman"/>
+          <w:b/>
+          <w:bCs/>
+          <w:sz w:val="40"/>
+          <w:szCs w:val="40"/>
+          <w:u w:val="single"/>
+        </w:rPr>
+      </w:pPr>
+    </w:p>
+    <w:p>
+      <w:pPr>
+        <w:jc w:val="center"/>
+        <w:rPr>
+          <w:rFonts w:ascii="Times New Roman" w:hAnsi="Times New Roman" w:cs="Times New Roman"/>
+          <w:b/>
+          <w:bCs/>
+          <w:sz w:val="40"/>
+          <w:szCs w:val="40"/>
+          <w:u w:val="single"/>
+        </w:rPr>
+      </w:pPr>
+    </w:p>
+    <w:p>
+      <w:pPr>
+        <w:jc w:val="center"/>
+        <w:rPr>
+          <w:rFonts w:ascii="Times New Roman" w:hAnsi="Times New Roman" w:cs="Times New Roman"/>
+          <w:b/>
+          <w:bCs/>
+          <w:sz w:val="40"/>
+          <w:szCs w:val="40"/>
+          <w:u w:val="single"/>
+        </w:rPr>
+      </w:pPr>
+    </w:p>
+    <w:p>
+      <w:pPr>
+        <w:jc w:val="center"/>
+        <w:rPr>
+          <w:rFonts w:ascii="Times New Roman" w:hAnsi="Times New Roman" w:cs="Times New Roman"/>
+          <w:b/>
+          <w:bCs/>
+          <w:sz w:val="40"/>
+          <w:szCs w:val="40"/>
+          <w:u w:val="single"/>
+        </w:rPr>
+      </w:pPr>
+    </w:p>
+    <w:p>
+      <w:pPr>
+        <w:jc w:val="center"/>
+        <w:rPr>
+          <w:rFonts w:ascii="Times New Roman" w:hAnsi="Times New Roman" w:cs="Times New Roman"/>
+          <w:b/>
+          <w:bCs/>
+          <w:sz w:val="40"/>
+          <w:szCs w:val="40"/>
+          <w:u w:val="single"/>
+        </w:rPr>
+      </w:pPr>
+    </w:p>
+    <w:p>
+      <w:pPr>
+        <w:jc w:val="center"/>
+        <w:rPr>
+          <w:rFonts w:ascii="Times New Roman" w:hAnsi="Times New Roman" w:cs="Times New Roman"/>
+          <w:b/>
+          <w:bCs/>
+          <w:sz w:val="40"/>
+          <w:szCs w:val="40"/>
+          <w:u w:val="single"/>
+        </w:rPr>
+      </w:pPr>
+    </w:p>
+    <w:p>
+      <w:pPr>
+        <w:jc w:val="center"/>
+        <w:rPr>
+          <w:rFonts w:ascii="Times New Roman" w:hAnsi="Times New Roman" w:cs="Times New Roman"/>
+          <w:b/>
+          <w:bCs/>
+          <w:sz w:val="40"/>
+          <w:szCs w:val="40"/>
+          <w:u w:val="single"/>
+        </w:rPr>
+      </w:pPr>
+    </w:p>
+    <w:p>
+      <w:pPr>
+        <w:jc w:val="center"/>
+        <w:rPr>
+          <w:rFonts w:ascii="Times New Roman" w:hAnsi="Times New Roman" w:cs="Times New Roman"/>
+          <w:b/>
+          <w:bCs/>
+          <w:sz w:val="40"/>
+          <w:szCs w:val="40"/>
+          <w:u w:val="single"/>
+        </w:rPr>
+      </w:pPr>
+    </w:p>
+    <w:p>
+      <w:pPr>
+        <w:jc w:val="center"/>
+        <w:rPr>
+          <w:rFonts w:ascii="Times New Roman" w:hAnsi="Times New Roman" w:cs="Times New Roman"/>
+          <w:b/>
+          <w:bCs/>
+          <w:sz w:val="40"/>
+          <w:szCs w:val="40"/>
+          <w:u w:val="single"/>
+        </w:rPr>
+      </w:pPr>
+    </w:p>
+    <w:p>
+      <w:pPr>
+        <w:jc w:val="center"/>
+        <w:rPr>
+          <w:rFonts w:ascii="Times New Roman" w:hAnsi="Times New Roman" w:cs="Times New Roman"/>
+          <w:b/>
+          <w:bCs/>
+          <w:sz w:val="40"/>
+          <w:szCs w:val="40"/>
+          <w:u w:val="single"/>
+        </w:rPr>
+      </w:pPr>
+    </w:p>
+    <w:p>
+      <w:pPr>
+        <w:jc w:val="center"/>
+        <w:rPr>
+          <w:rFonts w:ascii="Times New Roman" w:hAnsi="Times New Roman" w:cs="Times New Roman"/>
+          <w:b/>
+          <w:bCs/>
+          <w:sz w:val="40"/>
+          <w:szCs w:val="40"/>
+          <w:u w:val="single"/>
+        </w:rPr>
+      </w:pPr>
+    </w:p>
+    <w:p>
+      <w:pPr>
+        <w:jc w:val="center"/>
+        <w:rPr>
+          <w:rFonts w:ascii="Times New Roman" w:hAnsi="Times New Roman" w:cs="Times New Roman"/>
+          <w:b/>
+          <w:bCs/>
+          <w:sz w:val="40"/>
+          <w:szCs w:val="40"/>
+          <w:u w:val="single"/>
+        </w:rPr>
+      </w:pPr>
+    </w:p>
+    <w:p>
+      <w:pPr>
+        <w:jc w:val="center"/>
+        <w:rPr>
+          <w:rFonts w:ascii="Times New Roman" w:hAnsi="Times New Roman" w:cs="Times New Roman"/>
+          <w:b/>
+          <w:bCs/>
+          <w:sz w:val="40"/>
+          <w:szCs w:val="40"/>
+          <w:u w:val="single"/>
+        </w:rPr>
+      </w:pPr>
+    </w:p>
+    <w:p>
+      <w:pPr>
+        <w:jc w:val="center"/>
+        <w:rPr>
+          <w:rFonts w:ascii="Times New Roman" w:hAnsi="Times New Roman" w:cs="Times New Roman"/>
+          <w:b/>
+          <w:bCs/>
+          <w:sz w:val="40"/>
+          <w:szCs w:val="40"/>
+          <w:u w:val="single"/>
+        </w:rPr>
+      </w:pPr>
+    </w:p>
+    <w:p>
+      <w:pPr>
+        <w:jc w:val="center"/>
+        <w:rPr>
+          <w:rFonts w:ascii="Times New Roman" w:hAnsi="Times New Roman" w:cs="Times New Roman"/>
+          <w:b/>
+          <w:bCs/>
+          <w:sz w:val="40"/>
+          <w:szCs w:val="40"/>
+          <w:u w:val="single"/>
+        </w:rPr>
+      </w:pPr>
+    </w:p>
+    <w:p>
+      <w:pPr>
+        <w:jc w:val="center"/>
+        <w:rPr>
+          <w:rFonts w:ascii="Times New Roman" w:hAnsi="Times New Roman" w:cs="Times New Roman"/>
+          <w:b/>
+          <w:bCs/>
+          <w:sz w:val="40"/>
+          <w:szCs w:val="40"/>
+          <w:u w:val="single"/>
+        </w:rPr>
+      </w:pPr>
+    </w:p>
+    <w:p>
+      <w:pPr>
+        <w:jc w:val="center"/>
+        <w:rPr>
+          <w:rFonts w:ascii="Times New Roman" w:hAnsi="Times New Roman" w:cs="Times New Roman"/>
+          <w:b/>
+          <w:bCs/>
+          <w:sz w:val="40"/>
+          <w:szCs w:val="40"/>
+          <w:u w:val="single"/>
+        </w:rPr>
+      </w:pPr>
+    </w:p>
+    <w:p>
+      <w:pPr>
+        <w:jc w:val="center"/>
+        <w:rPr>
+          <w:rFonts w:ascii="Times New Roman" w:hAnsi="Times New Roman" w:cs="Times New Roman"/>
+          <w:b/>
+          <w:bCs/>
+          <w:sz w:val="40"/>
+          <w:szCs w:val="40"/>
+          <w:u w:val="single"/>
+        </w:rPr>
+      </w:pPr>
+    </w:p>
+    <w:p>
+      <w:pPr>
+        <w:jc w:val="center"/>
+        <w:rPr>
+          <w:rFonts w:ascii="Times New Roman" w:hAnsi="Times New Roman" w:cs="Times New Roman"/>
+          <w:b/>
+          <w:bCs/>
+          <w:sz w:val="40"/>
+          <w:szCs w:val="40"/>
+          <w:u w:val="single"/>
+        </w:rPr>
+      </w:pPr>
+    </w:p>
+    <w:p>
+      <w:pPr>
+        <w:jc w:val="center"/>
+        <w:rPr>
+          <w:rFonts w:ascii="Times New Roman" w:hAnsi="Times New Roman" w:cs="Times New Roman"/>
+          <w:b/>
+          <w:bCs/>
+          <w:sz w:val="40"/>
+          <w:szCs w:val="40"/>
+          <w:u w:val="single"/>
+        </w:rPr>
+      </w:pPr>
+      <w:r>
+        <w:rPr>
+          <w:rFonts w:ascii="Times New Roman" w:hAnsi="Times New Roman" w:cs="Times New Roman"/>
+          <w:b/>
+          <w:bCs/>
           <w:sz w:val="40"/>
           <w:szCs w:val="40"/>
           <w:u w:val="single"/>
@@ -11632,7 +13306,7 @@
         <w:pStyle w:val="ListParagraph"/>
         <w:numPr>
           <w:ilvl w:val="0"/>
-          <w:numId w:val="48"/>
+          <w:numId w:val="4"/>
         </w:numPr>
         <w:rPr>
           <w:rFonts w:cstheme="minorHAnsi"/>
@@ -11662,7 +13336,7 @@
         <w:pStyle w:val="ListParagraph"/>
         <w:numPr>
           <w:ilvl w:val="0"/>
-          <w:numId w:val="48"/>
+          <w:numId w:val="4"/>
         </w:numPr>
         <w:rPr>
           <w:rFonts w:cstheme="minorHAnsi"/>
@@ -11692,7 +13366,7 @@
         <w:pStyle w:val="ListParagraph"/>
         <w:numPr>
           <w:ilvl w:val="0"/>
-          <w:numId w:val="48"/>
+          <w:numId w:val="4"/>
         </w:numPr>
         <w:rPr>
           <w:rFonts w:cstheme="minorHAnsi"/>
@@ -11722,7 +13396,7 @@
         <w:pStyle w:val="ListParagraph"/>
         <w:numPr>
           <w:ilvl w:val="0"/>
-          <w:numId w:val="48"/>
+          <w:numId w:val="4"/>
         </w:numPr>
         <w:rPr>
           <w:rFonts w:cstheme="minorHAnsi"/>
@@ -11752,7 +13426,7 @@
         <w:pStyle w:val="ListParagraph"/>
         <w:numPr>
           <w:ilvl w:val="0"/>
-          <w:numId w:val="48"/>
+          <w:numId w:val="4"/>
         </w:numPr>
         <w:rPr>
           <w:rFonts w:cstheme="minorHAnsi"/>
@@ -11774,7 +13448,7 @@
         <w:pStyle w:val="ListParagraph"/>
         <w:numPr>
           <w:ilvl w:val="0"/>
-          <w:numId w:val="48"/>
+          <w:numId w:val="4"/>
         </w:numPr>
         <w:rPr>
           <w:rFonts w:cstheme="minorHAnsi"/>
@@ -11796,7 +13470,7 @@
         <w:pStyle w:val="ListParagraph"/>
         <w:numPr>
           <w:ilvl w:val="0"/>
-          <w:numId w:val="48"/>
+          <w:numId w:val="4"/>
         </w:numPr>
         <w:rPr>
           <w:rFonts w:cstheme="minorHAnsi"/>
@@ -11826,7 +13500,7 @@
         <w:pStyle w:val="ListParagraph"/>
         <w:numPr>
           <w:ilvl w:val="0"/>
-          <w:numId w:val="48"/>
+          <w:numId w:val="4"/>
         </w:numPr>
         <w:rPr>
           <w:rFonts w:ascii="Times New Roman" w:hAnsi="Times New Roman" w:cs="Times New Roman"/>
@@ -11846,7 +13520,7 @@
       </w:r>
     </w:p>
     <w:sectPr>
-      <w:footerReference w:type="default" r:id="rId14"/>
+      <w:footerReference w:type="default" r:id="rId20"/>
       <w:pgSz w:w="12240" w:h="15840"/>
       <w:pgMar w:top="1440" w:right="1440" w:bottom="1440" w:left="1440" w:header="720" w:footer="720" w:gutter="0"/>
       <w:pgBorders w:offsetFrom="page">
@@ -11908,7 +13582,7 @@
             <w:rPr>
               <w:noProof/>
             </w:rPr>
-            <w:t>25</w:t>
+            <w:t>2</w:t>
           </w:r>
         </w:fldSimple>
       </w:p>
@@ -11950,318 +13624,6 @@
 <file path=word/numbering.xml><?xml version="1.0" encoding="utf-8"?>
 <w:numbering xmlns:ve="http://schemas.openxmlformats.org/markup-compatibility/2006" xmlns:o="urn:schemas-microsoft-com:office:office" xmlns:r="http://schemas.openxmlformats.org/officeDocument/2006/relationships" xmlns:m="http://schemas.openxmlformats.org/officeDocument/2006/math" xmlns:v="urn:schemas-microsoft-com:vml" xmlns:wp="http://schemas.openxmlformats.org/drawingml/2006/wordprocessingDrawing" xmlns:w10="urn:schemas-microsoft-com:office:word" xmlns:w="http://schemas.openxmlformats.org/wordprocessingml/2006/main" xmlns:wne="http://schemas.microsoft.com/office/word/2006/wordml">
   <w:abstractNum w:abstractNumId="0">
-    <w:nsid w:val="002E0F99"/>
-    <w:multiLevelType w:val="hybridMultilevel"/>
-    <w:tmpl w:val="0728DF48"/>
-    <w:lvl w:ilvl="0" w:tplc="4009000F">
-      <w:start w:val="1"/>
-      <w:numFmt w:val="decimal"/>
-      <w:lvlText w:val="%1."/>
-      <w:lvlJc w:val="left"/>
-      <w:pPr>
-        <w:ind w:left="360" w:hanging="360"/>
-      </w:pPr>
-      <w:rPr>
-        <w:rFonts w:hint="default"/>
-      </w:rPr>
-    </w:lvl>
-    <w:lvl w:ilvl="1" w:tplc="40090019">
-      <w:start w:val="1"/>
-      <w:numFmt w:val="lowerLetter"/>
-      <w:lvlText w:val="%2."/>
-      <w:lvlJc w:val="left"/>
-      <w:pPr>
-        <w:ind w:left="1080" w:hanging="360"/>
-      </w:pPr>
-    </w:lvl>
-    <w:lvl w:ilvl="2" w:tplc="4009001B" w:tentative="1">
-      <w:start w:val="1"/>
-      <w:numFmt w:val="lowerRoman"/>
-      <w:lvlText w:val="%3."/>
-      <w:lvlJc w:val="right"/>
-      <w:pPr>
-        <w:ind w:left="1800" w:hanging="180"/>
-      </w:pPr>
-    </w:lvl>
-    <w:lvl w:ilvl="3" w:tplc="4009000F" w:tentative="1">
-      <w:start w:val="1"/>
-      <w:numFmt w:val="decimal"/>
-      <w:lvlText w:val="%4."/>
-      <w:lvlJc w:val="left"/>
-      <w:pPr>
-        <w:ind w:left="2520" w:hanging="360"/>
-      </w:pPr>
-    </w:lvl>
-    <w:lvl w:ilvl="4" w:tplc="40090019" w:tentative="1">
-      <w:start w:val="1"/>
-      <w:numFmt w:val="lowerLetter"/>
-      <w:lvlText w:val="%5."/>
-      <w:lvlJc w:val="left"/>
-      <w:pPr>
-        <w:ind w:left="3240" w:hanging="360"/>
-      </w:pPr>
-    </w:lvl>
-    <w:lvl w:ilvl="5" w:tplc="4009001B" w:tentative="1">
-      <w:start w:val="1"/>
-      <w:numFmt w:val="lowerRoman"/>
-      <w:lvlText w:val="%6."/>
-      <w:lvlJc w:val="right"/>
-      <w:pPr>
-        <w:ind w:left="3960" w:hanging="180"/>
-      </w:pPr>
-    </w:lvl>
-    <w:lvl w:ilvl="6" w:tplc="4009000F" w:tentative="1">
-      <w:start w:val="1"/>
-      <w:numFmt w:val="decimal"/>
-      <w:lvlText w:val="%7."/>
-      <w:lvlJc w:val="left"/>
-      <w:pPr>
-        <w:ind w:left="4680" w:hanging="360"/>
-      </w:pPr>
-    </w:lvl>
-    <w:lvl w:ilvl="7" w:tplc="40090019" w:tentative="1">
-      <w:start w:val="1"/>
-      <w:numFmt w:val="lowerLetter"/>
-      <w:lvlText w:val="%8."/>
-      <w:lvlJc w:val="left"/>
-      <w:pPr>
-        <w:ind w:left="5400" w:hanging="360"/>
-      </w:pPr>
-    </w:lvl>
-    <w:lvl w:ilvl="8" w:tplc="4009001B" w:tentative="1">
-      <w:start w:val="1"/>
-      <w:numFmt w:val="lowerRoman"/>
-      <w:lvlText w:val="%9."/>
-      <w:lvlJc w:val="right"/>
-      <w:pPr>
-        <w:ind w:left="6120" w:hanging="180"/>
-      </w:pPr>
-    </w:lvl>
-  </w:abstractNum>
-  <w:abstractNum w:abstractNumId="1">
-    <w:nsid w:val="00D179F9"/>
-    <w:multiLevelType w:val="multilevel"/>
-    <w:tmpl w:val="18107214"/>
-    <w:lvl w:ilvl="0">
-      <w:start w:val="6"/>
-      <w:numFmt w:val="decimal"/>
-      <w:lvlText w:val="%1."/>
-      <w:lvlJc w:val="left"/>
-      <w:pPr>
-        <w:tabs>
-          <w:tab w:val="num" w:pos="720"/>
-        </w:tabs>
-        <w:ind w:left="720" w:hanging="360"/>
-      </w:pPr>
-    </w:lvl>
-    <w:lvl w:ilvl="1" w:tentative="1">
-      <w:start w:val="1"/>
-      <w:numFmt w:val="decimal"/>
-      <w:lvlText w:val="%2."/>
-      <w:lvlJc w:val="left"/>
-      <w:pPr>
-        <w:tabs>
-          <w:tab w:val="num" w:pos="1440"/>
-        </w:tabs>
-        <w:ind w:left="1440" w:hanging="360"/>
-      </w:pPr>
-    </w:lvl>
-    <w:lvl w:ilvl="2" w:tentative="1">
-      <w:start w:val="1"/>
-      <w:numFmt w:val="decimal"/>
-      <w:lvlText w:val="%3."/>
-      <w:lvlJc w:val="left"/>
-      <w:pPr>
-        <w:tabs>
-          <w:tab w:val="num" w:pos="2160"/>
-        </w:tabs>
-        <w:ind w:left="2160" w:hanging="360"/>
-      </w:pPr>
-    </w:lvl>
-    <w:lvl w:ilvl="3" w:tentative="1">
-      <w:start w:val="1"/>
-      <w:numFmt w:val="decimal"/>
-      <w:lvlText w:val="%4."/>
-      <w:lvlJc w:val="left"/>
-      <w:pPr>
-        <w:tabs>
-          <w:tab w:val="num" w:pos="2880"/>
-        </w:tabs>
-        <w:ind w:left="2880" w:hanging="360"/>
-      </w:pPr>
-    </w:lvl>
-    <w:lvl w:ilvl="4" w:tentative="1">
-      <w:start w:val="1"/>
-      <w:numFmt w:val="decimal"/>
-      <w:lvlText w:val="%5."/>
-      <w:lvlJc w:val="left"/>
-      <w:pPr>
-        <w:tabs>
-          <w:tab w:val="num" w:pos="3600"/>
-        </w:tabs>
-        <w:ind w:left="3600" w:hanging="360"/>
-      </w:pPr>
-    </w:lvl>
-    <w:lvl w:ilvl="5" w:tentative="1">
-      <w:start w:val="1"/>
-      <w:numFmt w:val="decimal"/>
-      <w:lvlText w:val="%6."/>
-      <w:lvlJc w:val="left"/>
-      <w:pPr>
-        <w:tabs>
-          <w:tab w:val="num" w:pos="4320"/>
-        </w:tabs>
-        <w:ind w:left="4320" w:hanging="360"/>
-      </w:pPr>
-    </w:lvl>
-    <w:lvl w:ilvl="6" w:tentative="1">
-      <w:start w:val="1"/>
-      <w:numFmt w:val="decimal"/>
-      <w:lvlText w:val="%7."/>
-      <w:lvlJc w:val="left"/>
-      <w:pPr>
-        <w:tabs>
-          <w:tab w:val="num" w:pos="5040"/>
-        </w:tabs>
-        <w:ind w:left="5040" w:hanging="360"/>
-      </w:pPr>
-    </w:lvl>
-    <w:lvl w:ilvl="7" w:tentative="1">
-      <w:start w:val="1"/>
-      <w:numFmt w:val="decimal"/>
-      <w:lvlText w:val="%8."/>
-      <w:lvlJc w:val="left"/>
-      <w:pPr>
-        <w:tabs>
-          <w:tab w:val="num" w:pos="5760"/>
-        </w:tabs>
-        <w:ind w:left="5760" w:hanging="360"/>
-      </w:pPr>
-    </w:lvl>
-    <w:lvl w:ilvl="8" w:tentative="1">
-      <w:start w:val="1"/>
-      <w:numFmt w:val="decimal"/>
-      <w:lvlText w:val="%9."/>
-      <w:lvlJc w:val="left"/>
-      <w:pPr>
-        <w:tabs>
-          <w:tab w:val="num" w:pos="6480"/>
-        </w:tabs>
-        <w:ind w:left="6480" w:hanging="360"/>
-      </w:pPr>
-    </w:lvl>
-  </w:abstractNum>
-  <w:abstractNum w:abstractNumId="2">
-    <w:nsid w:val="05652BAE"/>
-    <w:multiLevelType w:val="multilevel"/>
-    <w:tmpl w:val="F27C41C6"/>
-    <w:lvl w:ilvl="0">
-      <w:start w:val="1"/>
-      <w:numFmt w:val="decimal"/>
-      <w:lvlText w:val="%1."/>
-      <w:lvlJc w:val="left"/>
-      <w:pPr>
-        <w:tabs>
-          <w:tab w:val="num" w:pos="720"/>
-        </w:tabs>
-        <w:ind w:left="720" w:hanging="360"/>
-      </w:pPr>
-    </w:lvl>
-    <w:lvl w:ilvl="1">
-      <w:start w:val="1"/>
-      <w:numFmt w:val="lowerLetter"/>
-      <w:lvlText w:val="%2."/>
-      <w:lvlJc w:val="left"/>
-      <w:pPr>
-        <w:ind w:left="1440" w:hanging="360"/>
-      </w:pPr>
-    </w:lvl>
-    <w:lvl w:ilvl="2" w:tentative="1">
-      <w:start w:val="1"/>
-      <w:numFmt w:val="decimal"/>
-      <w:lvlText w:val="%3."/>
-      <w:lvlJc w:val="left"/>
-      <w:pPr>
-        <w:tabs>
-          <w:tab w:val="num" w:pos="2160"/>
-        </w:tabs>
-        <w:ind w:left="2160" w:hanging="360"/>
-      </w:pPr>
-    </w:lvl>
-    <w:lvl w:ilvl="3" w:tentative="1">
-      <w:start w:val="1"/>
-      <w:numFmt w:val="decimal"/>
-      <w:lvlText w:val="%4."/>
-      <w:lvlJc w:val="left"/>
-      <w:pPr>
-        <w:tabs>
-          <w:tab w:val="num" w:pos="2880"/>
-        </w:tabs>
-        <w:ind w:left="2880" w:hanging="360"/>
-      </w:pPr>
-    </w:lvl>
-    <w:lvl w:ilvl="4" w:tentative="1">
-      <w:start w:val="1"/>
-      <w:numFmt w:val="decimal"/>
-      <w:lvlText w:val="%5."/>
-      <w:lvlJc w:val="left"/>
-      <w:pPr>
-        <w:tabs>
-          <w:tab w:val="num" w:pos="3600"/>
-        </w:tabs>
-        <w:ind w:left="3600" w:hanging="360"/>
-      </w:pPr>
-    </w:lvl>
-    <w:lvl w:ilvl="5" w:tentative="1">
-      <w:start w:val="1"/>
-      <w:numFmt w:val="decimal"/>
-      <w:lvlText w:val="%6."/>
-      <w:lvlJc w:val="left"/>
-      <w:pPr>
-        <w:tabs>
-          <w:tab w:val="num" w:pos="4320"/>
-        </w:tabs>
-        <w:ind w:left="4320" w:hanging="360"/>
-      </w:pPr>
-    </w:lvl>
-    <w:lvl w:ilvl="6" w:tentative="1">
-      <w:start w:val="1"/>
-      <w:numFmt w:val="decimal"/>
-      <w:lvlText w:val="%7."/>
-      <w:lvlJc w:val="left"/>
-      <w:pPr>
-        <w:tabs>
-          <w:tab w:val="num" w:pos="5040"/>
-        </w:tabs>
-        <w:ind w:left="5040" w:hanging="360"/>
-      </w:pPr>
-    </w:lvl>
-    <w:lvl w:ilvl="7" w:tentative="1">
-      <w:start w:val="1"/>
-      <w:numFmt w:val="decimal"/>
-      <w:lvlText w:val="%8."/>
-      <w:lvlJc w:val="left"/>
-      <w:pPr>
-        <w:tabs>
-          <w:tab w:val="num" w:pos="5760"/>
-        </w:tabs>
-        <w:ind w:left="5760" w:hanging="360"/>
-      </w:pPr>
-    </w:lvl>
-    <w:lvl w:ilvl="8" w:tentative="1">
-      <w:start w:val="1"/>
-      <w:numFmt w:val="decimal"/>
-      <w:lvlText w:val="%9."/>
-      <w:lvlJc w:val="left"/>
-      <w:pPr>
-        <w:tabs>
-          <w:tab w:val="num" w:pos="6480"/>
-        </w:tabs>
-        <w:ind w:left="6480" w:hanging="360"/>
-      </w:pPr>
-    </w:lvl>
-  </w:abstractNum>
-  <w:abstractNum w:abstractNumId="3">
     <w:nsid w:val="069F40E6"/>
     <w:multiLevelType w:val="multilevel"/>
     <w:tmpl w:val="D38067CC"/>
@@ -12374,1529 +13736,243 @@
       </w:rPr>
     </w:lvl>
   </w:abstractNum>
-  <w:abstractNum w:abstractNumId="4">
-    <w:nsid w:val="082A6B36"/>
+  <w:abstractNum w:abstractNumId="1">
+    <w:nsid w:val="16882184"/>
     <w:multiLevelType w:val="multilevel"/>
-    <w:tmpl w:val="755CB0B8"/>
+    <w:tmpl w:val="183047F8"/>
     <w:lvl w:ilvl="0">
+      <w:start w:val="2"/>
+      <w:numFmt w:val="decimal"/>
+      <w:lvlText w:val="%1"/>
+      <w:lvlJc w:val="left"/>
+      <w:pPr>
+        <w:ind w:left="375" w:hanging="375"/>
+      </w:pPr>
+      <w:rPr>
+        <w:rFonts w:hint="default"/>
+      </w:rPr>
+    </w:lvl>
+    <w:lvl w:ilvl="1">
+      <w:start w:val="1"/>
+      <w:numFmt w:val="decimal"/>
+      <w:lvlText w:val="%1.%2"/>
+      <w:lvlJc w:val="left"/>
+      <w:pPr>
+        <w:ind w:left="375" w:hanging="375"/>
+      </w:pPr>
+      <w:rPr>
+        <w:rFonts w:hint="default"/>
+      </w:rPr>
+    </w:lvl>
+    <w:lvl w:ilvl="2">
+      <w:start w:val="1"/>
+      <w:numFmt w:val="decimal"/>
+      <w:lvlText w:val="%1.%2.%3"/>
+      <w:lvlJc w:val="left"/>
+      <w:pPr>
+        <w:ind w:left="720" w:hanging="720"/>
+      </w:pPr>
+      <w:rPr>
+        <w:rFonts w:hint="default"/>
+      </w:rPr>
+    </w:lvl>
+    <w:lvl w:ilvl="3">
+      <w:start w:val="1"/>
+      <w:numFmt w:val="decimal"/>
+      <w:lvlText w:val="%1.%2.%3.%4"/>
+      <w:lvlJc w:val="left"/>
+      <w:pPr>
+        <w:ind w:left="1080" w:hanging="1080"/>
+      </w:pPr>
+      <w:rPr>
+        <w:rFonts w:hint="default"/>
+      </w:rPr>
+    </w:lvl>
+    <w:lvl w:ilvl="4">
+      <w:start w:val="1"/>
+      <w:numFmt w:val="decimal"/>
+      <w:lvlText w:val="%1.%2.%3.%4.%5"/>
+      <w:lvlJc w:val="left"/>
+      <w:pPr>
+        <w:ind w:left="1080" w:hanging="1080"/>
+      </w:pPr>
+      <w:rPr>
+        <w:rFonts w:hint="default"/>
+      </w:rPr>
+    </w:lvl>
+    <w:lvl w:ilvl="5">
+      <w:start w:val="1"/>
+      <w:numFmt w:val="decimal"/>
+      <w:lvlText w:val="%1.%2.%3.%4.%5.%6"/>
+      <w:lvlJc w:val="left"/>
+      <w:pPr>
+        <w:ind w:left="1440" w:hanging="1440"/>
+      </w:pPr>
+      <w:rPr>
+        <w:rFonts w:hint="default"/>
+      </w:rPr>
+    </w:lvl>
+    <w:lvl w:ilvl="6">
+      <w:start w:val="1"/>
+      <w:numFmt w:val="decimal"/>
+      <w:lvlText w:val="%1.%2.%3.%4.%5.%6.%7"/>
+      <w:lvlJc w:val="left"/>
+      <w:pPr>
+        <w:ind w:left="1440" w:hanging="1440"/>
+      </w:pPr>
+      <w:rPr>
+        <w:rFonts w:hint="default"/>
+      </w:rPr>
+    </w:lvl>
+    <w:lvl w:ilvl="7">
+      <w:start w:val="1"/>
+      <w:numFmt w:val="decimal"/>
+      <w:lvlText w:val="%1.%2.%3.%4.%5.%6.%7.%8"/>
+      <w:lvlJc w:val="left"/>
+      <w:pPr>
+        <w:ind w:left="1800" w:hanging="1800"/>
+      </w:pPr>
+      <w:rPr>
+        <w:rFonts w:hint="default"/>
+      </w:rPr>
+    </w:lvl>
+    <w:lvl w:ilvl="8">
+      <w:start w:val="1"/>
+      <w:numFmt w:val="decimal"/>
+      <w:lvlText w:val="%1.%2.%3.%4.%5.%6.%7.%8.%9"/>
+      <w:lvlJc w:val="left"/>
+      <w:pPr>
+        <w:ind w:left="2160" w:hanging="2160"/>
+      </w:pPr>
+      <w:rPr>
+        <w:rFonts w:hint="default"/>
+      </w:rPr>
+    </w:lvl>
+  </w:abstractNum>
+  <w:abstractNum w:abstractNumId="2">
+    <w:nsid w:val="59E32A47"/>
+    <w:multiLevelType w:val="hybridMultilevel"/>
+    <w:tmpl w:val="21E83A58"/>
+    <w:lvl w:ilvl="0" w:tplc="4009000F">
+      <w:start w:val="1"/>
+      <w:numFmt w:val="decimal"/>
+      <w:lvlText w:val="%1."/>
+      <w:lvlJc w:val="left"/>
+      <w:pPr>
+        <w:ind w:left="720" w:hanging="360"/>
+      </w:pPr>
+      <w:rPr>
+        <w:rFonts w:hint="default"/>
+      </w:rPr>
+    </w:lvl>
+    <w:lvl w:ilvl="1" w:tplc="FFFFFFFF" w:tentative="1">
+      <w:start w:val="1"/>
+      <w:numFmt w:val="bullet"/>
+      <w:lvlText w:val="o"/>
+      <w:lvlJc w:val="left"/>
+      <w:pPr>
+        <w:ind w:left="1440" w:hanging="360"/>
+      </w:pPr>
+      <w:rPr>
+        <w:rFonts w:ascii="Courier New" w:hAnsi="Courier New" w:cs="Courier New" w:hint="default"/>
+      </w:rPr>
+    </w:lvl>
+    <w:lvl w:ilvl="2" w:tplc="FFFFFFFF" w:tentative="1">
+      <w:start w:val="1"/>
+      <w:numFmt w:val="bullet"/>
+      <w:lvlText w:val=""/>
+      <w:lvlJc w:val="left"/>
+      <w:pPr>
+        <w:ind w:left="2160" w:hanging="360"/>
+      </w:pPr>
+      <w:rPr>
+        <w:rFonts w:ascii="Wingdings" w:hAnsi="Wingdings" w:hint="default"/>
+      </w:rPr>
+    </w:lvl>
+    <w:lvl w:ilvl="3" w:tplc="FFFFFFFF" w:tentative="1">
       <w:start w:val="1"/>
       <w:numFmt w:val="bullet"/>
       <w:lvlText w:val=""/>
       <w:lvlJc w:val="left"/>
       <w:pPr>
-        <w:tabs>
-          <w:tab w:val="num" w:pos="720"/>
-        </w:tabs>
-        <w:ind w:left="720" w:hanging="360"/>
+        <w:ind w:left="2880" w:hanging="360"/>
       </w:pPr>
       <w:rPr>
         <w:rFonts w:ascii="Symbol" w:hAnsi="Symbol" w:hint="default"/>
-        <w:sz w:val="20"/>
       </w:rPr>
     </w:lvl>
-    <w:lvl w:ilvl="1" w:tentative="1">
+    <w:lvl w:ilvl="4" w:tplc="FFFFFFFF" w:tentative="1">
+      <w:start w:val="1"/>
+      <w:numFmt w:val="bullet"/>
+      <w:lvlText w:val="o"/>
+      <w:lvlJc w:val="left"/>
+      <w:pPr>
+        <w:ind w:left="3600" w:hanging="360"/>
+      </w:pPr>
+      <w:rPr>
+        <w:rFonts w:ascii="Courier New" w:hAnsi="Courier New" w:cs="Courier New" w:hint="default"/>
+      </w:rPr>
+    </w:lvl>
+    <w:lvl w:ilvl="5" w:tplc="FFFFFFFF" w:tentative="1">
+      <w:start w:val="1"/>
+      <w:numFmt w:val="bullet"/>
+      <w:lvlText w:val=""/>
+      <w:lvlJc w:val="left"/>
+      <w:pPr>
+        <w:ind w:left="4320" w:hanging="360"/>
+      </w:pPr>
+      <w:rPr>
+        <w:rFonts w:ascii="Wingdings" w:hAnsi="Wingdings" w:hint="default"/>
+      </w:rPr>
+    </w:lvl>
+    <w:lvl w:ilvl="6" w:tplc="FFFFFFFF" w:tentative="1">
       <w:start w:val="1"/>
       <w:numFmt w:val="bullet"/>
       <w:lvlText w:val=""/>
       <w:lvlJc w:val="left"/>
       <w:pPr>
-        <w:tabs>
-          <w:tab w:val="num" w:pos="1440"/>
-        </w:tabs>
-        <w:ind w:left="1440" w:hanging="360"/>
-      </w:pPr>
-      <w:rPr>
-        <w:rFonts w:ascii="Symbol" w:hAnsi="Symbol" w:hint="default"/>
-        <w:sz w:val="20"/>
-      </w:rPr>
-    </w:lvl>
-    <w:lvl w:ilvl="2" w:tentative="1">
-      <w:start w:val="1"/>
-      <w:numFmt w:val="bullet"/>
-      <w:lvlText w:val=""/>
-      <w:lvlJc w:val="left"/>
-      <w:pPr>
-        <w:tabs>
-          <w:tab w:val="num" w:pos="2160"/>
-        </w:tabs>
-        <w:ind w:left="2160" w:hanging="360"/>
-      </w:pPr>
-      <w:rPr>
-        <w:rFonts w:ascii="Symbol" w:hAnsi="Symbol" w:hint="default"/>
-        <w:sz w:val="20"/>
-      </w:rPr>
-    </w:lvl>
-    <w:lvl w:ilvl="3" w:tentative="1">
-      <w:start w:val="1"/>
-      <w:numFmt w:val="bullet"/>
-      <w:lvlText w:val=""/>
-      <w:lvlJc w:val="left"/>
-      <w:pPr>
-        <w:tabs>
-          <w:tab w:val="num" w:pos="2880"/>
-        </w:tabs>
-        <w:ind w:left="2880" w:hanging="360"/>
-      </w:pPr>
-      <w:rPr>
-        <w:rFonts w:ascii="Symbol" w:hAnsi="Symbol" w:hint="default"/>
-        <w:sz w:val="20"/>
-      </w:rPr>
-    </w:lvl>
-    <w:lvl w:ilvl="4" w:tentative="1">
-      <w:start w:val="1"/>
-      <w:numFmt w:val="bullet"/>
-      <w:lvlText w:val=""/>
-      <w:lvlJc w:val="left"/>
-      <w:pPr>
-        <w:tabs>
-          <w:tab w:val="num" w:pos="3600"/>
-        </w:tabs>
-        <w:ind w:left="3600" w:hanging="360"/>
-      </w:pPr>
-      <w:rPr>
-        <w:rFonts w:ascii="Symbol" w:hAnsi="Symbol" w:hint="default"/>
-        <w:sz w:val="20"/>
-      </w:rPr>
-    </w:lvl>
-    <w:lvl w:ilvl="5" w:tentative="1">
-      <w:start w:val="1"/>
-      <w:numFmt w:val="bullet"/>
-      <w:lvlText w:val=""/>
-      <w:lvlJc w:val="left"/>
-      <w:pPr>
-        <w:tabs>
-          <w:tab w:val="num" w:pos="4320"/>
-        </w:tabs>
-        <w:ind w:left="4320" w:hanging="360"/>
-      </w:pPr>
-      <w:rPr>
-        <w:rFonts w:ascii="Symbol" w:hAnsi="Symbol" w:hint="default"/>
-        <w:sz w:val="20"/>
-      </w:rPr>
-    </w:lvl>
-    <w:lvl w:ilvl="6" w:tentative="1">
-      <w:start w:val="1"/>
-      <w:numFmt w:val="bullet"/>
-      <w:lvlText w:val=""/>
-      <w:lvlJc w:val="left"/>
-      <w:pPr>
-        <w:tabs>
-          <w:tab w:val="num" w:pos="5040"/>
-        </w:tabs>
         <w:ind w:left="5040" w:hanging="360"/>
-      </w:pPr>
-      <w:rPr>
-        <w:rFonts w:ascii="Symbol" w:hAnsi="Symbol" w:hint="default"/>
-        <w:sz w:val="20"/>
-      </w:rPr>
-    </w:lvl>
-    <w:lvl w:ilvl="7" w:tentative="1">
-      <w:start w:val="1"/>
-      <w:numFmt w:val="bullet"/>
-      <w:lvlText w:val=""/>
-      <w:lvlJc w:val="left"/>
-      <w:pPr>
-        <w:tabs>
-          <w:tab w:val="num" w:pos="5760"/>
-        </w:tabs>
-        <w:ind w:left="5760" w:hanging="360"/>
-      </w:pPr>
-      <w:rPr>
-        <w:rFonts w:ascii="Symbol" w:hAnsi="Symbol" w:hint="default"/>
-        <w:sz w:val="20"/>
-      </w:rPr>
-    </w:lvl>
-    <w:lvl w:ilvl="8" w:tentative="1">
-      <w:start w:val="1"/>
-      <w:numFmt w:val="bullet"/>
-      <w:lvlText w:val=""/>
-      <w:lvlJc w:val="left"/>
-      <w:pPr>
-        <w:tabs>
-          <w:tab w:val="num" w:pos="6480"/>
-        </w:tabs>
-        <w:ind w:left="6480" w:hanging="360"/>
-      </w:pPr>
-      <w:rPr>
-        <w:rFonts w:ascii="Symbol" w:hAnsi="Symbol" w:hint="default"/>
-        <w:sz w:val="20"/>
-      </w:rPr>
-    </w:lvl>
-  </w:abstractNum>
-  <w:abstractNum w:abstractNumId="5">
-    <w:nsid w:val="09397157"/>
-    <w:multiLevelType w:val="multilevel"/>
-    <w:tmpl w:val="A9BAF58A"/>
-    <w:lvl w:ilvl="0">
-      <w:start w:val="6"/>
-      <w:numFmt w:val="decimal"/>
-      <w:lvlText w:val="%1."/>
-      <w:lvlJc w:val="left"/>
-      <w:pPr>
-        <w:tabs>
-          <w:tab w:val="num" w:pos="720"/>
-        </w:tabs>
-        <w:ind w:left="720" w:hanging="360"/>
-      </w:pPr>
-    </w:lvl>
-    <w:lvl w:ilvl="1" w:tentative="1">
-      <w:start w:val="1"/>
-      <w:numFmt w:val="decimal"/>
-      <w:lvlText w:val="%2."/>
-      <w:lvlJc w:val="left"/>
-      <w:pPr>
-        <w:tabs>
-          <w:tab w:val="num" w:pos="1440"/>
-        </w:tabs>
-        <w:ind w:left="1440" w:hanging="360"/>
-      </w:pPr>
-    </w:lvl>
-    <w:lvl w:ilvl="2" w:tentative="1">
-      <w:start w:val="1"/>
-      <w:numFmt w:val="decimal"/>
-      <w:lvlText w:val="%3."/>
-      <w:lvlJc w:val="left"/>
-      <w:pPr>
-        <w:tabs>
-          <w:tab w:val="num" w:pos="2160"/>
-        </w:tabs>
-        <w:ind w:left="2160" w:hanging="360"/>
-      </w:pPr>
-    </w:lvl>
-    <w:lvl w:ilvl="3" w:tentative="1">
-      <w:start w:val="1"/>
-      <w:numFmt w:val="decimal"/>
-      <w:lvlText w:val="%4."/>
-      <w:lvlJc w:val="left"/>
-      <w:pPr>
-        <w:tabs>
-          <w:tab w:val="num" w:pos="2880"/>
-        </w:tabs>
-        <w:ind w:left="2880" w:hanging="360"/>
-      </w:pPr>
-    </w:lvl>
-    <w:lvl w:ilvl="4" w:tentative="1">
-      <w:start w:val="1"/>
-      <w:numFmt w:val="decimal"/>
-      <w:lvlText w:val="%5."/>
-      <w:lvlJc w:val="left"/>
-      <w:pPr>
-        <w:tabs>
-          <w:tab w:val="num" w:pos="3600"/>
-        </w:tabs>
-        <w:ind w:left="3600" w:hanging="360"/>
-      </w:pPr>
-    </w:lvl>
-    <w:lvl w:ilvl="5" w:tentative="1">
-      <w:start w:val="1"/>
-      <w:numFmt w:val="decimal"/>
-      <w:lvlText w:val="%6."/>
-      <w:lvlJc w:val="left"/>
-      <w:pPr>
-        <w:tabs>
-          <w:tab w:val="num" w:pos="4320"/>
-        </w:tabs>
-        <w:ind w:left="4320" w:hanging="360"/>
-      </w:pPr>
-    </w:lvl>
-    <w:lvl w:ilvl="6" w:tentative="1">
-      <w:start w:val="1"/>
-      <w:numFmt w:val="decimal"/>
-      <w:lvlText w:val="%7."/>
-      <w:lvlJc w:val="left"/>
-      <w:pPr>
-        <w:tabs>
-          <w:tab w:val="num" w:pos="5040"/>
-        </w:tabs>
-        <w:ind w:left="5040" w:hanging="360"/>
-      </w:pPr>
-    </w:lvl>
-    <w:lvl w:ilvl="7" w:tentative="1">
-      <w:start w:val="1"/>
-      <w:numFmt w:val="decimal"/>
-      <w:lvlText w:val="%8."/>
-      <w:lvlJc w:val="left"/>
-      <w:pPr>
-        <w:tabs>
-          <w:tab w:val="num" w:pos="5760"/>
-        </w:tabs>
-        <w:ind w:left="5760" w:hanging="360"/>
-      </w:pPr>
-    </w:lvl>
-    <w:lvl w:ilvl="8" w:tentative="1">
-      <w:start w:val="1"/>
-      <w:numFmt w:val="decimal"/>
-      <w:lvlText w:val="%9."/>
-      <w:lvlJc w:val="left"/>
-      <w:pPr>
-        <w:tabs>
-          <w:tab w:val="num" w:pos="6480"/>
-        </w:tabs>
-        <w:ind w:left="6480" w:hanging="360"/>
-      </w:pPr>
-    </w:lvl>
-  </w:abstractNum>
-  <w:abstractNum w:abstractNumId="6">
-    <w:nsid w:val="0A254F36"/>
-    <w:multiLevelType w:val="multilevel"/>
-    <w:tmpl w:val="340C2D10"/>
-    <w:lvl w:ilvl="0">
-      <w:start w:val="1"/>
-      <w:numFmt w:val="decimal"/>
-      <w:lvlText w:val="%1."/>
-      <w:lvlJc w:val="left"/>
-      <w:pPr>
-        <w:tabs>
-          <w:tab w:val="num" w:pos="720"/>
-        </w:tabs>
-        <w:ind w:left="720" w:hanging="360"/>
-      </w:pPr>
-    </w:lvl>
-    <w:lvl w:ilvl="1">
-      <w:start w:val="1"/>
-      <w:numFmt w:val="decimal"/>
-      <w:lvlText w:val="%2."/>
-      <w:lvlJc w:val="left"/>
-      <w:pPr>
-        <w:tabs>
-          <w:tab w:val="num" w:pos="1440"/>
-        </w:tabs>
-        <w:ind w:left="1440" w:hanging="360"/>
-      </w:pPr>
-    </w:lvl>
-    <w:lvl w:ilvl="2" w:tentative="1">
-      <w:start w:val="1"/>
-      <w:numFmt w:val="decimal"/>
-      <w:lvlText w:val="%3."/>
-      <w:lvlJc w:val="left"/>
-      <w:pPr>
-        <w:tabs>
-          <w:tab w:val="num" w:pos="2160"/>
-        </w:tabs>
-        <w:ind w:left="2160" w:hanging="360"/>
-      </w:pPr>
-    </w:lvl>
-    <w:lvl w:ilvl="3" w:tentative="1">
-      <w:start w:val="1"/>
-      <w:numFmt w:val="decimal"/>
-      <w:lvlText w:val="%4."/>
-      <w:lvlJc w:val="left"/>
-      <w:pPr>
-        <w:tabs>
-          <w:tab w:val="num" w:pos="2880"/>
-        </w:tabs>
-        <w:ind w:left="2880" w:hanging="360"/>
-      </w:pPr>
-    </w:lvl>
-    <w:lvl w:ilvl="4" w:tentative="1">
-      <w:start w:val="1"/>
-      <w:numFmt w:val="decimal"/>
-      <w:lvlText w:val="%5."/>
-      <w:lvlJc w:val="left"/>
-      <w:pPr>
-        <w:tabs>
-          <w:tab w:val="num" w:pos="3600"/>
-        </w:tabs>
-        <w:ind w:left="3600" w:hanging="360"/>
-      </w:pPr>
-    </w:lvl>
-    <w:lvl w:ilvl="5" w:tentative="1">
-      <w:start w:val="1"/>
-      <w:numFmt w:val="decimal"/>
-      <w:lvlText w:val="%6."/>
-      <w:lvlJc w:val="left"/>
-      <w:pPr>
-        <w:tabs>
-          <w:tab w:val="num" w:pos="4320"/>
-        </w:tabs>
-        <w:ind w:left="4320" w:hanging="360"/>
-      </w:pPr>
-    </w:lvl>
-    <w:lvl w:ilvl="6" w:tentative="1">
-      <w:start w:val="1"/>
-      <w:numFmt w:val="decimal"/>
-      <w:lvlText w:val="%7."/>
-      <w:lvlJc w:val="left"/>
-      <w:pPr>
-        <w:tabs>
-          <w:tab w:val="num" w:pos="5040"/>
-        </w:tabs>
-        <w:ind w:left="5040" w:hanging="360"/>
-      </w:pPr>
-    </w:lvl>
-    <w:lvl w:ilvl="7" w:tentative="1">
-      <w:start w:val="1"/>
-      <w:numFmt w:val="decimal"/>
-      <w:lvlText w:val="%8."/>
-      <w:lvlJc w:val="left"/>
-      <w:pPr>
-        <w:tabs>
-          <w:tab w:val="num" w:pos="5760"/>
-        </w:tabs>
-        <w:ind w:left="5760" w:hanging="360"/>
-      </w:pPr>
-    </w:lvl>
-    <w:lvl w:ilvl="8" w:tentative="1">
-      <w:start w:val="1"/>
-      <w:numFmt w:val="decimal"/>
-      <w:lvlText w:val="%9."/>
-      <w:lvlJc w:val="left"/>
-      <w:pPr>
-        <w:tabs>
-          <w:tab w:val="num" w:pos="6480"/>
-        </w:tabs>
-        <w:ind w:left="6480" w:hanging="360"/>
-      </w:pPr>
-    </w:lvl>
-  </w:abstractNum>
-  <w:abstractNum w:abstractNumId="7">
-    <w:nsid w:val="0AE5174B"/>
-    <w:multiLevelType w:val="hybridMultilevel"/>
-    <w:tmpl w:val="BC34BAC0"/>
-    <w:lvl w:ilvl="0" w:tplc="40090001">
-      <w:start w:val="1"/>
-      <w:numFmt w:val="bullet"/>
-      <w:lvlText w:val=""/>
-      <w:lvlJc w:val="left"/>
-      <w:pPr>
-        <w:ind w:left="1440" w:hanging="360"/>
       </w:pPr>
       <w:rPr>
         <w:rFonts w:ascii="Symbol" w:hAnsi="Symbol" w:hint="default"/>
       </w:rPr>
     </w:lvl>
-    <w:lvl w:ilvl="1" w:tplc="40090003" w:tentative="1">
+    <w:lvl w:ilvl="7" w:tplc="FFFFFFFF" w:tentative="1">
       <w:start w:val="1"/>
       <w:numFmt w:val="bullet"/>
       <w:lvlText w:val="o"/>
       <w:lvlJc w:val="left"/>
       <w:pPr>
-        <w:ind w:left="2160" w:hanging="360"/>
+        <w:ind w:left="5760" w:hanging="360"/>
       </w:pPr>
       <w:rPr>
         <w:rFonts w:ascii="Courier New" w:hAnsi="Courier New" w:cs="Courier New" w:hint="default"/>
       </w:rPr>
     </w:lvl>
-    <w:lvl w:ilvl="2" w:tplc="40090005" w:tentative="1">
+    <w:lvl w:ilvl="8" w:tplc="FFFFFFFF" w:tentative="1">
       <w:start w:val="1"/>
       <w:numFmt w:val="bullet"/>
       <w:lvlText w:val=""/>
       <w:lvlJc w:val="left"/>
       <w:pPr>
-        <w:ind w:left="2880" w:hanging="360"/>
-      </w:pPr>
-      <w:rPr>
-        <w:rFonts w:ascii="Wingdings" w:hAnsi="Wingdings" w:hint="default"/>
-      </w:rPr>
-    </w:lvl>
-    <w:lvl w:ilvl="3" w:tplc="40090001" w:tentative="1">
-      <w:start w:val="1"/>
-      <w:numFmt w:val="bullet"/>
-      <w:lvlText w:val=""/>
-      <w:lvlJc w:val="left"/>
-      <w:pPr>
-        <w:ind w:left="3600" w:hanging="360"/>
-      </w:pPr>
-      <w:rPr>
-        <w:rFonts w:ascii="Symbol" w:hAnsi="Symbol" w:hint="default"/>
-      </w:rPr>
-    </w:lvl>
-    <w:lvl w:ilvl="4" w:tplc="40090003" w:tentative="1">
-      <w:start w:val="1"/>
-      <w:numFmt w:val="bullet"/>
-      <w:lvlText w:val="o"/>
-      <w:lvlJc w:val="left"/>
-      <w:pPr>
-        <w:ind w:left="4320" w:hanging="360"/>
-      </w:pPr>
-      <w:rPr>
-        <w:rFonts w:ascii="Courier New" w:hAnsi="Courier New" w:cs="Courier New" w:hint="default"/>
-      </w:rPr>
-    </w:lvl>
-    <w:lvl w:ilvl="5" w:tplc="40090005" w:tentative="1">
-      <w:start w:val="1"/>
-      <w:numFmt w:val="bullet"/>
-      <w:lvlText w:val=""/>
-      <w:lvlJc w:val="left"/>
-      <w:pPr>
-        <w:ind w:left="5040" w:hanging="360"/>
-      </w:pPr>
-      <w:rPr>
-        <w:rFonts w:ascii="Wingdings" w:hAnsi="Wingdings" w:hint="default"/>
-      </w:rPr>
-    </w:lvl>
-    <w:lvl w:ilvl="6" w:tplc="40090001" w:tentative="1">
-      <w:start w:val="1"/>
-      <w:numFmt w:val="bullet"/>
-      <w:lvlText w:val=""/>
-      <w:lvlJc w:val="left"/>
-      <w:pPr>
-        <w:ind w:left="5760" w:hanging="360"/>
-      </w:pPr>
-      <w:rPr>
-        <w:rFonts w:ascii="Symbol" w:hAnsi="Symbol" w:hint="default"/>
-      </w:rPr>
-    </w:lvl>
-    <w:lvl w:ilvl="7" w:tplc="40090003" w:tentative="1">
-      <w:start w:val="1"/>
-      <w:numFmt w:val="bullet"/>
-      <w:lvlText w:val="o"/>
-      <w:lvlJc w:val="left"/>
-      <w:pPr>
         <w:ind w:left="6480" w:hanging="360"/>
-      </w:pPr>
-      <w:rPr>
-        <w:rFonts w:ascii="Courier New" w:hAnsi="Courier New" w:cs="Courier New" w:hint="default"/>
-      </w:rPr>
-    </w:lvl>
-    <w:lvl w:ilvl="8" w:tplc="40090005" w:tentative="1">
-      <w:start w:val="1"/>
-      <w:numFmt w:val="bullet"/>
-      <w:lvlText w:val=""/>
-      <w:lvlJc w:val="left"/>
-      <w:pPr>
-        <w:ind w:left="7200" w:hanging="360"/>
       </w:pPr>
       <w:rPr>
         <w:rFonts w:ascii="Wingdings" w:hAnsi="Wingdings" w:hint="default"/>
       </w:rPr>
     </w:lvl>
   </w:abstractNum>
-  <w:abstractNum w:abstractNumId="8">
-    <w:nsid w:val="0D425193"/>
-    <w:multiLevelType w:val="multilevel"/>
-    <w:tmpl w:val="96A4A552"/>
-    <w:lvl w:ilvl="0">
+  <w:abstractNum w:abstractNumId="3">
+    <w:nsid w:val="66307FB6"/>
+    <w:multiLevelType w:val="hybridMultilevel"/>
+    <w:tmpl w:val="36C0D83E"/>
+    <w:lvl w:ilvl="0" w:tplc="63CABEB0">
       <w:start w:val="1"/>
       <w:numFmt w:val="decimal"/>
       <w:lvlText w:val="%1."/>
       <w:lvlJc w:val="left"/>
       <w:pPr>
-        <w:tabs>
-          <w:tab w:val="num" w:pos="720"/>
-        </w:tabs>
         <w:ind w:left="720" w:hanging="360"/>
-      </w:pPr>
-    </w:lvl>
-    <w:lvl w:ilvl="1" w:tentative="1">
-      <w:start w:val="1"/>
-      <w:numFmt w:val="decimal"/>
-      <w:lvlText w:val="%2."/>
-      <w:lvlJc w:val="left"/>
-      <w:pPr>
-        <w:tabs>
-          <w:tab w:val="num" w:pos="1440"/>
-        </w:tabs>
-        <w:ind w:left="1440" w:hanging="360"/>
-      </w:pPr>
-    </w:lvl>
-    <w:lvl w:ilvl="2" w:tentative="1">
-      <w:start w:val="1"/>
-      <w:numFmt w:val="decimal"/>
-      <w:lvlText w:val="%3."/>
-      <w:lvlJc w:val="left"/>
-      <w:pPr>
-        <w:tabs>
-          <w:tab w:val="num" w:pos="2160"/>
-        </w:tabs>
-        <w:ind w:left="2160" w:hanging="360"/>
-      </w:pPr>
-    </w:lvl>
-    <w:lvl w:ilvl="3" w:tentative="1">
-      <w:start w:val="1"/>
-      <w:numFmt w:val="decimal"/>
-      <w:lvlText w:val="%4."/>
-      <w:lvlJc w:val="left"/>
-      <w:pPr>
-        <w:tabs>
-          <w:tab w:val="num" w:pos="2880"/>
-        </w:tabs>
-        <w:ind w:left="2880" w:hanging="360"/>
-      </w:pPr>
-    </w:lvl>
-    <w:lvl w:ilvl="4" w:tentative="1">
-      <w:start w:val="1"/>
-      <w:numFmt w:val="decimal"/>
-      <w:lvlText w:val="%5."/>
-      <w:lvlJc w:val="left"/>
-      <w:pPr>
-        <w:tabs>
-          <w:tab w:val="num" w:pos="3600"/>
-        </w:tabs>
-        <w:ind w:left="3600" w:hanging="360"/>
-      </w:pPr>
-    </w:lvl>
-    <w:lvl w:ilvl="5" w:tentative="1">
-      <w:start w:val="1"/>
-      <w:numFmt w:val="decimal"/>
-      <w:lvlText w:val="%6."/>
-      <w:lvlJc w:val="left"/>
-      <w:pPr>
-        <w:tabs>
-          <w:tab w:val="num" w:pos="4320"/>
-        </w:tabs>
-        <w:ind w:left="4320" w:hanging="360"/>
-      </w:pPr>
-    </w:lvl>
-    <w:lvl w:ilvl="6" w:tentative="1">
-      <w:start w:val="1"/>
-      <w:numFmt w:val="decimal"/>
-      <w:lvlText w:val="%7."/>
-      <w:lvlJc w:val="left"/>
-      <w:pPr>
-        <w:tabs>
-          <w:tab w:val="num" w:pos="5040"/>
-        </w:tabs>
-        <w:ind w:left="5040" w:hanging="360"/>
-      </w:pPr>
-    </w:lvl>
-    <w:lvl w:ilvl="7" w:tentative="1">
-      <w:start w:val="1"/>
-      <w:numFmt w:val="decimal"/>
-      <w:lvlText w:val="%8."/>
-      <w:lvlJc w:val="left"/>
-      <w:pPr>
-        <w:tabs>
-          <w:tab w:val="num" w:pos="5760"/>
-        </w:tabs>
-        <w:ind w:left="5760" w:hanging="360"/>
-      </w:pPr>
-    </w:lvl>
-    <w:lvl w:ilvl="8" w:tentative="1">
-      <w:start w:val="1"/>
-      <w:numFmt w:val="decimal"/>
-      <w:lvlText w:val="%9."/>
-      <w:lvlJc w:val="left"/>
-      <w:pPr>
-        <w:tabs>
-          <w:tab w:val="num" w:pos="6480"/>
-        </w:tabs>
-        <w:ind w:left="6480" w:hanging="360"/>
-      </w:pPr>
-    </w:lvl>
-  </w:abstractNum>
-  <w:abstractNum w:abstractNumId="9">
-    <w:nsid w:val="0E382F11"/>
-    <w:multiLevelType w:val="hybridMultilevel"/>
-    <w:tmpl w:val="82F43D46"/>
-    <w:lvl w:ilvl="0" w:tplc="0409000F">
-      <w:start w:val="1"/>
-      <w:numFmt w:val="decimal"/>
-      <w:lvlText w:val="%1."/>
-      <w:lvlJc w:val="left"/>
-      <w:pPr>
-        <w:ind w:left="720" w:hanging="360"/>
-      </w:pPr>
-      <w:rPr>
-        <w:rFonts w:hint="default"/>
-      </w:rPr>
-    </w:lvl>
-    <w:lvl w:ilvl="1" w:tplc="04090019" w:tentative="1">
-      <w:start w:val="1"/>
-      <w:numFmt w:val="lowerLetter"/>
-      <w:lvlText w:val="%2."/>
-      <w:lvlJc w:val="left"/>
-      <w:pPr>
-        <w:ind w:left="1440" w:hanging="360"/>
-      </w:pPr>
-    </w:lvl>
-    <w:lvl w:ilvl="2" w:tplc="0409001B" w:tentative="1">
-      <w:start w:val="1"/>
-      <w:numFmt w:val="lowerRoman"/>
-      <w:lvlText w:val="%3."/>
-      <w:lvlJc w:val="right"/>
-      <w:pPr>
-        <w:ind w:left="2160" w:hanging="180"/>
-      </w:pPr>
-    </w:lvl>
-    <w:lvl w:ilvl="3" w:tplc="0409000F" w:tentative="1">
-      <w:start w:val="1"/>
-      <w:numFmt w:val="decimal"/>
-      <w:lvlText w:val="%4."/>
-      <w:lvlJc w:val="left"/>
-      <w:pPr>
-        <w:ind w:left="2880" w:hanging="360"/>
-      </w:pPr>
-    </w:lvl>
-    <w:lvl w:ilvl="4" w:tplc="04090019" w:tentative="1">
-      <w:start w:val="1"/>
-      <w:numFmt w:val="lowerLetter"/>
-      <w:lvlText w:val="%5."/>
-      <w:lvlJc w:val="left"/>
-      <w:pPr>
-        <w:ind w:left="3600" w:hanging="360"/>
-      </w:pPr>
-    </w:lvl>
-    <w:lvl w:ilvl="5" w:tplc="0409001B" w:tentative="1">
-      <w:start w:val="1"/>
-      <w:numFmt w:val="lowerRoman"/>
-      <w:lvlText w:val="%6."/>
-      <w:lvlJc w:val="right"/>
-      <w:pPr>
-        <w:ind w:left="4320" w:hanging="180"/>
-      </w:pPr>
-    </w:lvl>
-    <w:lvl w:ilvl="6" w:tplc="0409000F" w:tentative="1">
-      <w:start w:val="1"/>
-      <w:numFmt w:val="decimal"/>
-      <w:lvlText w:val="%7."/>
-      <w:lvlJc w:val="left"/>
-      <w:pPr>
-        <w:ind w:left="5040" w:hanging="360"/>
-      </w:pPr>
-    </w:lvl>
-    <w:lvl w:ilvl="7" w:tplc="04090019" w:tentative="1">
-      <w:start w:val="1"/>
-      <w:numFmt w:val="lowerLetter"/>
-      <w:lvlText w:val="%8."/>
-      <w:lvlJc w:val="left"/>
-      <w:pPr>
-        <w:ind w:left="5760" w:hanging="360"/>
-      </w:pPr>
-    </w:lvl>
-    <w:lvl w:ilvl="8" w:tplc="0409001B" w:tentative="1">
-      <w:start w:val="1"/>
-      <w:numFmt w:val="lowerRoman"/>
-      <w:lvlText w:val="%9."/>
-      <w:lvlJc w:val="right"/>
-      <w:pPr>
-        <w:ind w:left="6480" w:hanging="180"/>
-      </w:pPr>
-    </w:lvl>
-  </w:abstractNum>
-  <w:abstractNum w:abstractNumId="10">
-    <w:nsid w:val="15A51A69"/>
-    <w:multiLevelType w:val="multilevel"/>
-    <w:tmpl w:val="C3262388"/>
-    <w:lvl w:ilvl="0">
-      <w:start w:val="1"/>
-      <w:numFmt w:val="bullet"/>
-      <w:lvlText w:val=""/>
-      <w:lvlJc w:val="left"/>
-      <w:pPr>
-        <w:tabs>
-          <w:tab w:val="num" w:pos="720"/>
-        </w:tabs>
-        <w:ind w:left="720" w:hanging="360"/>
-      </w:pPr>
-      <w:rPr>
-        <w:rFonts w:ascii="Symbol" w:hAnsi="Symbol" w:hint="default"/>
-        <w:sz w:val="20"/>
-      </w:rPr>
-    </w:lvl>
-    <w:lvl w:ilvl="1" w:tentative="1">
-      <w:start w:val="1"/>
-      <w:numFmt w:val="bullet"/>
-      <w:lvlText w:val=""/>
-      <w:lvlJc w:val="left"/>
-      <w:pPr>
-        <w:tabs>
-          <w:tab w:val="num" w:pos="1440"/>
-        </w:tabs>
-        <w:ind w:left="1440" w:hanging="360"/>
-      </w:pPr>
-      <w:rPr>
-        <w:rFonts w:ascii="Symbol" w:hAnsi="Symbol" w:hint="default"/>
-        <w:sz w:val="20"/>
-      </w:rPr>
-    </w:lvl>
-    <w:lvl w:ilvl="2" w:tentative="1">
-      <w:start w:val="1"/>
-      <w:numFmt w:val="bullet"/>
-      <w:lvlText w:val=""/>
-      <w:lvlJc w:val="left"/>
-      <w:pPr>
-        <w:tabs>
-          <w:tab w:val="num" w:pos="2160"/>
-        </w:tabs>
-        <w:ind w:left="2160" w:hanging="360"/>
-      </w:pPr>
-      <w:rPr>
-        <w:rFonts w:ascii="Symbol" w:hAnsi="Symbol" w:hint="default"/>
-        <w:sz w:val="20"/>
-      </w:rPr>
-    </w:lvl>
-    <w:lvl w:ilvl="3" w:tentative="1">
-      <w:start w:val="1"/>
-      <w:numFmt w:val="bullet"/>
-      <w:lvlText w:val=""/>
-      <w:lvlJc w:val="left"/>
-      <w:pPr>
-        <w:tabs>
-          <w:tab w:val="num" w:pos="2880"/>
-        </w:tabs>
-        <w:ind w:left="2880" w:hanging="360"/>
-      </w:pPr>
-      <w:rPr>
-        <w:rFonts w:ascii="Symbol" w:hAnsi="Symbol" w:hint="default"/>
-        <w:sz w:val="20"/>
-      </w:rPr>
-    </w:lvl>
-    <w:lvl w:ilvl="4" w:tentative="1">
-      <w:start w:val="1"/>
-      <w:numFmt w:val="bullet"/>
-      <w:lvlText w:val=""/>
-      <w:lvlJc w:val="left"/>
-      <w:pPr>
-        <w:tabs>
-          <w:tab w:val="num" w:pos="3600"/>
-        </w:tabs>
-        <w:ind w:left="3600" w:hanging="360"/>
-      </w:pPr>
-      <w:rPr>
-        <w:rFonts w:ascii="Symbol" w:hAnsi="Symbol" w:hint="default"/>
-        <w:sz w:val="20"/>
-      </w:rPr>
-    </w:lvl>
-    <w:lvl w:ilvl="5" w:tentative="1">
-      <w:start w:val="1"/>
-      <w:numFmt w:val="bullet"/>
-      <w:lvlText w:val=""/>
-      <w:lvlJc w:val="left"/>
-      <w:pPr>
-        <w:tabs>
-          <w:tab w:val="num" w:pos="4320"/>
-        </w:tabs>
-        <w:ind w:left="4320" w:hanging="360"/>
-      </w:pPr>
-      <w:rPr>
-        <w:rFonts w:ascii="Symbol" w:hAnsi="Symbol" w:hint="default"/>
-        <w:sz w:val="20"/>
-      </w:rPr>
-    </w:lvl>
-    <w:lvl w:ilvl="6" w:tentative="1">
-      <w:start w:val="1"/>
-      <w:numFmt w:val="bullet"/>
-      <w:lvlText w:val=""/>
-      <w:lvlJc w:val="left"/>
-      <w:pPr>
-        <w:tabs>
-          <w:tab w:val="num" w:pos="5040"/>
-        </w:tabs>
-        <w:ind w:left="5040" w:hanging="360"/>
-      </w:pPr>
-      <w:rPr>
-        <w:rFonts w:ascii="Symbol" w:hAnsi="Symbol" w:hint="default"/>
-        <w:sz w:val="20"/>
-      </w:rPr>
-    </w:lvl>
-    <w:lvl w:ilvl="7" w:tentative="1">
-      <w:start w:val="1"/>
-      <w:numFmt w:val="bullet"/>
-      <w:lvlText w:val=""/>
-      <w:lvlJc w:val="left"/>
-      <w:pPr>
-        <w:tabs>
-          <w:tab w:val="num" w:pos="5760"/>
-        </w:tabs>
-        <w:ind w:left="5760" w:hanging="360"/>
-      </w:pPr>
-      <w:rPr>
-        <w:rFonts w:ascii="Symbol" w:hAnsi="Symbol" w:hint="default"/>
-        <w:sz w:val="20"/>
-      </w:rPr>
-    </w:lvl>
-    <w:lvl w:ilvl="8" w:tentative="1">
-      <w:start w:val="1"/>
-      <w:numFmt w:val="bullet"/>
-      <w:lvlText w:val=""/>
-      <w:lvlJc w:val="left"/>
-      <w:pPr>
-        <w:tabs>
-          <w:tab w:val="num" w:pos="6480"/>
-        </w:tabs>
-        <w:ind w:left="6480" w:hanging="360"/>
-      </w:pPr>
-      <w:rPr>
-        <w:rFonts w:ascii="Symbol" w:hAnsi="Symbol" w:hint="default"/>
-        <w:sz w:val="20"/>
-      </w:rPr>
-    </w:lvl>
-  </w:abstractNum>
-  <w:abstractNum w:abstractNumId="11">
-    <w:nsid w:val="16002DAE"/>
-    <w:multiLevelType w:val="multilevel"/>
-    <w:tmpl w:val="2DA0C720"/>
-    <w:lvl w:ilvl="0">
-      <w:start w:val="1"/>
-      <w:numFmt w:val="bullet"/>
-      <w:lvlText w:val=""/>
-      <w:lvlJc w:val="left"/>
-      <w:pPr>
-        <w:tabs>
-          <w:tab w:val="num" w:pos="720"/>
-        </w:tabs>
-        <w:ind w:left="720" w:hanging="360"/>
-      </w:pPr>
-      <w:rPr>
-        <w:rFonts w:ascii="Symbol" w:hAnsi="Symbol" w:hint="default"/>
-        <w:sz w:val="20"/>
-      </w:rPr>
-    </w:lvl>
-    <w:lvl w:ilvl="1" w:tentative="1">
-      <w:start w:val="1"/>
-      <w:numFmt w:val="bullet"/>
-      <w:lvlText w:val=""/>
-      <w:lvlJc w:val="left"/>
-      <w:pPr>
-        <w:tabs>
-          <w:tab w:val="num" w:pos="1440"/>
-        </w:tabs>
-        <w:ind w:left="1440" w:hanging="360"/>
-      </w:pPr>
-      <w:rPr>
-        <w:rFonts w:ascii="Symbol" w:hAnsi="Symbol" w:hint="default"/>
-        <w:sz w:val="20"/>
-      </w:rPr>
-    </w:lvl>
-    <w:lvl w:ilvl="2" w:tentative="1">
-      <w:start w:val="1"/>
-      <w:numFmt w:val="bullet"/>
-      <w:lvlText w:val=""/>
-      <w:lvlJc w:val="left"/>
-      <w:pPr>
-        <w:tabs>
-          <w:tab w:val="num" w:pos="2160"/>
-        </w:tabs>
-        <w:ind w:left="2160" w:hanging="360"/>
-      </w:pPr>
-      <w:rPr>
-        <w:rFonts w:ascii="Symbol" w:hAnsi="Symbol" w:hint="default"/>
-        <w:sz w:val="20"/>
-      </w:rPr>
-    </w:lvl>
-    <w:lvl w:ilvl="3" w:tentative="1">
-      <w:start w:val="1"/>
-      <w:numFmt w:val="bullet"/>
-      <w:lvlText w:val=""/>
-      <w:lvlJc w:val="left"/>
-      <w:pPr>
-        <w:tabs>
-          <w:tab w:val="num" w:pos="2880"/>
-        </w:tabs>
-        <w:ind w:left="2880" w:hanging="360"/>
-      </w:pPr>
-      <w:rPr>
-        <w:rFonts w:ascii="Symbol" w:hAnsi="Symbol" w:hint="default"/>
-        <w:sz w:val="20"/>
-      </w:rPr>
-    </w:lvl>
-    <w:lvl w:ilvl="4" w:tentative="1">
-      <w:start w:val="1"/>
-      <w:numFmt w:val="bullet"/>
-      <w:lvlText w:val=""/>
-      <w:lvlJc w:val="left"/>
-      <w:pPr>
-        <w:tabs>
-          <w:tab w:val="num" w:pos="3600"/>
-        </w:tabs>
-        <w:ind w:left="3600" w:hanging="360"/>
-      </w:pPr>
-      <w:rPr>
-        <w:rFonts w:ascii="Symbol" w:hAnsi="Symbol" w:hint="default"/>
-        <w:sz w:val="20"/>
-      </w:rPr>
-    </w:lvl>
-    <w:lvl w:ilvl="5" w:tentative="1">
-      <w:start w:val="1"/>
-      <w:numFmt w:val="bullet"/>
-      <w:lvlText w:val=""/>
-      <w:lvlJc w:val="left"/>
-      <w:pPr>
-        <w:tabs>
-          <w:tab w:val="num" w:pos="4320"/>
-        </w:tabs>
-        <w:ind w:left="4320" w:hanging="360"/>
-      </w:pPr>
-      <w:rPr>
-        <w:rFonts w:ascii="Symbol" w:hAnsi="Symbol" w:hint="default"/>
-        <w:sz w:val="20"/>
-      </w:rPr>
-    </w:lvl>
-    <w:lvl w:ilvl="6" w:tentative="1">
-      <w:start w:val="1"/>
-      <w:numFmt w:val="bullet"/>
-      <w:lvlText w:val=""/>
-      <w:lvlJc w:val="left"/>
-      <w:pPr>
-        <w:tabs>
-          <w:tab w:val="num" w:pos="5040"/>
-        </w:tabs>
-        <w:ind w:left="5040" w:hanging="360"/>
-      </w:pPr>
-      <w:rPr>
-        <w:rFonts w:ascii="Symbol" w:hAnsi="Symbol" w:hint="default"/>
-        <w:sz w:val="20"/>
-      </w:rPr>
-    </w:lvl>
-    <w:lvl w:ilvl="7" w:tentative="1">
-      <w:start w:val="1"/>
-      <w:numFmt w:val="bullet"/>
-      <w:lvlText w:val=""/>
-      <w:lvlJc w:val="left"/>
-      <w:pPr>
-        <w:tabs>
-          <w:tab w:val="num" w:pos="5760"/>
-        </w:tabs>
-        <w:ind w:left="5760" w:hanging="360"/>
-      </w:pPr>
-      <w:rPr>
-        <w:rFonts w:ascii="Symbol" w:hAnsi="Symbol" w:hint="default"/>
-        <w:sz w:val="20"/>
-      </w:rPr>
-    </w:lvl>
-    <w:lvl w:ilvl="8" w:tentative="1">
-      <w:start w:val="1"/>
-      <w:numFmt w:val="bullet"/>
-      <w:lvlText w:val=""/>
-      <w:lvlJc w:val="left"/>
-      <w:pPr>
-        <w:tabs>
-          <w:tab w:val="num" w:pos="6480"/>
-        </w:tabs>
-        <w:ind w:left="6480" w:hanging="360"/>
-      </w:pPr>
-      <w:rPr>
-        <w:rFonts w:ascii="Symbol" w:hAnsi="Symbol" w:hint="default"/>
-        <w:sz w:val="20"/>
-      </w:rPr>
-    </w:lvl>
-  </w:abstractNum>
-  <w:abstractNum w:abstractNumId="12">
-    <w:nsid w:val="19DB14F7"/>
-    <w:multiLevelType w:val="multilevel"/>
-    <w:tmpl w:val="9D927AE4"/>
-    <w:lvl w:ilvl="0">
-      <w:start w:val="1"/>
-      <w:numFmt w:val="decimal"/>
-      <w:lvlText w:val="%1."/>
-      <w:lvlJc w:val="left"/>
-      <w:pPr>
-        <w:tabs>
-          <w:tab w:val="num" w:pos="720"/>
-        </w:tabs>
-        <w:ind w:left="720" w:hanging="360"/>
-      </w:pPr>
-    </w:lvl>
-    <w:lvl w:ilvl="1" w:tentative="1">
-      <w:start w:val="1"/>
-      <w:numFmt w:val="decimal"/>
-      <w:lvlText w:val="%2."/>
-      <w:lvlJc w:val="left"/>
-      <w:pPr>
-        <w:tabs>
-          <w:tab w:val="num" w:pos="1440"/>
-        </w:tabs>
-        <w:ind w:left="1440" w:hanging="360"/>
-      </w:pPr>
-    </w:lvl>
-    <w:lvl w:ilvl="2" w:tentative="1">
-      <w:start w:val="1"/>
-      <w:numFmt w:val="decimal"/>
-      <w:lvlText w:val="%3."/>
-      <w:lvlJc w:val="left"/>
-      <w:pPr>
-        <w:tabs>
-          <w:tab w:val="num" w:pos="2160"/>
-        </w:tabs>
-        <w:ind w:left="2160" w:hanging="360"/>
-      </w:pPr>
-    </w:lvl>
-    <w:lvl w:ilvl="3" w:tentative="1">
-      <w:start w:val="1"/>
-      <w:numFmt w:val="decimal"/>
-      <w:lvlText w:val="%4."/>
-      <w:lvlJc w:val="left"/>
-      <w:pPr>
-        <w:tabs>
-          <w:tab w:val="num" w:pos="2880"/>
-        </w:tabs>
-        <w:ind w:left="2880" w:hanging="360"/>
-      </w:pPr>
-    </w:lvl>
-    <w:lvl w:ilvl="4" w:tentative="1">
-      <w:start w:val="1"/>
-      <w:numFmt w:val="decimal"/>
-      <w:lvlText w:val="%5."/>
-      <w:lvlJc w:val="left"/>
-      <w:pPr>
-        <w:tabs>
-          <w:tab w:val="num" w:pos="3600"/>
-        </w:tabs>
-        <w:ind w:left="3600" w:hanging="360"/>
-      </w:pPr>
-    </w:lvl>
-    <w:lvl w:ilvl="5" w:tentative="1">
-      <w:start w:val="1"/>
-      <w:numFmt w:val="decimal"/>
-      <w:lvlText w:val="%6."/>
-      <w:lvlJc w:val="left"/>
-      <w:pPr>
-        <w:tabs>
-          <w:tab w:val="num" w:pos="4320"/>
-        </w:tabs>
-        <w:ind w:left="4320" w:hanging="360"/>
-      </w:pPr>
-    </w:lvl>
-    <w:lvl w:ilvl="6" w:tentative="1">
-      <w:start w:val="1"/>
-      <w:numFmt w:val="decimal"/>
-      <w:lvlText w:val="%7."/>
-      <w:lvlJc w:val="left"/>
-      <w:pPr>
-        <w:tabs>
-          <w:tab w:val="num" w:pos="5040"/>
-        </w:tabs>
-        <w:ind w:left="5040" w:hanging="360"/>
-      </w:pPr>
-    </w:lvl>
-    <w:lvl w:ilvl="7" w:tentative="1">
-      <w:start w:val="1"/>
-      <w:numFmt w:val="decimal"/>
-      <w:lvlText w:val="%8."/>
-      <w:lvlJc w:val="left"/>
-      <w:pPr>
-        <w:tabs>
-          <w:tab w:val="num" w:pos="5760"/>
-        </w:tabs>
-        <w:ind w:left="5760" w:hanging="360"/>
-      </w:pPr>
-    </w:lvl>
-    <w:lvl w:ilvl="8" w:tentative="1">
-      <w:start w:val="1"/>
-      <w:numFmt w:val="decimal"/>
-      <w:lvlText w:val="%9."/>
-      <w:lvlJc w:val="left"/>
-      <w:pPr>
-        <w:tabs>
-          <w:tab w:val="num" w:pos="6480"/>
-        </w:tabs>
-        <w:ind w:left="6480" w:hanging="360"/>
-      </w:pPr>
-    </w:lvl>
-  </w:abstractNum>
-  <w:abstractNum w:abstractNumId="13">
-    <w:nsid w:val="1FA234E7"/>
-    <w:multiLevelType w:val="multilevel"/>
-    <w:tmpl w:val="87AA2922"/>
-    <w:lvl w:ilvl="0">
-      <w:start w:val="3"/>
-      <w:numFmt w:val="decimal"/>
-      <w:lvlText w:val="%1."/>
-      <w:lvlJc w:val="left"/>
-      <w:pPr>
-        <w:tabs>
-          <w:tab w:val="num" w:pos="720"/>
-        </w:tabs>
-        <w:ind w:left="720" w:hanging="360"/>
-      </w:pPr>
-    </w:lvl>
-    <w:lvl w:ilvl="1" w:tentative="1">
-      <w:start w:val="1"/>
-      <w:numFmt w:val="decimal"/>
-      <w:lvlText w:val="%2."/>
-      <w:lvlJc w:val="left"/>
-      <w:pPr>
-        <w:tabs>
-          <w:tab w:val="num" w:pos="1440"/>
-        </w:tabs>
-        <w:ind w:left="1440" w:hanging="360"/>
-      </w:pPr>
-    </w:lvl>
-    <w:lvl w:ilvl="2" w:tentative="1">
-      <w:start w:val="1"/>
-      <w:numFmt w:val="decimal"/>
-      <w:lvlText w:val="%3."/>
-      <w:lvlJc w:val="left"/>
-      <w:pPr>
-        <w:tabs>
-          <w:tab w:val="num" w:pos="2160"/>
-        </w:tabs>
-        <w:ind w:left="2160" w:hanging="360"/>
-      </w:pPr>
-    </w:lvl>
-    <w:lvl w:ilvl="3" w:tentative="1">
-      <w:start w:val="1"/>
-      <w:numFmt w:val="decimal"/>
-      <w:lvlText w:val="%4."/>
-      <w:lvlJc w:val="left"/>
-      <w:pPr>
-        <w:tabs>
-          <w:tab w:val="num" w:pos="2880"/>
-        </w:tabs>
-        <w:ind w:left="2880" w:hanging="360"/>
-      </w:pPr>
-    </w:lvl>
-    <w:lvl w:ilvl="4" w:tentative="1">
-      <w:start w:val="1"/>
-      <w:numFmt w:val="decimal"/>
-      <w:lvlText w:val="%5."/>
-      <w:lvlJc w:val="left"/>
-      <w:pPr>
-        <w:tabs>
-          <w:tab w:val="num" w:pos="3600"/>
-        </w:tabs>
-        <w:ind w:left="3600" w:hanging="360"/>
-      </w:pPr>
-    </w:lvl>
-    <w:lvl w:ilvl="5" w:tentative="1">
-      <w:start w:val="1"/>
-      <w:numFmt w:val="decimal"/>
-      <w:lvlText w:val="%6."/>
-      <w:lvlJc w:val="left"/>
-      <w:pPr>
-        <w:tabs>
-          <w:tab w:val="num" w:pos="4320"/>
-        </w:tabs>
-        <w:ind w:left="4320" w:hanging="360"/>
-      </w:pPr>
-    </w:lvl>
-    <w:lvl w:ilvl="6" w:tentative="1">
-      <w:start w:val="1"/>
-      <w:numFmt w:val="decimal"/>
-      <w:lvlText w:val="%7."/>
-      <w:lvlJc w:val="left"/>
-      <w:pPr>
-        <w:tabs>
-          <w:tab w:val="num" w:pos="5040"/>
-        </w:tabs>
-        <w:ind w:left="5040" w:hanging="360"/>
-      </w:pPr>
-    </w:lvl>
-    <w:lvl w:ilvl="7" w:tentative="1">
-      <w:start w:val="1"/>
-      <w:numFmt w:val="decimal"/>
-      <w:lvlText w:val="%8."/>
-      <w:lvlJc w:val="left"/>
-      <w:pPr>
-        <w:tabs>
-          <w:tab w:val="num" w:pos="5760"/>
-        </w:tabs>
-        <w:ind w:left="5760" w:hanging="360"/>
-      </w:pPr>
-    </w:lvl>
-    <w:lvl w:ilvl="8" w:tentative="1">
-      <w:start w:val="1"/>
-      <w:numFmt w:val="decimal"/>
-      <w:lvlText w:val="%9."/>
-      <w:lvlJc w:val="left"/>
-      <w:pPr>
-        <w:tabs>
-          <w:tab w:val="num" w:pos="6480"/>
-        </w:tabs>
-        <w:ind w:left="6480" w:hanging="360"/>
-      </w:pPr>
-    </w:lvl>
-  </w:abstractNum>
-  <w:abstractNum w:abstractNumId="14">
-    <w:nsid w:val="20F92403"/>
-    <w:multiLevelType w:val="multilevel"/>
-    <w:tmpl w:val="70422684"/>
-    <w:lvl w:ilvl="0">
-      <w:start w:val="1"/>
-      <w:numFmt w:val="bullet"/>
-      <w:lvlText w:val=""/>
-      <w:lvlJc w:val="left"/>
-      <w:pPr>
-        <w:tabs>
-          <w:tab w:val="num" w:pos="720"/>
-        </w:tabs>
-        <w:ind w:left="720" w:hanging="360"/>
-      </w:pPr>
-      <w:rPr>
-        <w:rFonts w:ascii="Symbol" w:hAnsi="Symbol" w:hint="default"/>
-        <w:sz w:val="20"/>
-      </w:rPr>
-    </w:lvl>
-    <w:lvl w:ilvl="1" w:tentative="1">
-      <w:start w:val="1"/>
-      <w:numFmt w:val="bullet"/>
-      <w:lvlText w:val=""/>
-      <w:lvlJc w:val="left"/>
-      <w:pPr>
-        <w:tabs>
-          <w:tab w:val="num" w:pos="1440"/>
-        </w:tabs>
-        <w:ind w:left="1440" w:hanging="360"/>
-      </w:pPr>
-      <w:rPr>
-        <w:rFonts w:ascii="Symbol" w:hAnsi="Symbol" w:hint="default"/>
-        <w:sz w:val="20"/>
-      </w:rPr>
-    </w:lvl>
-    <w:lvl w:ilvl="2" w:tentative="1">
-      <w:start w:val="1"/>
-      <w:numFmt w:val="bullet"/>
-      <w:lvlText w:val=""/>
-      <w:lvlJc w:val="left"/>
-      <w:pPr>
-        <w:tabs>
-          <w:tab w:val="num" w:pos="2160"/>
-        </w:tabs>
-        <w:ind w:left="2160" w:hanging="360"/>
-      </w:pPr>
-      <w:rPr>
-        <w:rFonts w:ascii="Symbol" w:hAnsi="Symbol" w:hint="default"/>
-        <w:sz w:val="20"/>
-      </w:rPr>
-    </w:lvl>
-    <w:lvl w:ilvl="3" w:tentative="1">
-      <w:start w:val="1"/>
-      <w:numFmt w:val="bullet"/>
-      <w:lvlText w:val=""/>
-      <w:lvlJc w:val="left"/>
-      <w:pPr>
-        <w:tabs>
-          <w:tab w:val="num" w:pos="2880"/>
-        </w:tabs>
-        <w:ind w:left="2880" w:hanging="360"/>
-      </w:pPr>
-      <w:rPr>
-        <w:rFonts w:ascii="Symbol" w:hAnsi="Symbol" w:hint="default"/>
-        <w:sz w:val="20"/>
-      </w:rPr>
-    </w:lvl>
-    <w:lvl w:ilvl="4" w:tentative="1">
-      <w:start w:val="1"/>
-      <w:numFmt w:val="bullet"/>
-      <w:lvlText w:val=""/>
-      <w:lvlJc w:val="left"/>
-      <w:pPr>
-        <w:tabs>
-          <w:tab w:val="num" w:pos="3600"/>
-        </w:tabs>
-        <w:ind w:left="3600" w:hanging="360"/>
-      </w:pPr>
-      <w:rPr>
-        <w:rFonts w:ascii="Symbol" w:hAnsi="Symbol" w:hint="default"/>
-        <w:sz w:val="20"/>
-      </w:rPr>
-    </w:lvl>
-    <w:lvl w:ilvl="5" w:tentative="1">
-      <w:start w:val="1"/>
-      <w:numFmt w:val="bullet"/>
-      <w:lvlText w:val=""/>
-      <w:lvlJc w:val="left"/>
-      <w:pPr>
-        <w:tabs>
-          <w:tab w:val="num" w:pos="4320"/>
-        </w:tabs>
-        <w:ind w:left="4320" w:hanging="360"/>
-      </w:pPr>
-      <w:rPr>
-        <w:rFonts w:ascii="Symbol" w:hAnsi="Symbol" w:hint="default"/>
-        <w:sz w:val="20"/>
-      </w:rPr>
-    </w:lvl>
-    <w:lvl w:ilvl="6" w:tentative="1">
-      <w:start w:val="1"/>
-      <w:numFmt w:val="bullet"/>
-      <w:lvlText w:val=""/>
-      <w:lvlJc w:val="left"/>
-      <w:pPr>
-        <w:tabs>
-          <w:tab w:val="num" w:pos="5040"/>
-        </w:tabs>
-        <w:ind w:left="5040" w:hanging="360"/>
-      </w:pPr>
-      <w:rPr>
-        <w:rFonts w:ascii="Symbol" w:hAnsi="Symbol" w:hint="default"/>
-        <w:sz w:val="20"/>
-      </w:rPr>
-    </w:lvl>
-    <w:lvl w:ilvl="7" w:tentative="1">
-      <w:start w:val="1"/>
-      <w:numFmt w:val="bullet"/>
-      <w:lvlText w:val=""/>
-      <w:lvlJc w:val="left"/>
-      <w:pPr>
-        <w:tabs>
-          <w:tab w:val="num" w:pos="5760"/>
-        </w:tabs>
-        <w:ind w:left="5760" w:hanging="360"/>
-      </w:pPr>
-      <w:rPr>
-        <w:rFonts w:ascii="Symbol" w:hAnsi="Symbol" w:hint="default"/>
-        <w:sz w:val="20"/>
-      </w:rPr>
-    </w:lvl>
-    <w:lvl w:ilvl="8" w:tentative="1">
-      <w:start w:val="1"/>
-      <w:numFmt w:val="bullet"/>
-      <w:lvlText w:val=""/>
-      <w:lvlJc w:val="left"/>
-      <w:pPr>
-        <w:tabs>
-          <w:tab w:val="num" w:pos="6480"/>
-        </w:tabs>
-        <w:ind w:left="6480" w:hanging="360"/>
-      </w:pPr>
-      <w:rPr>
-        <w:rFonts w:ascii="Symbol" w:hAnsi="Symbol" w:hint="default"/>
-        <w:sz w:val="20"/>
-      </w:rPr>
-    </w:lvl>
-  </w:abstractNum>
-  <w:abstractNum w:abstractNumId="15">
-    <w:nsid w:val="22596799"/>
-    <w:multiLevelType w:val="multilevel"/>
-    <w:tmpl w:val="55946C8A"/>
-    <w:lvl w:ilvl="0">
-      <w:start w:val="1"/>
-      <w:numFmt w:val="bullet"/>
-      <w:lvlText w:val=""/>
-      <w:lvlJc w:val="left"/>
-      <w:pPr>
-        <w:tabs>
-          <w:tab w:val="num" w:pos="720"/>
-        </w:tabs>
-        <w:ind w:left="720" w:hanging="360"/>
-      </w:pPr>
-      <w:rPr>
-        <w:rFonts w:ascii="Symbol" w:hAnsi="Symbol" w:hint="default"/>
-        <w:sz w:val="20"/>
-      </w:rPr>
-    </w:lvl>
-    <w:lvl w:ilvl="1" w:tentative="1">
-      <w:start w:val="1"/>
-      <w:numFmt w:val="bullet"/>
-      <w:lvlText w:val=""/>
-      <w:lvlJc w:val="left"/>
-      <w:pPr>
-        <w:tabs>
-          <w:tab w:val="num" w:pos="1440"/>
-        </w:tabs>
-        <w:ind w:left="1440" w:hanging="360"/>
-      </w:pPr>
-      <w:rPr>
-        <w:rFonts w:ascii="Symbol" w:hAnsi="Symbol" w:hint="default"/>
-        <w:sz w:val="20"/>
-      </w:rPr>
-    </w:lvl>
-    <w:lvl w:ilvl="2" w:tentative="1">
-      <w:start w:val="1"/>
-      <w:numFmt w:val="bullet"/>
-      <w:lvlText w:val=""/>
-      <w:lvlJc w:val="left"/>
-      <w:pPr>
-        <w:tabs>
-          <w:tab w:val="num" w:pos="2160"/>
-        </w:tabs>
-        <w:ind w:left="2160" w:hanging="360"/>
-      </w:pPr>
-      <w:rPr>
-        <w:rFonts w:ascii="Symbol" w:hAnsi="Symbol" w:hint="default"/>
-        <w:sz w:val="20"/>
-      </w:rPr>
-    </w:lvl>
-    <w:lvl w:ilvl="3" w:tentative="1">
-      <w:start w:val="1"/>
-      <w:numFmt w:val="bullet"/>
-      <w:lvlText w:val=""/>
-      <w:lvlJc w:val="left"/>
-      <w:pPr>
-        <w:tabs>
-          <w:tab w:val="num" w:pos="2880"/>
-        </w:tabs>
-        <w:ind w:left="2880" w:hanging="360"/>
-      </w:pPr>
-      <w:rPr>
-        <w:rFonts w:ascii="Symbol" w:hAnsi="Symbol" w:hint="default"/>
-        <w:sz w:val="20"/>
-      </w:rPr>
-    </w:lvl>
-    <w:lvl w:ilvl="4" w:tentative="1">
-      <w:start w:val="1"/>
-      <w:numFmt w:val="bullet"/>
-      <w:lvlText w:val=""/>
-      <w:lvlJc w:val="left"/>
-      <w:pPr>
-        <w:tabs>
-          <w:tab w:val="num" w:pos="3600"/>
-        </w:tabs>
-        <w:ind w:left="3600" w:hanging="360"/>
-      </w:pPr>
-      <w:rPr>
-        <w:rFonts w:ascii="Symbol" w:hAnsi="Symbol" w:hint="default"/>
-        <w:sz w:val="20"/>
-      </w:rPr>
-    </w:lvl>
-    <w:lvl w:ilvl="5" w:tentative="1">
-      <w:start w:val="1"/>
-      <w:numFmt w:val="bullet"/>
-      <w:lvlText w:val=""/>
-      <w:lvlJc w:val="left"/>
-      <w:pPr>
-        <w:tabs>
-          <w:tab w:val="num" w:pos="4320"/>
-        </w:tabs>
-        <w:ind w:left="4320" w:hanging="360"/>
-      </w:pPr>
-      <w:rPr>
-        <w:rFonts w:ascii="Symbol" w:hAnsi="Symbol" w:hint="default"/>
-        <w:sz w:val="20"/>
-      </w:rPr>
-    </w:lvl>
-    <w:lvl w:ilvl="6" w:tentative="1">
-      <w:start w:val="1"/>
-      <w:numFmt w:val="bullet"/>
-      <w:lvlText w:val=""/>
-      <w:lvlJc w:val="left"/>
-      <w:pPr>
-        <w:tabs>
-          <w:tab w:val="num" w:pos="5040"/>
-        </w:tabs>
-        <w:ind w:left="5040" w:hanging="360"/>
-      </w:pPr>
-      <w:rPr>
-        <w:rFonts w:ascii="Symbol" w:hAnsi="Symbol" w:hint="default"/>
-        <w:sz w:val="20"/>
-      </w:rPr>
-    </w:lvl>
-    <w:lvl w:ilvl="7" w:tentative="1">
-      <w:start w:val="1"/>
-      <w:numFmt w:val="bullet"/>
-      <w:lvlText w:val=""/>
-      <w:lvlJc w:val="left"/>
-      <w:pPr>
-        <w:tabs>
-          <w:tab w:val="num" w:pos="5760"/>
-        </w:tabs>
-        <w:ind w:left="5760" w:hanging="360"/>
-      </w:pPr>
-      <w:rPr>
-        <w:rFonts w:ascii="Symbol" w:hAnsi="Symbol" w:hint="default"/>
-        <w:sz w:val="20"/>
-      </w:rPr>
-    </w:lvl>
-    <w:lvl w:ilvl="8" w:tentative="1">
-      <w:start w:val="1"/>
-      <w:numFmt w:val="bullet"/>
-      <w:lvlText w:val=""/>
-      <w:lvlJc w:val="left"/>
-      <w:pPr>
-        <w:tabs>
-          <w:tab w:val="num" w:pos="6480"/>
-        </w:tabs>
-        <w:ind w:left="6480" w:hanging="360"/>
-      </w:pPr>
-      <w:rPr>
-        <w:rFonts w:ascii="Symbol" w:hAnsi="Symbol" w:hint="default"/>
-        <w:sz w:val="20"/>
-      </w:rPr>
-    </w:lvl>
-  </w:abstractNum>
-  <w:abstractNum w:abstractNumId="16">
-    <w:nsid w:val="229E4578"/>
-    <w:multiLevelType w:val="hybridMultilevel"/>
-    <w:tmpl w:val="905A3C96"/>
-    <w:lvl w:ilvl="0" w:tplc="E8689D42">
-      <w:start w:val="1"/>
-      <w:numFmt w:val="lowerLetter"/>
-      <w:lvlText w:val="%1."/>
-      <w:lvlJc w:val="left"/>
-      <w:pPr>
-        <w:ind w:left="1080" w:hanging="360"/>
       </w:pPr>
       <w:rPr>
         <w:rFonts w:hint="default"/>
@@ -13909,7 +13985,7 @@
       <w:lvlText w:val="%2."/>
       <w:lvlJc w:val="left"/>
       <w:pPr>
-        <w:ind w:left="1800" w:hanging="360"/>
+        <w:ind w:left="1440" w:hanging="360"/>
       </w:pPr>
     </w:lvl>
     <w:lvl w:ilvl="2" w:tplc="0409001B" w:tentative="1">
@@ -13918,7 +13994,7 @@
       <w:lvlText w:val="%3."/>
       <w:lvlJc w:val="right"/>
       <w:pPr>
-        <w:ind w:left="2520" w:hanging="180"/>
+        <w:ind w:left="2160" w:hanging="180"/>
       </w:pPr>
     </w:lvl>
     <w:lvl w:ilvl="3" w:tplc="0409000F" w:tentative="1">
@@ -13927,7 +14003,7 @@
       <w:lvlText w:val="%4."/>
       <w:lvlJc w:val="left"/>
       <w:pPr>
-        <w:ind w:left="3240" w:hanging="360"/>
+        <w:ind w:left="2880" w:hanging="360"/>
       </w:pPr>
     </w:lvl>
     <w:lvl w:ilvl="4" w:tplc="04090019" w:tentative="1">
@@ -13936,7 +14012,7 @@
       <w:lvlText w:val="%5."/>
       <w:lvlJc w:val="left"/>
       <w:pPr>
-        <w:ind w:left="3960" w:hanging="360"/>
+        <w:ind w:left="3600" w:hanging="360"/>
       </w:pPr>
     </w:lvl>
     <w:lvl w:ilvl="5" w:tplc="0409001B" w:tentative="1">
@@ -13945,7 +14021,7 @@
       <w:lvlText w:val="%6."/>
       <w:lvlJc w:val="right"/>
       <w:pPr>
-        <w:ind w:left="4680" w:hanging="180"/>
+        <w:ind w:left="4320" w:hanging="180"/>
       </w:pPr>
     </w:lvl>
     <w:lvl w:ilvl="6" w:tplc="0409000F" w:tentative="1">
@@ -13954,7 +14030,7 @@
       <w:lvlText w:val="%7."/>
       <w:lvlJc w:val="left"/>
       <w:pPr>
-        <w:ind w:left="5400" w:hanging="360"/>
+        <w:ind w:left="5040" w:hanging="360"/>
       </w:pPr>
     </w:lvl>
     <w:lvl w:ilvl="7" w:tplc="04090019" w:tentative="1">
@@ -13963,7 +14039,7 @@
       <w:lvlText w:val="%8."/>
       <w:lvlJc w:val="left"/>
       <w:pPr>
-        <w:ind w:left="6120" w:hanging="360"/>
+        <w:ind w:left="5760" w:hanging="360"/>
       </w:pPr>
     </w:lvl>
     <w:lvl w:ilvl="8" w:tplc="0409001B" w:tentative="1">
@@ -13972,2939 +14048,11 @@
       <w:lvlText w:val="%9."/>
       <w:lvlJc w:val="right"/>
       <w:pPr>
-        <w:ind w:left="6840" w:hanging="180"/>
+        <w:ind w:left="6480" w:hanging="180"/>
       </w:pPr>
     </w:lvl>
   </w:abstractNum>
-  <w:abstractNum w:abstractNumId="17">
-    <w:nsid w:val="23BE572D"/>
-    <w:multiLevelType w:val="hybridMultilevel"/>
-    <w:tmpl w:val="603C50B2"/>
-    <w:lvl w:ilvl="0" w:tplc="4009000F">
-      <w:start w:val="1"/>
-      <w:numFmt w:val="decimal"/>
-      <w:lvlText w:val="%1."/>
-      <w:lvlJc w:val="left"/>
-      <w:pPr>
-        <w:ind w:left="720" w:hanging="360"/>
-      </w:pPr>
-    </w:lvl>
-    <w:lvl w:ilvl="1" w:tplc="40090019" w:tentative="1">
-      <w:start w:val="1"/>
-      <w:numFmt w:val="lowerLetter"/>
-      <w:lvlText w:val="%2."/>
-      <w:lvlJc w:val="left"/>
-      <w:pPr>
-        <w:ind w:left="1440" w:hanging="360"/>
-      </w:pPr>
-    </w:lvl>
-    <w:lvl w:ilvl="2" w:tplc="4009001B" w:tentative="1">
-      <w:start w:val="1"/>
-      <w:numFmt w:val="lowerRoman"/>
-      <w:lvlText w:val="%3."/>
-      <w:lvlJc w:val="right"/>
-      <w:pPr>
-        <w:ind w:left="2160" w:hanging="180"/>
-      </w:pPr>
-    </w:lvl>
-    <w:lvl w:ilvl="3" w:tplc="4009000F" w:tentative="1">
-      <w:start w:val="1"/>
-      <w:numFmt w:val="decimal"/>
-      <w:lvlText w:val="%4."/>
-      <w:lvlJc w:val="left"/>
-      <w:pPr>
-        <w:ind w:left="2880" w:hanging="360"/>
-      </w:pPr>
-    </w:lvl>
-    <w:lvl w:ilvl="4" w:tplc="40090019" w:tentative="1">
-      <w:start w:val="1"/>
-      <w:numFmt w:val="lowerLetter"/>
-      <w:lvlText w:val="%5."/>
-      <w:lvlJc w:val="left"/>
-      <w:pPr>
-        <w:ind w:left="3600" w:hanging="360"/>
-      </w:pPr>
-    </w:lvl>
-    <w:lvl w:ilvl="5" w:tplc="4009001B" w:tentative="1">
-      <w:start w:val="1"/>
-      <w:numFmt w:val="lowerRoman"/>
-      <w:lvlText w:val="%6."/>
-      <w:lvlJc w:val="right"/>
-      <w:pPr>
-        <w:ind w:left="4320" w:hanging="180"/>
-      </w:pPr>
-    </w:lvl>
-    <w:lvl w:ilvl="6" w:tplc="4009000F" w:tentative="1">
-      <w:start w:val="1"/>
-      <w:numFmt w:val="decimal"/>
-      <w:lvlText w:val="%7."/>
-      <w:lvlJc w:val="left"/>
-      <w:pPr>
-        <w:ind w:left="5040" w:hanging="360"/>
-      </w:pPr>
-    </w:lvl>
-    <w:lvl w:ilvl="7" w:tplc="40090019" w:tentative="1">
-      <w:start w:val="1"/>
-      <w:numFmt w:val="lowerLetter"/>
-      <w:lvlText w:val="%8."/>
-      <w:lvlJc w:val="left"/>
-      <w:pPr>
-        <w:ind w:left="5760" w:hanging="360"/>
-      </w:pPr>
-    </w:lvl>
-    <w:lvl w:ilvl="8" w:tplc="4009001B" w:tentative="1">
-      <w:start w:val="1"/>
-      <w:numFmt w:val="lowerRoman"/>
-      <w:lvlText w:val="%9."/>
-      <w:lvlJc w:val="right"/>
-      <w:pPr>
-        <w:ind w:left="6480" w:hanging="180"/>
-      </w:pPr>
-    </w:lvl>
-  </w:abstractNum>
-  <w:abstractNum w:abstractNumId="18">
-    <w:nsid w:val="2A3749D0"/>
-    <w:multiLevelType w:val="multilevel"/>
-    <w:tmpl w:val="0CEAEBA2"/>
-    <w:lvl w:ilvl="0">
-      <w:start w:val="3"/>
-      <w:numFmt w:val="decimal"/>
-      <w:lvlText w:val="%1."/>
-      <w:lvlJc w:val="left"/>
-      <w:pPr>
-        <w:tabs>
-          <w:tab w:val="num" w:pos="720"/>
-        </w:tabs>
-        <w:ind w:left="720" w:hanging="360"/>
-      </w:pPr>
-    </w:lvl>
-    <w:lvl w:ilvl="1" w:tentative="1">
-      <w:start w:val="1"/>
-      <w:numFmt w:val="decimal"/>
-      <w:lvlText w:val="%2."/>
-      <w:lvlJc w:val="left"/>
-      <w:pPr>
-        <w:tabs>
-          <w:tab w:val="num" w:pos="1440"/>
-        </w:tabs>
-        <w:ind w:left="1440" w:hanging="360"/>
-      </w:pPr>
-    </w:lvl>
-    <w:lvl w:ilvl="2" w:tentative="1">
-      <w:start w:val="1"/>
-      <w:numFmt w:val="decimal"/>
-      <w:lvlText w:val="%3."/>
-      <w:lvlJc w:val="left"/>
-      <w:pPr>
-        <w:tabs>
-          <w:tab w:val="num" w:pos="2160"/>
-        </w:tabs>
-        <w:ind w:left="2160" w:hanging="360"/>
-      </w:pPr>
-    </w:lvl>
-    <w:lvl w:ilvl="3" w:tentative="1">
-      <w:start w:val="1"/>
-      <w:numFmt w:val="decimal"/>
-      <w:lvlText w:val="%4."/>
-      <w:lvlJc w:val="left"/>
-      <w:pPr>
-        <w:tabs>
-          <w:tab w:val="num" w:pos="2880"/>
-        </w:tabs>
-        <w:ind w:left="2880" w:hanging="360"/>
-      </w:pPr>
-    </w:lvl>
-    <w:lvl w:ilvl="4" w:tentative="1">
-      <w:start w:val="1"/>
-      <w:numFmt w:val="decimal"/>
-      <w:lvlText w:val="%5."/>
-      <w:lvlJc w:val="left"/>
-      <w:pPr>
-        <w:tabs>
-          <w:tab w:val="num" w:pos="3600"/>
-        </w:tabs>
-        <w:ind w:left="3600" w:hanging="360"/>
-      </w:pPr>
-    </w:lvl>
-    <w:lvl w:ilvl="5" w:tentative="1">
-      <w:start w:val="1"/>
-      <w:numFmt w:val="decimal"/>
-      <w:lvlText w:val="%6."/>
-      <w:lvlJc w:val="left"/>
-      <w:pPr>
-        <w:tabs>
-          <w:tab w:val="num" w:pos="4320"/>
-        </w:tabs>
-        <w:ind w:left="4320" w:hanging="360"/>
-      </w:pPr>
-    </w:lvl>
-    <w:lvl w:ilvl="6" w:tentative="1">
-      <w:start w:val="1"/>
-      <w:numFmt w:val="decimal"/>
-      <w:lvlText w:val="%7."/>
-      <w:lvlJc w:val="left"/>
-      <w:pPr>
-        <w:tabs>
-          <w:tab w:val="num" w:pos="5040"/>
-        </w:tabs>
-        <w:ind w:left="5040" w:hanging="360"/>
-      </w:pPr>
-    </w:lvl>
-    <w:lvl w:ilvl="7" w:tentative="1">
-      <w:start w:val="1"/>
-      <w:numFmt w:val="decimal"/>
-      <w:lvlText w:val="%8."/>
-      <w:lvlJc w:val="left"/>
-      <w:pPr>
-        <w:tabs>
-          <w:tab w:val="num" w:pos="5760"/>
-        </w:tabs>
-        <w:ind w:left="5760" w:hanging="360"/>
-      </w:pPr>
-    </w:lvl>
-    <w:lvl w:ilvl="8" w:tentative="1">
-      <w:start w:val="1"/>
-      <w:numFmt w:val="decimal"/>
-      <w:lvlText w:val="%9."/>
-      <w:lvlJc w:val="left"/>
-      <w:pPr>
-        <w:tabs>
-          <w:tab w:val="num" w:pos="6480"/>
-        </w:tabs>
-        <w:ind w:left="6480" w:hanging="360"/>
-      </w:pPr>
-    </w:lvl>
-  </w:abstractNum>
-  <w:abstractNum w:abstractNumId="19">
-    <w:nsid w:val="2B5D3E66"/>
-    <w:multiLevelType w:val="multilevel"/>
-    <w:tmpl w:val="45EA9BA8"/>
-    <w:lvl w:ilvl="0">
-      <w:start w:val="2"/>
-      <w:numFmt w:val="decimal"/>
-      <w:lvlText w:val="%1."/>
-      <w:lvlJc w:val="left"/>
-      <w:pPr>
-        <w:tabs>
-          <w:tab w:val="num" w:pos="720"/>
-        </w:tabs>
-        <w:ind w:left="720" w:hanging="360"/>
-      </w:pPr>
-    </w:lvl>
-    <w:lvl w:ilvl="1" w:tentative="1">
-      <w:start w:val="1"/>
-      <w:numFmt w:val="decimal"/>
-      <w:lvlText w:val="%2."/>
-      <w:lvlJc w:val="left"/>
-      <w:pPr>
-        <w:tabs>
-          <w:tab w:val="num" w:pos="1440"/>
-        </w:tabs>
-        <w:ind w:left="1440" w:hanging="360"/>
-      </w:pPr>
-    </w:lvl>
-    <w:lvl w:ilvl="2" w:tentative="1">
-      <w:start w:val="1"/>
-      <w:numFmt w:val="decimal"/>
-      <w:lvlText w:val="%3."/>
-      <w:lvlJc w:val="left"/>
-      <w:pPr>
-        <w:tabs>
-          <w:tab w:val="num" w:pos="2160"/>
-        </w:tabs>
-        <w:ind w:left="2160" w:hanging="360"/>
-      </w:pPr>
-    </w:lvl>
-    <w:lvl w:ilvl="3" w:tentative="1">
-      <w:start w:val="1"/>
-      <w:numFmt w:val="decimal"/>
-      <w:lvlText w:val="%4."/>
-      <w:lvlJc w:val="left"/>
-      <w:pPr>
-        <w:tabs>
-          <w:tab w:val="num" w:pos="2880"/>
-        </w:tabs>
-        <w:ind w:left="2880" w:hanging="360"/>
-      </w:pPr>
-    </w:lvl>
-    <w:lvl w:ilvl="4" w:tentative="1">
-      <w:start w:val="1"/>
-      <w:numFmt w:val="decimal"/>
-      <w:lvlText w:val="%5."/>
-      <w:lvlJc w:val="left"/>
-      <w:pPr>
-        <w:tabs>
-          <w:tab w:val="num" w:pos="3600"/>
-        </w:tabs>
-        <w:ind w:left="3600" w:hanging="360"/>
-      </w:pPr>
-    </w:lvl>
-    <w:lvl w:ilvl="5" w:tentative="1">
-      <w:start w:val="1"/>
-      <w:numFmt w:val="decimal"/>
-      <w:lvlText w:val="%6."/>
-      <w:lvlJc w:val="left"/>
-      <w:pPr>
-        <w:tabs>
-          <w:tab w:val="num" w:pos="4320"/>
-        </w:tabs>
-        <w:ind w:left="4320" w:hanging="360"/>
-      </w:pPr>
-    </w:lvl>
-    <w:lvl w:ilvl="6" w:tentative="1">
-      <w:start w:val="1"/>
-      <w:numFmt w:val="decimal"/>
-      <w:lvlText w:val="%7."/>
-      <w:lvlJc w:val="left"/>
-      <w:pPr>
-        <w:tabs>
-          <w:tab w:val="num" w:pos="5040"/>
-        </w:tabs>
-        <w:ind w:left="5040" w:hanging="360"/>
-      </w:pPr>
-    </w:lvl>
-    <w:lvl w:ilvl="7" w:tentative="1">
-      <w:start w:val="1"/>
-      <w:numFmt w:val="decimal"/>
-      <w:lvlText w:val="%8."/>
-      <w:lvlJc w:val="left"/>
-      <w:pPr>
-        <w:tabs>
-          <w:tab w:val="num" w:pos="5760"/>
-        </w:tabs>
-        <w:ind w:left="5760" w:hanging="360"/>
-      </w:pPr>
-    </w:lvl>
-    <w:lvl w:ilvl="8" w:tentative="1">
-      <w:start w:val="1"/>
-      <w:numFmt w:val="decimal"/>
-      <w:lvlText w:val="%9."/>
-      <w:lvlJc w:val="left"/>
-      <w:pPr>
-        <w:tabs>
-          <w:tab w:val="num" w:pos="6480"/>
-        </w:tabs>
-        <w:ind w:left="6480" w:hanging="360"/>
-      </w:pPr>
-    </w:lvl>
-  </w:abstractNum>
-  <w:abstractNum w:abstractNumId="20">
-    <w:nsid w:val="2FF46162"/>
-    <w:multiLevelType w:val="multilevel"/>
-    <w:tmpl w:val="80BAE226"/>
-    <w:lvl w:ilvl="0">
-      <w:start w:val="7"/>
-      <w:numFmt w:val="decimal"/>
-      <w:lvlText w:val="%1."/>
-      <w:lvlJc w:val="left"/>
-      <w:pPr>
-        <w:tabs>
-          <w:tab w:val="num" w:pos="720"/>
-        </w:tabs>
-        <w:ind w:left="720" w:hanging="360"/>
-      </w:pPr>
-    </w:lvl>
-    <w:lvl w:ilvl="1" w:tentative="1">
-      <w:start w:val="1"/>
-      <w:numFmt w:val="decimal"/>
-      <w:lvlText w:val="%2."/>
-      <w:lvlJc w:val="left"/>
-      <w:pPr>
-        <w:tabs>
-          <w:tab w:val="num" w:pos="1440"/>
-        </w:tabs>
-        <w:ind w:left="1440" w:hanging="360"/>
-      </w:pPr>
-    </w:lvl>
-    <w:lvl w:ilvl="2" w:tentative="1">
-      <w:start w:val="1"/>
-      <w:numFmt w:val="decimal"/>
-      <w:lvlText w:val="%3."/>
-      <w:lvlJc w:val="left"/>
-      <w:pPr>
-        <w:tabs>
-          <w:tab w:val="num" w:pos="2160"/>
-        </w:tabs>
-        <w:ind w:left="2160" w:hanging="360"/>
-      </w:pPr>
-    </w:lvl>
-    <w:lvl w:ilvl="3" w:tentative="1">
-      <w:start w:val="1"/>
-      <w:numFmt w:val="decimal"/>
-      <w:lvlText w:val="%4."/>
-      <w:lvlJc w:val="left"/>
-      <w:pPr>
-        <w:tabs>
-          <w:tab w:val="num" w:pos="2880"/>
-        </w:tabs>
-        <w:ind w:left="2880" w:hanging="360"/>
-      </w:pPr>
-    </w:lvl>
-    <w:lvl w:ilvl="4" w:tentative="1">
-      <w:start w:val="1"/>
-      <w:numFmt w:val="decimal"/>
-      <w:lvlText w:val="%5."/>
-      <w:lvlJc w:val="left"/>
-      <w:pPr>
-        <w:tabs>
-          <w:tab w:val="num" w:pos="3600"/>
-        </w:tabs>
-        <w:ind w:left="3600" w:hanging="360"/>
-      </w:pPr>
-    </w:lvl>
-    <w:lvl w:ilvl="5" w:tentative="1">
-      <w:start w:val="1"/>
-      <w:numFmt w:val="decimal"/>
-      <w:lvlText w:val="%6."/>
-      <w:lvlJc w:val="left"/>
-      <w:pPr>
-        <w:tabs>
-          <w:tab w:val="num" w:pos="4320"/>
-        </w:tabs>
-        <w:ind w:left="4320" w:hanging="360"/>
-      </w:pPr>
-    </w:lvl>
-    <w:lvl w:ilvl="6" w:tentative="1">
-      <w:start w:val="1"/>
-      <w:numFmt w:val="decimal"/>
-      <w:lvlText w:val="%7."/>
-      <w:lvlJc w:val="left"/>
-      <w:pPr>
-        <w:tabs>
-          <w:tab w:val="num" w:pos="5040"/>
-        </w:tabs>
-        <w:ind w:left="5040" w:hanging="360"/>
-      </w:pPr>
-    </w:lvl>
-    <w:lvl w:ilvl="7" w:tentative="1">
-      <w:start w:val="1"/>
-      <w:numFmt w:val="decimal"/>
-      <w:lvlText w:val="%8."/>
-      <w:lvlJc w:val="left"/>
-      <w:pPr>
-        <w:tabs>
-          <w:tab w:val="num" w:pos="5760"/>
-        </w:tabs>
-        <w:ind w:left="5760" w:hanging="360"/>
-      </w:pPr>
-    </w:lvl>
-    <w:lvl w:ilvl="8" w:tentative="1">
-      <w:start w:val="1"/>
-      <w:numFmt w:val="decimal"/>
-      <w:lvlText w:val="%9."/>
-      <w:lvlJc w:val="left"/>
-      <w:pPr>
-        <w:tabs>
-          <w:tab w:val="num" w:pos="6480"/>
-        </w:tabs>
-        <w:ind w:left="6480" w:hanging="360"/>
-      </w:pPr>
-    </w:lvl>
-  </w:abstractNum>
-  <w:abstractNum w:abstractNumId="21">
-    <w:nsid w:val="30724103"/>
-    <w:multiLevelType w:val="hybridMultilevel"/>
-    <w:tmpl w:val="C54466B4"/>
-    <w:lvl w:ilvl="0" w:tplc="0409000F">
-      <w:start w:val="1"/>
-      <w:numFmt w:val="decimal"/>
-      <w:lvlText w:val="%1."/>
-      <w:lvlJc w:val="left"/>
-      <w:pPr>
-        <w:ind w:left="720" w:hanging="360"/>
-      </w:pPr>
-      <w:rPr>
-        <w:rFonts w:hint="default"/>
-      </w:rPr>
-    </w:lvl>
-    <w:lvl w:ilvl="1" w:tplc="04090019" w:tentative="1">
-      <w:start w:val="1"/>
-      <w:numFmt w:val="lowerLetter"/>
-      <w:lvlText w:val="%2."/>
-      <w:lvlJc w:val="left"/>
-      <w:pPr>
-        <w:ind w:left="1440" w:hanging="360"/>
-      </w:pPr>
-    </w:lvl>
-    <w:lvl w:ilvl="2" w:tplc="0409001B" w:tentative="1">
-      <w:start w:val="1"/>
-      <w:numFmt w:val="lowerRoman"/>
-      <w:lvlText w:val="%3."/>
-      <w:lvlJc w:val="right"/>
-      <w:pPr>
-        <w:ind w:left="2160" w:hanging="180"/>
-      </w:pPr>
-    </w:lvl>
-    <w:lvl w:ilvl="3" w:tplc="0409000F" w:tentative="1">
-      <w:start w:val="1"/>
-      <w:numFmt w:val="decimal"/>
-      <w:lvlText w:val="%4."/>
-      <w:lvlJc w:val="left"/>
-      <w:pPr>
-        <w:ind w:left="2880" w:hanging="360"/>
-      </w:pPr>
-    </w:lvl>
-    <w:lvl w:ilvl="4" w:tplc="04090019" w:tentative="1">
-      <w:start w:val="1"/>
-      <w:numFmt w:val="lowerLetter"/>
-      <w:lvlText w:val="%5."/>
-      <w:lvlJc w:val="left"/>
-      <w:pPr>
-        <w:ind w:left="3600" w:hanging="360"/>
-      </w:pPr>
-    </w:lvl>
-    <w:lvl w:ilvl="5" w:tplc="0409001B" w:tentative="1">
-      <w:start w:val="1"/>
-      <w:numFmt w:val="lowerRoman"/>
-      <w:lvlText w:val="%6."/>
-      <w:lvlJc w:val="right"/>
-      <w:pPr>
-        <w:ind w:left="4320" w:hanging="180"/>
-      </w:pPr>
-    </w:lvl>
-    <w:lvl w:ilvl="6" w:tplc="0409000F" w:tentative="1">
-      <w:start w:val="1"/>
-      <w:numFmt w:val="decimal"/>
-      <w:lvlText w:val="%7."/>
-      <w:lvlJc w:val="left"/>
-      <w:pPr>
-        <w:ind w:left="5040" w:hanging="360"/>
-      </w:pPr>
-    </w:lvl>
-    <w:lvl w:ilvl="7" w:tplc="04090019" w:tentative="1">
-      <w:start w:val="1"/>
-      <w:numFmt w:val="lowerLetter"/>
-      <w:lvlText w:val="%8."/>
-      <w:lvlJc w:val="left"/>
-      <w:pPr>
-        <w:ind w:left="5760" w:hanging="360"/>
-      </w:pPr>
-    </w:lvl>
-    <w:lvl w:ilvl="8" w:tplc="0409001B" w:tentative="1">
-      <w:start w:val="1"/>
-      <w:numFmt w:val="lowerRoman"/>
-      <w:lvlText w:val="%9."/>
-      <w:lvlJc w:val="right"/>
-      <w:pPr>
-        <w:ind w:left="6480" w:hanging="180"/>
-      </w:pPr>
-    </w:lvl>
-  </w:abstractNum>
-  <w:abstractNum w:abstractNumId="22">
-    <w:nsid w:val="33306470"/>
-    <w:multiLevelType w:val="multilevel"/>
-    <w:tmpl w:val="B79EACD8"/>
-    <w:lvl w:ilvl="0">
-      <w:start w:val="1"/>
-      <w:numFmt w:val="bullet"/>
-      <w:lvlText w:val=""/>
-      <w:lvlJc w:val="left"/>
-      <w:pPr>
-        <w:tabs>
-          <w:tab w:val="num" w:pos="720"/>
-        </w:tabs>
-        <w:ind w:left="720" w:hanging="360"/>
-      </w:pPr>
-      <w:rPr>
-        <w:rFonts w:ascii="Symbol" w:hAnsi="Symbol" w:hint="default"/>
-        <w:sz w:val="20"/>
-      </w:rPr>
-    </w:lvl>
-    <w:lvl w:ilvl="1" w:tentative="1">
-      <w:start w:val="1"/>
-      <w:numFmt w:val="bullet"/>
-      <w:lvlText w:val=""/>
-      <w:lvlJc w:val="left"/>
-      <w:pPr>
-        <w:tabs>
-          <w:tab w:val="num" w:pos="1440"/>
-        </w:tabs>
-        <w:ind w:left="1440" w:hanging="360"/>
-      </w:pPr>
-      <w:rPr>
-        <w:rFonts w:ascii="Symbol" w:hAnsi="Symbol" w:hint="default"/>
-        <w:sz w:val="20"/>
-      </w:rPr>
-    </w:lvl>
-    <w:lvl w:ilvl="2" w:tentative="1">
-      <w:start w:val="1"/>
-      <w:numFmt w:val="bullet"/>
-      <w:lvlText w:val=""/>
-      <w:lvlJc w:val="left"/>
-      <w:pPr>
-        <w:tabs>
-          <w:tab w:val="num" w:pos="2160"/>
-        </w:tabs>
-        <w:ind w:left="2160" w:hanging="360"/>
-      </w:pPr>
-      <w:rPr>
-        <w:rFonts w:ascii="Symbol" w:hAnsi="Symbol" w:hint="default"/>
-        <w:sz w:val="20"/>
-      </w:rPr>
-    </w:lvl>
-    <w:lvl w:ilvl="3" w:tentative="1">
-      <w:start w:val="1"/>
-      <w:numFmt w:val="bullet"/>
-      <w:lvlText w:val=""/>
-      <w:lvlJc w:val="left"/>
-      <w:pPr>
-        <w:tabs>
-          <w:tab w:val="num" w:pos="2880"/>
-        </w:tabs>
-        <w:ind w:left="2880" w:hanging="360"/>
-      </w:pPr>
-      <w:rPr>
-        <w:rFonts w:ascii="Symbol" w:hAnsi="Symbol" w:hint="default"/>
-        <w:sz w:val="20"/>
-      </w:rPr>
-    </w:lvl>
-    <w:lvl w:ilvl="4" w:tentative="1">
-      <w:start w:val="1"/>
-      <w:numFmt w:val="bullet"/>
-      <w:lvlText w:val=""/>
-      <w:lvlJc w:val="left"/>
-      <w:pPr>
-        <w:tabs>
-          <w:tab w:val="num" w:pos="3600"/>
-        </w:tabs>
-        <w:ind w:left="3600" w:hanging="360"/>
-      </w:pPr>
-      <w:rPr>
-        <w:rFonts w:ascii="Symbol" w:hAnsi="Symbol" w:hint="default"/>
-        <w:sz w:val="20"/>
-      </w:rPr>
-    </w:lvl>
-    <w:lvl w:ilvl="5" w:tentative="1">
-      <w:start w:val="1"/>
-      <w:numFmt w:val="bullet"/>
-      <w:lvlText w:val=""/>
-      <w:lvlJc w:val="left"/>
-      <w:pPr>
-        <w:tabs>
-          <w:tab w:val="num" w:pos="4320"/>
-        </w:tabs>
-        <w:ind w:left="4320" w:hanging="360"/>
-      </w:pPr>
-      <w:rPr>
-        <w:rFonts w:ascii="Symbol" w:hAnsi="Symbol" w:hint="default"/>
-        <w:sz w:val="20"/>
-      </w:rPr>
-    </w:lvl>
-    <w:lvl w:ilvl="6" w:tentative="1">
-      <w:start w:val="1"/>
-      <w:numFmt w:val="bullet"/>
-      <w:lvlText w:val=""/>
-      <w:lvlJc w:val="left"/>
-      <w:pPr>
-        <w:tabs>
-          <w:tab w:val="num" w:pos="5040"/>
-        </w:tabs>
-        <w:ind w:left="5040" w:hanging="360"/>
-      </w:pPr>
-      <w:rPr>
-        <w:rFonts w:ascii="Symbol" w:hAnsi="Symbol" w:hint="default"/>
-        <w:sz w:val="20"/>
-      </w:rPr>
-    </w:lvl>
-    <w:lvl w:ilvl="7" w:tentative="1">
-      <w:start w:val="1"/>
-      <w:numFmt w:val="bullet"/>
-      <w:lvlText w:val=""/>
-      <w:lvlJc w:val="left"/>
-      <w:pPr>
-        <w:tabs>
-          <w:tab w:val="num" w:pos="5760"/>
-        </w:tabs>
-        <w:ind w:left="5760" w:hanging="360"/>
-      </w:pPr>
-      <w:rPr>
-        <w:rFonts w:ascii="Symbol" w:hAnsi="Symbol" w:hint="default"/>
-        <w:sz w:val="20"/>
-      </w:rPr>
-    </w:lvl>
-    <w:lvl w:ilvl="8" w:tentative="1">
-      <w:start w:val="1"/>
-      <w:numFmt w:val="bullet"/>
-      <w:lvlText w:val=""/>
-      <w:lvlJc w:val="left"/>
-      <w:pPr>
-        <w:tabs>
-          <w:tab w:val="num" w:pos="6480"/>
-        </w:tabs>
-        <w:ind w:left="6480" w:hanging="360"/>
-      </w:pPr>
-      <w:rPr>
-        <w:rFonts w:ascii="Symbol" w:hAnsi="Symbol" w:hint="default"/>
-        <w:sz w:val="20"/>
-      </w:rPr>
-    </w:lvl>
-  </w:abstractNum>
-  <w:abstractNum w:abstractNumId="23">
-    <w:nsid w:val="350B376B"/>
-    <w:multiLevelType w:val="multilevel"/>
-    <w:tmpl w:val="6E702DFE"/>
-    <w:lvl w:ilvl="0">
-      <w:start w:val="1"/>
-      <w:numFmt w:val="bullet"/>
-      <w:lvlText w:val=""/>
-      <w:lvlJc w:val="left"/>
-      <w:pPr>
-        <w:tabs>
-          <w:tab w:val="num" w:pos="720"/>
-        </w:tabs>
-        <w:ind w:left="720" w:hanging="360"/>
-      </w:pPr>
-      <w:rPr>
-        <w:rFonts w:ascii="Symbol" w:hAnsi="Symbol" w:hint="default"/>
-        <w:sz w:val="20"/>
-      </w:rPr>
-    </w:lvl>
-    <w:lvl w:ilvl="1" w:tentative="1">
-      <w:start w:val="1"/>
-      <w:numFmt w:val="bullet"/>
-      <w:lvlText w:val=""/>
-      <w:lvlJc w:val="left"/>
-      <w:pPr>
-        <w:tabs>
-          <w:tab w:val="num" w:pos="1440"/>
-        </w:tabs>
-        <w:ind w:left="1440" w:hanging="360"/>
-      </w:pPr>
-      <w:rPr>
-        <w:rFonts w:ascii="Symbol" w:hAnsi="Symbol" w:hint="default"/>
-        <w:sz w:val="20"/>
-      </w:rPr>
-    </w:lvl>
-    <w:lvl w:ilvl="2" w:tentative="1">
-      <w:start w:val="1"/>
-      <w:numFmt w:val="bullet"/>
-      <w:lvlText w:val=""/>
-      <w:lvlJc w:val="left"/>
-      <w:pPr>
-        <w:tabs>
-          <w:tab w:val="num" w:pos="2160"/>
-        </w:tabs>
-        <w:ind w:left="2160" w:hanging="360"/>
-      </w:pPr>
-      <w:rPr>
-        <w:rFonts w:ascii="Symbol" w:hAnsi="Symbol" w:hint="default"/>
-        <w:sz w:val="20"/>
-      </w:rPr>
-    </w:lvl>
-    <w:lvl w:ilvl="3" w:tentative="1">
-      <w:start w:val="1"/>
-      <w:numFmt w:val="bullet"/>
-      <w:lvlText w:val=""/>
-      <w:lvlJc w:val="left"/>
-      <w:pPr>
-        <w:tabs>
-          <w:tab w:val="num" w:pos="2880"/>
-        </w:tabs>
-        <w:ind w:left="2880" w:hanging="360"/>
-      </w:pPr>
-      <w:rPr>
-        <w:rFonts w:ascii="Symbol" w:hAnsi="Symbol" w:hint="default"/>
-        <w:sz w:val="20"/>
-      </w:rPr>
-    </w:lvl>
-    <w:lvl w:ilvl="4" w:tentative="1">
-      <w:start w:val="1"/>
-      <w:numFmt w:val="bullet"/>
-      <w:lvlText w:val=""/>
-      <w:lvlJc w:val="left"/>
-      <w:pPr>
-        <w:tabs>
-          <w:tab w:val="num" w:pos="3600"/>
-        </w:tabs>
-        <w:ind w:left="3600" w:hanging="360"/>
-      </w:pPr>
-      <w:rPr>
-        <w:rFonts w:ascii="Symbol" w:hAnsi="Symbol" w:hint="default"/>
-        <w:sz w:val="20"/>
-      </w:rPr>
-    </w:lvl>
-    <w:lvl w:ilvl="5" w:tentative="1">
-      <w:start w:val="1"/>
-      <w:numFmt w:val="bullet"/>
-      <w:lvlText w:val=""/>
-      <w:lvlJc w:val="left"/>
-      <w:pPr>
-        <w:tabs>
-          <w:tab w:val="num" w:pos="4320"/>
-        </w:tabs>
-        <w:ind w:left="4320" w:hanging="360"/>
-      </w:pPr>
-      <w:rPr>
-        <w:rFonts w:ascii="Symbol" w:hAnsi="Symbol" w:hint="default"/>
-        <w:sz w:val="20"/>
-      </w:rPr>
-    </w:lvl>
-    <w:lvl w:ilvl="6" w:tentative="1">
-      <w:start w:val="1"/>
-      <w:numFmt w:val="bullet"/>
-      <w:lvlText w:val=""/>
-      <w:lvlJc w:val="left"/>
-      <w:pPr>
-        <w:tabs>
-          <w:tab w:val="num" w:pos="5040"/>
-        </w:tabs>
-        <w:ind w:left="5040" w:hanging="360"/>
-      </w:pPr>
-      <w:rPr>
-        <w:rFonts w:ascii="Symbol" w:hAnsi="Symbol" w:hint="default"/>
-        <w:sz w:val="20"/>
-      </w:rPr>
-    </w:lvl>
-    <w:lvl w:ilvl="7" w:tentative="1">
-      <w:start w:val="1"/>
-      <w:numFmt w:val="bullet"/>
-      <w:lvlText w:val=""/>
-      <w:lvlJc w:val="left"/>
-      <w:pPr>
-        <w:tabs>
-          <w:tab w:val="num" w:pos="5760"/>
-        </w:tabs>
-        <w:ind w:left="5760" w:hanging="360"/>
-      </w:pPr>
-      <w:rPr>
-        <w:rFonts w:ascii="Symbol" w:hAnsi="Symbol" w:hint="default"/>
-        <w:sz w:val="20"/>
-      </w:rPr>
-    </w:lvl>
-    <w:lvl w:ilvl="8" w:tentative="1">
-      <w:start w:val="1"/>
-      <w:numFmt w:val="bullet"/>
-      <w:lvlText w:val=""/>
-      <w:lvlJc w:val="left"/>
-      <w:pPr>
-        <w:tabs>
-          <w:tab w:val="num" w:pos="6480"/>
-        </w:tabs>
-        <w:ind w:left="6480" w:hanging="360"/>
-      </w:pPr>
-      <w:rPr>
-        <w:rFonts w:ascii="Symbol" w:hAnsi="Symbol" w:hint="default"/>
-        <w:sz w:val="20"/>
-      </w:rPr>
-    </w:lvl>
-  </w:abstractNum>
-  <w:abstractNum w:abstractNumId="24">
-    <w:nsid w:val="354C755F"/>
-    <w:multiLevelType w:val="multilevel"/>
-    <w:tmpl w:val="2A24F67C"/>
-    <w:lvl w:ilvl="0">
-      <w:start w:val="1"/>
-      <w:numFmt w:val="bullet"/>
-      <w:lvlText w:val=""/>
-      <w:lvlJc w:val="left"/>
-      <w:pPr>
-        <w:tabs>
-          <w:tab w:val="num" w:pos="720"/>
-        </w:tabs>
-        <w:ind w:left="720" w:hanging="360"/>
-      </w:pPr>
-      <w:rPr>
-        <w:rFonts w:ascii="Symbol" w:hAnsi="Symbol" w:hint="default"/>
-        <w:sz w:val="20"/>
-      </w:rPr>
-    </w:lvl>
-    <w:lvl w:ilvl="1" w:tentative="1">
-      <w:start w:val="1"/>
-      <w:numFmt w:val="bullet"/>
-      <w:lvlText w:val=""/>
-      <w:lvlJc w:val="left"/>
-      <w:pPr>
-        <w:tabs>
-          <w:tab w:val="num" w:pos="1440"/>
-        </w:tabs>
-        <w:ind w:left="1440" w:hanging="360"/>
-      </w:pPr>
-      <w:rPr>
-        <w:rFonts w:ascii="Symbol" w:hAnsi="Symbol" w:hint="default"/>
-        <w:sz w:val="20"/>
-      </w:rPr>
-    </w:lvl>
-    <w:lvl w:ilvl="2" w:tentative="1">
-      <w:start w:val="1"/>
-      <w:numFmt w:val="bullet"/>
-      <w:lvlText w:val=""/>
-      <w:lvlJc w:val="left"/>
-      <w:pPr>
-        <w:tabs>
-          <w:tab w:val="num" w:pos="2160"/>
-        </w:tabs>
-        <w:ind w:left="2160" w:hanging="360"/>
-      </w:pPr>
-      <w:rPr>
-        <w:rFonts w:ascii="Symbol" w:hAnsi="Symbol" w:hint="default"/>
-        <w:sz w:val="20"/>
-      </w:rPr>
-    </w:lvl>
-    <w:lvl w:ilvl="3" w:tentative="1">
-      <w:start w:val="1"/>
-      <w:numFmt w:val="bullet"/>
-      <w:lvlText w:val=""/>
-      <w:lvlJc w:val="left"/>
-      <w:pPr>
-        <w:tabs>
-          <w:tab w:val="num" w:pos="2880"/>
-        </w:tabs>
-        <w:ind w:left="2880" w:hanging="360"/>
-      </w:pPr>
-      <w:rPr>
-        <w:rFonts w:ascii="Symbol" w:hAnsi="Symbol" w:hint="default"/>
-        <w:sz w:val="20"/>
-      </w:rPr>
-    </w:lvl>
-    <w:lvl w:ilvl="4" w:tentative="1">
-      <w:start w:val="1"/>
-      <w:numFmt w:val="bullet"/>
-      <w:lvlText w:val=""/>
-      <w:lvlJc w:val="left"/>
-      <w:pPr>
-        <w:tabs>
-          <w:tab w:val="num" w:pos="3600"/>
-        </w:tabs>
-        <w:ind w:left="3600" w:hanging="360"/>
-      </w:pPr>
-      <w:rPr>
-        <w:rFonts w:ascii="Symbol" w:hAnsi="Symbol" w:hint="default"/>
-        <w:sz w:val="20"/>
-      </w:rPr>
-    </w:lvl>
-    <w:lvl w:ilvl="5" w:tentative="1">
-      <w:start w:val="1"/>
-      <w:numFmt w:val="bullet"/>
-      <w:lvlText w:val=""/>
-      <w:lvlJc w:val="left"/>
-      <w:pPr>
-        <w:tabs>
-          <w:tab w:val="num" w:pos="4320"/>
-        </w:tabs>
-        <w:ind w:left="4320" w:hanging="360"/>
-      </w:pPr>
-      <w:rPr>
-        <w:rFonts w:ascii="Symbol" w:hAnsi="Symbol" w:hint="default"/>
-        <w:sz w:val="20"/>
-      </w:rPr>
-    </w:lvl>
-    <w:lvl w:ilvl="6" w:tentative="1">
-      <w:start w:val="1"/>
-      <w:numFmt w:val="bullet"/>
-      <w:lvlText w:val=""/>
-      <w:lvlJc w:val="left"/>
-      <w:pPr>
-        <w:tabs>
-          <w:tab w:val="num" w:pos="5040"/>
-        </w:tabs>
-        <w:ind w:left="5040" w:hanging="360"/>
-      </w:pPr>
-      <w:rPr>
-        <w:rFonts w:ascii="Symbol" w:hAnsi="Symbol" w:hint="default"/>
-        <w:sz w:val="20"/>
-      </w:rPr>
-    </w:lvl>
-    <w:lvl w:ilvl="7" w:tentative="1">
-      <w:start w:val="1"/>
-      <w:numFmt w:val="bullet"/>
-      <w:lvlText w:val=""/>
-      <w:lvlJc w:val="left"/>
-      <w:pPr>
-        <w:tabs>
-          <w:tab w:val="num" w:pos="5760"/>
-        </w:tabs>
-        <w:ind w:left="5760" w:hanging="360"/>
-      </w:pPr>
-      <w:rPr>
-        <w:rFonts w:ascii="Symbol" w:hAnsi="Symbol" w:hint="default"/>
-        <w:sz w:val="20"/>
-      </w:rPr>
-    </w:lvl>
-    <w:lvl w:ilvl="8" w:tentative="1">
-      <w:start w:val="1"/>
-      <w:numFmt w:val="bullet"/>
-      <w:lvlText w:val=""/>
-      <w:lvlJc w:val="left"/>
-      <w:pPr>
-        <w:tabs>
-          <w:tab w:val="num" w:pos="6480"/>
-        </w:tabs>
-        <w:ind w:left="6480" w:hanging="360"/>
-      </w:pPr>
-      <w:rPr>
-        <w:rFonts w:ascii="Symbol" w:hAnsi="Symbol" w:hint="default"/>
-        <w:sz w:val="20"/>
-      </w:rPr>
-    </w:lvl>
-  </w:abstractNum>
-  <w:abstractNum w:abstractNumId="25">
-    <w:nsid w:val="39B91B24"/>
-    <w:multiLevelType w:val="multilevel"/>
-    <w:tmpl w:val="D9E6EF2C"/>
-    <w:lvl w:ilvl="0">
-      <w:start w:val="1"/>
-      <w:numFmt w:val="bullet"/>
-      <w:lvlText w:val=""/>
-      <w:lvlJc w:val="left"/>
-      <w:pPr>
-        <w:tabs>
-          <w:tab w:val="num" w:pos="720"/>
-        </w:tabs>
-        <w:ind w:left="720" w:hanging="360"/>
-      </w:pPr>
-      <w:rPr>
-        <w:rFonts w:ascii="Symbol" w:hAnsi="Symbol" w:hint="default"/>
-        <w:sz w:val="20"/>
-      </w:rPr>
-    </w:lvl>
-    <w:lvl w:ilvl="1" w:tentative="1">
-      <w:start w:val="1"/>
-      <w:numFmt w:val="bullet"/>
-      <w:lvlText w:val=""/>
-      <w:lvlJc w:val="left"/>
-      <w:pPr>
-        <w:tabs>
-          <w:tab w:val="num" w:pos="1440"/>
-        </w:tabs>
-        <w:ind w:left="1440" w:hanging="360"/>
-      </w:pPr>
-      <w:rPr>
-        <w:rFonts w:ascii="Symbol" w:hAnsi="Symbol" w:hint="default"/>
-        <w:sz w:val="20"/>
-      </w:rPr>
-    </w:lvl>
-    <w:lvl w:ilvl="2" w:tentative="1">
-      <w:start w:val="1"/>
-      <w:numFmt w:val="bullet"/>
-      <w:lvlText w:val=""/>
-      <w:lvlJc w:val="left"/>
-      <w:pPr>
-        <w:tabs>
-          <w:tab w:val="num" w:pos="2160"/>
-        </w:tabs>
-        <w:ind w:left="2160" w:hanging="360"/>
-      </w:pPr>
-      <w:rPr>
-        <w:rFonts w:ascii="Symbol" w:hAnsi="Symbol" w:hint="default"/>
-        <w:sz w:val="20"/>
-      </w:rPr>
-    </w:lvl>
-    <w:lvl w:ilvl="3" w:tentative="1">
-      <w:start w:val="1"/>
-      <w:numFmt w:val="bullet"/>
-      <w:lvlText w:val=""/>
-      <w:lvlJc w:val="left"/>
-      <w:pPr>
-        <w:tabs>
-          <w:tab w:val="num" w:pos="2880"/>
-        </w:tabs>
-        <w:ind w:left="2880" w:hanging="360"/>
-      </w:pPr>
-      <w:rPr>
-        <w:rFonts w:ascii="Symbol" w:hAnsi="Symbol" w:hint="default"/>
-        <w:sz w:val="20"/>
-      </w:rPr>
-    </w:lvl>
-    <w:lvl w:ilvl="4" w:tentative="1">
-      <w:start w:val="1"/>
-      <w:numFmt w:val="bullet"/>
-      <w:lvlText w:val=""/>
-      <w:lvlJc w:val="left"/>
-      <w:pPr>
-        <w:tabs>
-          <w:tab w:val="num" w:pos="3600"/>
-        </w:tabs>
-        <w:ind w:left="3600" w:hanging="360"/>
-      </w:pPr>
-      <w:rPr>
-        <w:rFonts w:ascii="Symbol" w:hAnsi="Symbol" w:hint="default"/>
-        <w:sz w:val="20"/>
-      </w:rPr>
-    </w:lvl>
-    <w:lvl w:ilvl="5" w:tentative="1">
-      <w:start w:val="1"/>
-      <w:numFmt w:val="bullet"/>
-      <w:lvlText w:val=""/>
-      <w:lvlJc w:val="left"/>
-      <w:pPr>
-        <w:tabs>
-          <w:tab w:val="num" w:pos="4320"/>
-        </w:tabs>
-        <w:ind w:left="4320" w:hanging="360"/>
-      </w:pPr>
-      <w:rPr>
-        <w:rFonts w:ascii="Symbol" w:hAnsi="Symbol" w:hint="default"/>
-        <w:sz w:val="20"/>
-      </w:rPr>
-    </w:lvl>
-    <w:lvl w:ilvl="6" w:tentative="1">
-      <w:start w:val="1"/>
-      <w:numFmt w:val="bullet"/>
-      <w:lvlText w:val=""/>
-      <w:lvlJc w:val="left"/>
-      <w:pPr>
-        <w:tabs>
-          <w:tab w:val="num" w:pos="5040"/>
-        </w:tabs>
-        <w:ind w:left="5040" w:hanging="360"/>
-      </w:pPr>
-      <w:rPr>
-        <w:rFonts w:ascii="Symbol" w:hAnsi="Symbol" w:hint="default"/>
-        <w:sz w:val="20"/>
-      </w:rPr>
-    </w:lvl>
-    <w:lvl w:ilvl="7" w:tentative="1">
-      <w:start w:val="1"/>
-      <w:numFmt w:val="bullet"/>
-      <w:lvlText w:val=""/>
-      <w:lvlJc w:val="left"/>
-      <w:pPr>
-        <w:tabs>
-          <w:tab w:val="num" w:pos="5760"/>
-        </w:tabs>
-        <w:ind w:left="5760" w:hanging="360"/>
-      </w:pPr>
-      <w:rPr>
-        <w:rFonts w:ascii="Symbol" w:hAnsi="Symbol" w:hint="default"/>
-        <w:sz w:val="20"/>
-      </w:rPr>
-    </w:lvl>
-    <w:lvl w:ilvl="8" w:tentative="1">
-      <w:start w:val="1"/>
-      <w:numFmt w:val="bullet"/>
-      <w:lvlText w:val=""/>
-      <w:lvlJc w:val="left"/>
-      <w:pPr>
-        <w:tabs>
-          <w:tab w:val="num" w:pos="6480"/>
-        </w:tabs>
-        <w:ind w:left="6480" w:hanging="360"/>
-      </w:pPr>
-      <w:rPr>
-        <w:rFonts w:ascii="Symbol" w:hAnsi="Symbol" w:hint="default"/>
-        <w:sz w:val="20"/>
-      </w:rPr>
-    </w:lvl>
-  </w:abstractNum>
-  <w:abstractNum w:abstractNumId="26">
-    <w:nsid w:val="3BAE3620"/>
-    <w:multiLevelType w:val="multilevel"/>
-    <w:tmpl w:val="72E6834E"/>
-    <w:lvl w:ilvl="0">
-      <w:start w:val="8"/>
-      <w:numFmt w:val="decimal"/>
-      <w:lvlText w:val="%1."/>
-      <w:lvlJc w:val="left"/>
-      <w:pPr>
-        <w:tabs>
-          <w:tab w:val="num" w:pos="720"/>
-        </w:tabs>
-        <w:ind w:left="720" w:hanging="360"/>
-      </w:pPr>
-    </w:lvl>
-    <w:lvl w:ilvl="1" w:tentative="1">
-      <w:start w:val="1"/>
-      <w:numFmt w:val="decimal"/>
-      <w:lvlText w:val="%2."/>
-      <w:lvlJc w:val="left"/>
-      <w:pPr>
-        <w:tabs>
-          <w:tab w:val="num" w:pos="1440"/>
-        </w:tabs>
-        <w:ind w:left="1440" w:hanging="360"/>
-      </w:pPr>
-    </w:lvl>
-    <w:lvl w:ilvl="2" w:tentative="1">
-      <w:start w:val="1"/>
-      <w:numFmt w:val="decimal"/>
-      <w:lvlText w:val="%3."/>
-      <w:lvlJc w:val="left"/>
-      <w:pPr>
-        <w:tabs>
-          <w:tab w:val="num" w:pos="2160"/>
-        </w:tabs>
-        <w:ind w:left="2160" w:hanging="360"/>
-      </w:pPr>
-    </w:lvl>
-    <w:lvl w:ilvl="3" w:tentative="1">
-      <w:start w:val="1"/>
-      <w:numFmt w:val="decimal"/>
-      <w:lvlText w:val="%4."/>
-      <w:lvlJc w:val="left"/>
-      <w:pPr>
-        <w:tabs>
-          <w:tab w:val="num" w:pos="2880"/>
-        </w:tabs>
-        <w:ind w:left="2880" w:hanging="360"/>
-      </w:pPr>
-    </w:lvl>
-    <w:lvl w:ilvl="4" w:tentative="1">
-      <w:start w:val="1"/>
-      <w:numFmt w:val="decimal"/>
-      <w:lvlText w:val="%5."/>
-      <w:lvlJc w:val="left"/>
-      <w:pPr>
-        <w:tabs>
-          <w:tab w:val="num" w:pos="3600"/>
-        </w:tabs>
-        <w:ind w:left="3600" w:hanging="360"/>
-      </w:pPr>
-    </w:lvl>
-    <w:lvl w:ilvl="5" w:tentative="1">
-      <w:start w:val="1"/>
-      <w:numFmt w:val="decimal"/>
-      <w:lvlText w:val="%6."/>
-      <w:lvlJc w:val="left"/>
-      <w:pPr>
-        <w:tabs>
-          <w:tab w:val="num" w:pos="4320"/>
-        </w:tabs>
-        <w:ind w:left="4320" w:hanging="360"/>
-      </w:pPr>
-    </w:lvl>
-    <w:lvl w:ilvl="6" w:tentative="1">
-      <w:start w:val="1"/>
-      <w:numFmt w:val="decimal"/>
-      <w:lvlText w:val="%7."/>
-      <w:lvlJc w:val="left"/>
-      <w:pPr>
-        <w:tabs>
-          <w:tab w:val="num" w:pos="5040"/>
-        </w:tabs>
-        <w:ind w:left="5040" w:hanging="360"/>
-      </w:pPr>
-    </w:lvl>
-    <w:lvl w:ilvl="7" w:tentative="1">
-      <w:start w:val="1"/>
-      <w:numFmt w:val="decimal"/>
-      <w:lvlText w:val="%8."/>
-      <w:lvlJc w:val="left"/>
-      <w:pPr>
-        <w:tabs>
-          <w:tab w:val="num" w:pos="5760"/>
-        </w:tabs>
-        <w:ind w:left="5760" w:hanging="360"/>
-      </w:pPr>
-    </w:lvl>
-    <w:lvl w:ilvl="8" w:tentative="1">
-      <w:start w:val="1"/>
-      <w:numFmt w:val="decimal"/>
-      <w:lvlText w:val="%9."/>
-      <w:lvlJc w:val="left"/>
-      <w:pPr>
-        <w:tabs>
-          <w:tab w:val="num" w:pos="6480"/>
-        </w:tabs>
-        <w:ind w:left="6480" w:hanging="360"/>
-      </w:pPr>
-    </w:lvl>
-  </w:abstractNum>
-  <w:abstractNum w:abstractNumId="27">
-    <w:nsid w:val="400F53BB"/>
-    <w:multiLevelType w:val="hybridMultilevel"/>
-    <w:tmpl w:val="CD889A40"/>
-    <w:lvl w:ilvl="0" w:tplc="4009000F">
-      <w:start w:val="1"/>
-      <w:numFmt w:val="decimal"/>
-      <w:lvlText w:val="%1."/>
-      <w:lvlJc w:val="left"/>
-      <w:pPr>
-        <w:ind w:left="720" w:hanging="360"/>
-      </w:pPr>
-    </w:lvl>
-    <w:lvl w:ilvl="1" w:tplc="40090019" w:tentative="1">
-      <w:start w:val="1"/>
-      <w:numFmt w:val="lowerLetter"/>
-      <w:lvlText w:val="%2."/>
-      <w:lvlJc w:val="left"/>
-      <w:pPr>
-        <w:ind w:left="1440" w:hanging="360"/>
-      </w:pPr>
-    </w:lvl>
-    <w:lvl w:ilvl="2" w:tplc="4009001B" w:tentative="1">
-      <w:start w:val="1"/>
-      <w:numFmt w:val="lowerRoman"/>
-      <w:lvlText w:val="%3."/>
-      <w:lvlJc w:val="right"/>
-      <w:pPr>
-        <w:ind w:left="2160" w:hanging="180"/>
-      </w:pPr>
-    </w:lvl>
-    <w:lvl w:ilvl="3" w:tplc="4009000F" w:tentative="1">
-      <w:start w:val="1"/>
-      <w:numFmt w:val="decimal"/>
-      <w:lvlText w:val="%4."/>
-      <w:lvlJc w:val="left"/>
-      <w:pPr>
-        <w:ind w:left="2880" w:hanging="360"/>
-      </w:pPr>
-    </w:lvl>
-    <w:lvl w:ilvl="4" w:tplc="40090019" w:tentative="1">
-      <w:start w:val="1"/>
-      <w:numFmt w:val="lowerLetter"/>
-      <w:lvlText w:val="%5."/>
-      <w:lvlJc w:val="left"/>
-      <w:pPr>
-        <w:ind w:left="3600" w:hanging="360"/>
-      </w:pPr>
-    </w:lvl>
-    <w:lvl w:ilvl="5" w:tplc="4009001B" w:tentative="1">
-      <w:start w:val="1"/>
-      <w:numFmt w:val="lowerRoman"/>
-      <w:lvlText w:val="%6."/>
-      <w:lvlJc w:val="right"/>
-      <w:pPr>
-        <w:ind w:left="4320" w:hanging="180"/>
-      </w:pPr>
-    </w:lvl>
-    <w:lvl w:ilvl="6" w:tplc="4009000F" w:tentative="1">
-      <w:start w:val="1"/>
-      <w:numFmt w:val="decimal"/>
-      <w:lvlText w:val="%7."/>
-      <w:lvlJc w:val="left"/>
-      <w:pPr>
-        <w:ind w:left="5040" w:hanging="360"/>
-      </w:pPr>
-    </w:lvl>
-    <w:lvl w:ilvl="7" w:tplc="40090019" w:tentative="1">
-      <w:start w:val="1"/>
-      <w:numFmt w:val="lowerLetter"/>
-      <w:lvlText w:val="%8."/>
-      <w:lvlJc w:val="left"/>
-      <w:pPr>
-        <w:ind w:left="5760" w:hanging="360"/>
-      </w:pPr>
-    </w:lvl>
-    <w:lvl w:ilvl="8" w:tplc="4009001B" w:tentative="1">
-      <w:start w:val="1"/>
-      <w:numFmt w:val="lowerRoman"/>
-      <w:lvlText w:val="%9."/>
-      <w:lvlJc w:val="right"/>
-      <w:pPr>
-        <w:ind w:left="6480" w:hanging="180"/>
-      </w:pPr>
-    </w:lvl>
-  </w:abstractNum>
-  <w:abstractNum w:abstractNumId="28">
-    <w:nsid w:val="403737EF"/>
-    <w:multiLevelType w:val="hybridMultilevel"/>
-    <w:tmpl w:val="ACA2788A"/>
-    <w:lvl w:ilvl="0" w:tplc="0409000F">
-      <w:start w:val="1"/>
-      <w:numFmt w:val="decimal"/>
-      <w:lvlText w:val="%1."/>
-      <w:lvlJc w:val="left"/>
-      <w:pPr>
-        <w:ind w:left="720" w:hanging="360"/>
-      </w:pPr>
-      <w:rPr>
-        <w:rFonts w:hint="default"/>
-      </w:rPr>
-    </w:lvl>
-    <w:lvl w:ilvl="1" w:tplc="04090019" w:tentative="1">
-      <w:start w:val="1"/>
-      <w:numFmt w:val="lowerLetter"/>
-      <w:lvlText w:val="%2."/>
-      <w:lvlJc w:val="left"/>
-      <w:pPr>
-        <w:ind w:left="1440" w:hanging="360"/>
-      </w:pPr>
-    </w:lvl>
-    <w:lvl w:ilvl="2" w:tplc="0409001B" w:tentative="1">
-      <w:start w:val="1"/>
-      <w:numFmt w:val="lowerRoman"/>
-      <w:lvlText w:val="%3."/>
-      <w:lvlJc w:val="right"/>
-      <w:pPr>
-        <w:ind w:left="2160" w:hanging="180"/>
-      </w:pPr>
-    </w:lvl>
-    <w:lvl w:ilvl="3" w:tplc="0409000F" w:tentative="1">
-      <w:start w:val="1"/>
-      <w:numFmt w:val="decimal"/>
-      <w:lvlText w:val="%4."/>
-      <w:lvlJc w:val="left"/>
-      <w:pPr>
-        <w:ind w:left="2880" w:hanging="360"/>
-      </w:pPr>
-    </w:lvl>
-    <w:lvl w:ilvl="4" w:tplc="04090019" w:tentative="1">
-      <w:start w:val="1"/>
-      <w:numFmt w:val="lowerLetter"/>
-      <w:lvlText w:val="%5."/>
-      <w:lvlJc w:val="left"/>
-      <w:pPr>
-        <w:ind w:left="3600" w:hanging="360"/>
-      </w:pPr>
-    </w:lvl>
-    <w:lvl w:ilvl="5" w:tplc="0409001B" w:tentative="1">
-      <w:start w:val="1"/>
-      <w:numFmt w:val="lowerRoman"/>
-      <w:lvlText w:val="%6."/>
-      <w:lvlJc w:val="right"/>
-      <w:pPr>
-        <w:ind w:left="4320" w:hanging="180"/>
-      </w:pPr>
-    </w:lvl>
-    <w:lvl w:ilvl="6" w:tplc="0409000F" w:tentative="1">
-      <w:start w:val="1"/>
-      <w:numFmt w:val="decimal"/>
-      <w:lvlText w:val="%7."/>
-      <w:lvlJc w:val="left"/>
-      <w:pPr>
-        <w:ind w:left="5040" w:hanging="360"/>
-      </w:pPr>
-    </w:lvl>
-    <w:lvl w:ilvl="7" w:tplc="04090019" w:tentative="1">
-      <w:start w:val="1"/>
-      <w:numFmt w:val="lowerLetter"/>
-      <w:lvlText w:val="%8."/>
-      <w:lvlJc w:val="left"/>
-      <w:pPr>
-        <w:ind w:left="5760" w:hanging="360"/>
-      </w:pPr>
-    </w:lvl>
-    <w:lvl w:ilvl="8" w:tplc="0409001B" w:tentative="1">
-      <w:start w:val="1"/>
-      <w:numFmt w:val="lowerRoman"/>
-      <w:lvlText w:val="%9."/>
-      <w:lvlJc w:val="right"/>
-      <w:pPr>
-        <w:ind w:left="6480" w:hanging="180"/>
-      </w:pPr>
-    </w:lvl>
-  </w:abstractNum>
-  <w:abstractNum w:abstractNumId="29">
-    <w:nsid w:val="49952E5D"/>
-    <w:multiLevelType w:val="multilevel"/>
-    <w:tmpl w:val="A64E6B2C"/>
-    <w:lvl w:ilvl="0">
-      <w:start w:val="1"/>
-      <w:numFmt w:val="decimal"/>
-      <w:lvlText w:val="%1."/>
-      <w:lvlJc w:val="left"/>
-      <w:pPr>
-        <w:tabs>
-          <w:tab w:val="num" w:pos="720"/>
-        </w:tabs>
-        <w:ind w:left="720" w:hanging="360"/>
-      </w:pPr>
-    </w:lvl>
-    <w:lvl w:ilvl="1" w:tentative="1">
-      <w:start w:val="1"/>
-      <w:numFmt w:val="decimal"/>
-      <w:lvlText w:val="%2."/>
-      <w:lvlJc w:val="left"/>
-      <w:pPr>
-        <w:tabs>
-          <w:tab w:val="num" w:pos="1440"/>
-        </w:tabs>
-        <w:ind w:left="1440" w:hanging="360"/>
-      </w:pPr>
-    </w:lvl>
-    <w:lvl w:ilvl="2" w:tentative="1">
-      <w:start w:val="1"/>
-      <w:numFmt w:val="decimal"/>
-      <w:lvlText w:val="%3."/>
-      <w:lvlJc w:val="left"/>
-      <w:pPr>
-        <w:tabs>
-          <w:tab w:val="num" w:pos="2160"/>
-        </w:tabs>
-        <w:ind w:left="2160" w:hanging="360"/>
-      </w:pPr>
-    </w:lvl>
-    <w:lvl w:ilvl="3" w:tentative="1">
-      <w:start w:val="1"/>
-      <w:numFmt w:val="decimal"/>
-      <w:lvlText w:val="%4."/>
-      <w:lvlJc w:val="left"/>
-      <w:pPr>
-        <w:tabs>
-          <w:tab w:val="num" w:pos="2880"/>
-        </w:tabs>
-        <w:ind w:left="2880" w:hanging="360"/>
-      </w:pPr>
-    </w:lvl>
-    <w:lvl w:ilvl="4" w:tentative="1">
-      <w:start w:val="1"/>
-      <w:numFmt w:val="decimal"/>
-      <w:lvlText w:val="%5."/>
-      <w:lvlJc w:val="left"/>
-      <w:pPr>
-        <w:tabs>
-          <w:tab w:val="num" w:pos="3600"/>
-        </w:tabs>
-        <w:ind w:left="3600" w:hanging="360"/>
-      </w:pPr>
-    </w:lvl>
-    <w:lvl w:ilvl="5" w:tentative="1">
-      <w:start w:val="1"/>
-      <w:numFmt w:val="decimal"/>
-      <w:lvlText w:val="%6."/>
-      <w:lvlJc w:val="left"/>
-      <w:pPr>
-        <w:tabs>
-          <w:tab w:val="num" w:pos="4320"/>
-        </w:tabs>
-        <w:ind w:left="4320" w:hanging="360"/>
-      </w:pPr>
-    </w:lvl>
-    <w:lvl w:ilvl="6" w:tentative="1">
-      <w:start w:val="1"/>
-      <w:numFmt w:val="decimal"/>
-      <w:lvlText w:val="%7."/>
-      <w:lvlJc w:val="left"/>
-      <w:pPr>
-        <w:tabs>
-          <w:tab w:val="num" w:pos="5040"/>
-        </w:tabs>
-        <w:ind w:left="5040" w:hanging="360"/>
-      </w:pPr>
-    </w:lvl>
-    <w:lvl w:ilvl="7" w:tentative="1">
-      <w:start w:val="1"/>
-      <w:numFmt w:val="decimal"/>
-      <w:lvlText w:val="%8."/>
-      <w:lvlJc w:val="left"/>
-      <w:pPr>
-        <w:tabs>
-          <w:tab w:val="num" w:pos="5760"/>
-        </w:tabs>
-        <w:ind w:left="5760" w:hanging="360"/>
-      </w:pPr>
-    </w:lvl>
-    <w:lvl w:ilvl="8" w:tentative="1">
-      <w:start w:val="1"/>
-      <w:numFmt w:val="decimal"/>
-      <w:lvlText w:val="%9."/>
-      <w:lvlJc w:val="left"/>
-      <w:pPr>
-        <w:tabs>
-          <w:tab w:val="num" w:pos="6480"/>
-        </w:tabs>
-        <w:ind w:left="6480" w:hanging="360"/>
-      </w:pPr>
-    </w:lvl>
-  </w:abstractNum>
-  <w:abstractNum w:abstractNumId="30">
-    <w:nsid w:val="4DDF1F5C"/>
-    <w:multiLevelType w:val="multilevel"/>
-    <w:tmpl w:val="96A4A552"/>
-    <w:lvl w:ilvl="0">
-      <w:start w:val="1"/>
-      <w:numFmt w:val="decimal"/>
-      <w:lvlText w:val="%1."/>
-      <w:lvlJc w:val="left"/>
-      <w:pPr>
-        <w:tabs>
-          <w:tab w:val="num" w:pos="720"/>
-        </w:tabs>
-        <w:ind w:left="720" w:hanging="360"/>
-      </w:pPr>
-    </w:lvl>
-    <w:lvl w:ilvl="1">
-      <w:start w:val="1"/>
-      <w:numFmt w:val="decimal"/>
-      <w:lvlText w:val="%2."/>
-      <w:lvlJc w:val="left"/>
-      <w:pPr>
-        <w:tabs>
-          <w:tab w:val="num" w:pos="1440"/>
-        </w:tabs>
-        <w:ind w:left="1440" w:hanging="360"/>
-      </w:pPr>
-    </w:lvl>
-    <w:lvl w:ilvl="2" w:tentative="1">
-      <w:start w:val="1"/>
-      <w:numFmt w:val="decimal"/>
-      <w:lvlText w:val="%3."/>
-      <w:lvlJc w:val="left"/>
-      <w:pPr>
-        <w:tabs>
-          <w:tab w:val="num" w:pos="2160"/>
-        </w:tabs>
-        <w:ind w:left="2160" w:hanging="360"/>
-      </w:pPr>
-    </w:lvl>
-    <w:lvl w:ilvl="3" w:tentative="1">
-      <w:start w:val="1"/>
-      <w:numFmt w:val="decimal"/>
-      <w:lvlText w:val="%4."/>
-      <w:lvlJc w:val="left"/>
-      <w:pPr>
-        <w:tabs>
-          <w:tab w:val="num" w:pos="2880"/>
-        </w:tabs>
-        <w:ind w:left="2880" w:hanging="360"/>
-      </w:pPr>
-    </w:lvl>
-    <w:lvl w:ilvl="4" w:tentative="1">
-      <w:start w:val="1"/>
-      <w:numFmt w:val="decimal"/>
-      <w:lvlText w:val="%5."/>
-      <w:lvlJc w:val="left"/>
-      <w:pPr>
-        <w:tabs>
-          <w:tab w:val="num" w:pos="3600"/>
-        </w:tabs>
-        <w:ind w:left="3600" w:hanging="360"/>
-      </w:pPr>
-    </w:lvl>
-    <w:lvl w:ilvl="5" w:tentative="1">
-      <w:start w:val="1"/>
-      <w:numFmt w:val="decimal"/>
-      <w:lvlText w:val="%6."/>
-      <w:lvlJc w:val="left"/>
-      <w:pPr>
-        <w:tabs>
-          <w:tab w:val="num" w:pos="4320"/>
-        </w:tabs>
-        <w:ind w:left="4320" w:hanging="360"/>
-      </w:pPr>
-    </w:lvl>
-    <w:lvl w:ilvl="6" w:tentative="1">
-      <w:start w:val="1"/>
-      <w:numFmt w:val="decimal"/>
-      <w:lvlText w:val="%7."/>
-      <w:lvlJc w:val="left"/>
-      <w:pPr>
-        <w:tabs>
-          <w:tab w:val="num" w:pos="5040"/>
-        </w:tabs>
-        <w:ind w:left="5040" w:hanging="360"/>
-      </w:pPr>
-    </w:lvl>
-    <w:lvl w:ilvl="7" w:tentative="1">
-      <w:start w:val="1"/>
-      <w:numFmt w:val="decimal"/>
-      <w:lvlText w:val="%8."/>
-      <w:lvlJc w:val="left"/>
-      <w:pPr>
-        <w:tabs>
-          <w:tab w:val="num" w:pos="5760"/>
-        </w:tabs>
-        <w:ind w:left="5760" w:hanging="360"/>
-      </w:pPr>
-    </w:lvl>
-    <w:lvl w:ilvl="8" w:tentative="1">
-      <w:start w:val="1"/>
-      <w:numFmt w:val="decimal"/>
-      <w:lvlText w:val="%9."/>
-      <w:lvlJc w:val="left"/>
-      <w:pPr>
-        <w:tabs>
-          <w:tab w:val="num" w:pos="6480"/>
-        </w:tabs>
-        <w:ind w:left="6480" w:hanging="360"/>
-      </w:pPr>
-    </w:lvl>
-  </w:abstractNum>
-  <w:abstractNum w:abstractNumId="31">
-    <w:nsid w:val="52B1082D"/>
-    <w:multiLevelType w:val="multilevel"/>
-    <w:tmpl w:val="95DE0A2C"/>
-    <w:lvl w:ilvl="0">
-      <w:start w:val="1"/>
-      <w:numFmt w:val="bullet"/>
-      <w:lvlText w:val=""/>
-      <w:lvlJc w:val="left"/>
-      <w:pPr>
-        <w:tabs>
-          <w:tab w:val="num" w:pos="720"/>
-        </w:tabs>
-        <w:ind w:left="720" w:hanging="360"/>
-      </w:pPr>
-      <w:rPr>
-        <w:rFonts w:ascii="Symbol" w:hAnsi="Symbol" w:hint="default"/>
-        <w:sz w:val="20"/>
-      </w:rPr>
-    </w:lvl>
-    <w:lvl w:ilvl="1" w:tentative="1">
-      <w:start w:val="1"/>
-      <w:numFmt w:val="bullet"/>
-      <w:lvlText w:val=""/>
-      <w:lvlJc w:val="left"/>
-      <w:pPr>
-        <w:tabs>
-          <w:tab w:val="num" w:pos="1440"/>
-        </w:tabs>
-        <w:ind w:left="1440" w:hanging="360"/>
-      </w:pPr>
-      <w:rPr>
-        <w:rFonts w:ascii="Symbol" w:hAnsi="Symbol" w:hint="default"/>
-        <w:sz w:val="20"/>
-      </w:rPr>
-    </w:lvl>
-    <w:lvl w:ilvl="2" w:tentative="1">
-      <w:start w:val="1"/>
-      <w:numFmt w:val="bullet"/>
-      <w:lvlText w:val=""/>
-      <w:lvlJc w:val="left"/>
-      <w:pPr>
-        <w:tabs>
-          <w:tab w:val="num" w:pos="2160"/>
-        </w:tabs>
-        <w:ind w:left="2160" w:hanging="360"/>
-      </w:pPr>
-      <w:rPr>
-        <w:rFonts w:ascii="Symbol" w:hAnsi="Symbol" w:hint="default"/>
-        <w:sz w:val="20"/>
-      </w:rPr>
-    </w:lvl>
-    <w:lvl w:ilvl="3" w:tentative="1">
-      <w:start w:val="1"/>
-      <w:numFmt w:val="bullet"/>
-      <w:lvlText w:val=""/>
-      <w:lvlJc w:val="left"/>
-      <w:pPr>
-        <w:tabs>
-          <w:tab w:val="num" w:pos="2880"/>
-        </w:tabs>
-        <w:ind w:left="2880" w:hanging="360"/>
-      </w:pPr>
-      <w:rPr>
-        <w:rFonts w:ascii="Symbol" w:hAnsi="Symbol" w:hint="default"/>
-        <w:sz w:val="20"/>
-      </w:rPr>
-    </w:lvl>
-    <w:lvl w:ilvl="4" w:tentative="1">
-      <w:start w:val="1"/>
-      <w:numFmt w:val="bullet"/>
-      <w:lvlText w:val=""/>
-      <w:lvlJc w:val="left"/>
-      <w:pPr>
-        <w:tabs>
-          <w:tab w:val="num" w:pos="3600"/>
-        </w:tabs>
-        <w:ind w:left="3600" w:hanging="360"/>
-      </w:pPr>
-      <w:rPr>
-        <w:rFonts w:ascii="Symbol" w:hAnsi="Symbol" w:hint="default"/>
-        <w:sz w:val="20"/>
-      </w:rPr>
-    </w:lvl>
-    <w:lvl w:ilvl="5" w:tentative="1">
-      <w:start w:val="1"/>
-      <w:numFmt w:val="bullet"/>
-      <w:lvlText w:val=""/>
-      <w:lvlJc w:val="left"/>
-      <w:pPr>
-        <w:tabs>
-          <w:tab w:val="num" w:pos="4320"/>
-        </w:tabs>
-        <w:ind w:left="4320" w:hanging="360"/>
-      </w:pPr>
-      <w:rPr>
-        <w:rFonts w:ascii="Symbol" w:hAnsi="Symbol" w:hint="default"/>
-        <w:sz w:val="20"/>
-      </w:rPr>
-    </w:lvl>
-    <w:lvl w:ilvl="6" w:tentative="1">
-      <w:start w:val="1"/>
-      <w:numFmt w:val="bullet"/>
-      <w:lvlText w:val=""/>
-      <w:lvlJc w:val="left"/>
-      <w:pPr>
-        <w:tabs>
-          <w:tab w:val="num" w:pos="5040"/>
-        </w:tabs>
-        <w:ind w:left="5040" w:hanging="360"/>
-      </w:pPr>
-      <w:rPr>
-        <w:rFonts w:ascii="Symbol" w:hAnsi="Symbol" w:hint="default"/>
-        <w:sz w:val="20"/>
-      </w:rPr>
-    </w:lvl>
-    <w:lvl w:ilvl="7" w:tentative="1">
-      <w:start w:val="1"/>
-      <w:numFmt w:val="bullet"/>
-      <w:lvlText w:val=""/>
-      <w:lvlJc w:val="left"/>
-      <w:pPr>
-        <w:tabs>
-          <w:tab w:val="num" w:pos="5760"/>
-        </w:tabs>
-        <w:ind w:left="5760" w:hanging="360"/>
-      </w:pPr>
-      <w:rPr>
-        <w:rFonts w:ascii="Symbol" w:hAnsi="Symbol" w:hint="default"/>
-        <w:sz w:val="20"/>
-      </w:rPr>
-    </w:lvl>
-    <w:lvl w:ilvl="8" w:tentative="1">
-      <w:start w:val="1"/>
-      <w:numFmt w:val="bullet"/>
-      <w:lvlText w:val=""/>
-      <w:lvlJc w:val="left"/>
-      <w:pPr>
-        <w:tabs>
-          <w:tab w:val="num" w:pos="6480"/>
-        </w:tabs>
-        <w:ind w:left="6480" w:hanging="360"/>
-      </w:pPr>
-      <w:rPr>
-        <w:rFonts w:ascii="Symbol" w:hAnsi="Symbol" w:hint="default"/>
-        <w:sz w:val="20"/>
-      </w:rPr>
-    </w:lvl>
-  </w:abstractNum>
-  <w:abstractNum w:abstractNumId="32">
-    <w:nsid w:val="563747C1"/>
-    <w:multiLevelType w:val="multilevel"/>
-    <w:tmpl w:val="00F2C21A"/>
-    <w:lvl w:ilvl="0">
-      <w:start w:val="5"/>
-      <w:numFmt w:val="decimal"/>
-      <w:lvlText w:val="%1."/>
-      <w:lvlJc w:val="left"/>
-      <w:pPr>
-        <w:tabs>
-          <w:tab w:val="num" w:pos="720"/>
-        </w:tabs>
-        <w:ind w:left="720" w:hanging="360"/>
-      </w:pPr>
-    </w:lvl>
-    <w:lvl w:ilvl="1" w:tentative="1">
-      <w:start w:val="1"/>
-      <w:numFmt w:val="decimal"/>
-      <w:lvlText w:val="%2."/>
-      <w:lvlJc w:val="left"/>
-      <w:pPr>
-        <w:tabs>
-          <w:tab w:val="num" w:pos="1440"/>
-        </w:tabs>
-        <w:ind w:left="1440" w:hanging="360"/>
-      </w:pPr>
-    </w:lvl>
-    <w:lvl w:ilvl="2" w:tentative="1">
-      <w:start w:val="1"/>
-      <w:numFmt w:val="decimal"/>
-      <w:lvlText w:val="%3."/>
-      <w:lvlJc w:val="left"/>
-      <w:pPr>
-        <w:tabs>
-          <w:tab w:val="num" w:pos="2160"/>
-        </w:tabs>
-        <w:ind w:left="2160" w:hanging="360"/>
-      </w:pPr>
-    </w:lvl>
-    <w:lvl w:ilvl="3" w:tentative="1">
-      <w:start w:val="1"/>
-      <w:numFmt w:val="decimal"/>
-      <w:lvlText w:val="%4."/>
-      <w:lvlJc w:val="left"/>
-      <w:pPr>
-        <w:tabs>
-          <w:tab w:val="num" w:pos="2880"/>
-        </w:tabs>
-        <w:ind w:left="2880" w:hanging="360"/>
-      </w:pPr>
-    </w:lvl>
-    <w:lvl w:ilvl="4" w:tentative="1">
-      <w:start w:val="1"/>
-      <w:numFmt w:val="decimal"/>
-      <w:lvlText w:val="%5."/>
-      <w:lvlJc w:val="left"/>
-      <w:pPr>
-        <w:tabs>
-          <w:tab w:val="num" w:pos="3600"/>
-        </w:tabs>
-        <w:ind w:left="3600" w:hanging="360"/>
-      </w:pPr>
-    </w:lvl>
-    <w:lvl w:ilvl="5" w:tentative="1">
-      <w:start w:val="1"/>
-      <w:numFmt w:val="decimal"/>
-      <w:lvlText w:val="%6."/>
-      <w:lvlJc w:val="left"/>
-      <w:pPr>
-        <w:tabs>
-          <w:tab w:val="num" w:pos="4320"/>
-        </w:tabs>
-        <w:ind w:left="4320" w:hanging="360"/>
-      </w:pPr>
-    </w:lvl>
-    <w:lvl w:ilvl="6" w:tentative="1">
-      <w:start w:val="1"/>
-      <w:numFmt w:val="decimal"/>
-      <w:lvlText w:val="%7."/>
-      <w:lvlJc w:val="left"/>
-      <w:pPr>
-        <w:tabs>
-          <w:tab w:val="num" w:pos="5040"/>
-        </w:tabs>
-        <w:ind w:left="5040" w:hanging="360"/>
-      </w:pPr>
-    </w:lvl>
-    <w:lvl w:ilvl="7" w:tentative="1">
-      <w:start w:val="1"/>
-      <w:numFmt w:val="decimal"/>
-      <w:lvlText w:val="%8."/>
-      <w:lvlJc w:val="left"/>
-      <w:pPr>
-        <w:tabs>
-          <w:tab w:val="num" w:pos="5760"/>
-        </w:tabs>
-        <w:ind w:left="5760" w:hanging="360"/>
-      </w:pPr>
-    </w:lvl>
-    <w:lvl w:ilvl="8" w:tentative="1">
-      <w:start w:val="1"/>
-      <w:numFmt w:val="decimal"/>
-      <w:lvlText w:val="%9."/>
-      <w:lvlJc w:val="left"/>
-      <w:pPr>
-        <w:tabs>
-          <w:tab w:val="num" w:pos="6480"/>
-        </w:tabs>
-        <w:ind w:left="6480" w:hanging="360"/>
-      </w:pPr>
-    </w:lvl>
-  </w:abstractNum>
-  <w:abstractNum w:abstractNumId="33">
-    <w:nsid w:val="59E32A47"/>
-    <w:multiLevelType w:val="hybridMultilevel"/>
-    <w:tmpl w:val="21E83A58"/>
-    <w:lvl w:ilvl="0" w:tplc="4009000F">
-      <w:start w:val="1"/>
-      <w:numFmt w:val="decimal"/>
-      <w:lvlText w:val="%1."/>
-      <w:lvlJc w:val="left"/>
-      <w:pPr>
-        <w:ind w:left="720" w:hanging="360"/>
-      </w:pPr>
-      <w:rPr>
-        <w:rFonts w:hint="default"/>
-      </w:rPr>
-    </w:lvl>
-    <w:lvl w:ilvl="1" w:tplc="FFFFFFFF" w:tentative="1">
-      <w:start w:val="1"/>
-      <w:numFmt w:val="bullet"/>
-      <w:lvlText w:val="o"/>
-      <w:lvlJc w:val="left"/>
-      <w:pPr>
-        <w:ind w:left="1440" w:hanging="360"/>
-      </w:pPr>
-      <w:rPr>
-        <w:rFonts w:ascii="Courier New" w:hAnsi="Courier New" w:cs="Courier New" w:hint="default"/>
-      </w:rPr>
-    </w:lvl>
-    <w:lvl w:ilvl="2" w:tplc="FFFFFFFF" w:tentative="1">
-      <w:start w:val="1"/>
-      <w:numFmt w:val="bullet"/>
-      <w:lvlText w:val=""/>
-      <w:lvlJc w:val="left"/>
-      <w:pPr>
-        <w:ind w:left="2160" w:hanging="360"/>
-      </w:pPr>
-      <w:rPr>
-        <w:rFonts w:ascii="Wingdings" w:hAnsi="Wingdings" w:hint="default"/>
-      </w:rPr>
-    </w:lvl>
-    <w:lvl w:ilvl="3" w:tplc="FFFFFFFF" w:tentative="1">
-      <w:start w:val="1"/>
-      <w:numFmt w:val="bullet"/>
-      <w:lvlText w:val=""/>
-      <w:lvlJc w:val="left"/>
-      <w:pPr>
-        <w:ind w:left="2880" w:hanging="360"/>
-      </w:pPr>
-      <w:rPr>
-        <w:rFonts w:ascii="Symbol" w:hAnsi="Symbol" w:hint="default"/>
-      </w:rPr>
-    </w:lvl>
-    <w:lvl w:ilvl="4" w:tplc="FFFFFFFF" w:tentative="1">
-      <w:start w:val="1"/>
-      <w:numFmt w:val="bullet"/>
-      <w:lvlText w:val="o"/>
-      <w:lvlJc w:val="left"/>
-      <w:pPr>
-        <w:ind w:left="3600" w:hanging="360"/>
-      </w:pPr>
-      <w:rPr>
-        <w:rFonts w:ascii="Courier New" w:hAnsi="Courier New" w:cs="Courier New" w:hint="default"/>
-      </w:rPr>
-    </w:lvl>
-    <w:lvl w:ilvl="5" w:tplc="FFFFFFFF" w:tentative="1">
-      <w:start w:val="1"/>
-      <w:numFmt w:val="bullet"/>
-      <w:lvlText w:val=""/>
-      <w:lvlJc w:val="left"/>
-      <w:pPr>
-        <w:ind w:left="4320" w:hanging="360"/>
-      </w:pPr>
-      <w:rPr>
-        <w:rFonts w:ascii="Wingdings" w:hAnsi="Wingdings" w:hint="default"/>
-      </w:rPr>
-    </w:lvl>
-    <w:lvl w:ilvl="6" w:tplc="FFFFFFFF" w:tentative="1">
-      <w:start w:val="1"/>
-      <w:numFmt w:val="bullet"/>
-      <w:lvlText w:val=""/>
-      <w:lvlJc w:val="left"/>
-      <w:pPr>
-        <w:ind w:left="5040" w:hanging="360"/>
-      </w:pPr>
-      <w:rPr>
-        <w:rFonts w:ascii="Symbol" w:hAnsi="Symbol" w:hint="default"/>
-      </w:rPr>
-    </w:lvl>
-    <w:lvl w:ilvl="7" w:tplc="FFFFFFFF" w:tentative="1">
-      <w:start w:val="1"/>
-      <w:numFmt w:val="bullet"/>
-      <w:lvlText w:val="o"/>
-      <w:lvlJc w:val="left"/>
-      <w:pPr>
-        <w:ind w:left="5760" w:hanging="360"/>
-      </w:pPr>
-      <w:rPr>
-        <w:rFonts w:ascii="Courier New" w:hAnsi="Courier New" w:cs="Courier New" w:hint="default"/>
-      </w:rPr>
-    </w:lvl>
-    <w:lvl w:ilvl="8" w:tplc="FFFFFFFF" w:tentative="1">
-      <w:start w:val="1"/>
-      <w:numFmt w:val="bullet"/>
-      <w:lvlText w:val=""/>
-      <w:lvlJc w:val="left"/>
-      <w:pPr>
-        <w:ind w:left="6480" w:hanging="360"/>
-      </w:pPr>
-      <w:rPr>
-        <w:rFonts w:ascii="Wingdings" w:hAnsi="Wingdings" w:hint="default"/>
-      </w:rPr>
-    </w:lvl>
-  </w:abstractNum>
-  <w:abstractNum w:abstractNumId="34">
-    <w:nsid w:val="6090472A"/>
-    <w:multiLevelType w:val="hybridMultilevel"/>
-    <w:tmpl w:val="CD12B7F0"/>
-    <w:lvl w:ilvl="0" w:tplc="40090001">
-      <w:start w:val="1"/>
-      <w:numFmt w:val="bullet"/>
-      <w:lvlText w:val=""/>
-      <w:lvlJc w:val="left"/>
-      <w:pPr>
-        <w:ind w:left="720" w:hanging="360"/>
-      </w:pPr>
-      <w:rPr>
-        <w:rFonts w:ascii="Symbol" w:hAnsi="Symbol" w:hint="default"/>
-      </w:rPr>
-    </w:lvl>
-    <w:lvl w:ilvl="1" w:tplc="40090003" w:tentative="1">
-      <w:start w:val="1"/>
-      <w:numFmt w:val="bullet"/>
-      <w:lvlText w:val="o"/>
-      <w:lvlJc w:val="left"/>
-      <w:pPr>
-        <w:ind w:left="1440" w:hanging="360"/>
-      </w:pPr>
-      <w:rPr>
-        <w:rFonts w:ascii="Courier New" w:hAnsi="Courier New" w:cs="Courier New" w:hint="default"/>
-      </w:rPr>
-    </w:lvl>
-    <w:lvl w:ilvl="2" w:tplc="40090005" w:tentative="1">
-      <w:start w:val="1"/>
-      <w:numFmt w:val="bullet"/>
-      <w:lvlText w:val=""/>
-      <w:lvlJc w:val="left"/>
-      <w:pPr>
-        <w:ind w:left="2160" w:hanging="360"/>
-      </w:pPr>
-      <w:rPr>
-        <w:rFonts w:ascii="Wingdings" w:hAnsi="Wingdings" w:hint="default"/>
-      </w:rPr>
-    </w:lvl>
-    <w:lvl w:ilvl="3" w:tplc="40090001" w:tentative="1">
-      <w:start w:val="1"/>
-      <w:numFmt w:val="bullet"/>
-      <w:lvlText w:val=""/>
-      <w:lvlJc w:val="left"/>
-      <w:pPr>
-        <w:ind w:left="2880" w:hanging="360"/>
-      </w:pPr>
-      <w:rPr>
-        <w:rFonts w:ascii="Symbol" w:hAnsi="Symbol" w:hint="default"/>
-      </w:rPr>
-    </w:lvl>
-    <w:lvl w:ilvl="4" w:tplc="40090003" w:tentative="1">
-      <w:start w:val="1"/>
-      <w:numFmt w:val="bullet"/>
-      <w:lvlText w:val="o"/>
-      <w:lvlJc w:val="left"/>
-      <w:pPr>
-        <w:ind w:left="3600" w:hanging="360"/>
-      </w:pPr>
-      <w:rPr>
-        <w:rFonts w:ascii="Courier New" w:hAnsi="Courier New" w:cs="Courier New" w:hint="default"/>
-      </w:rPr>
-    </w:lvl>
-    <w:lvl w:ilvl="5" w:tplc="40090005" w:tentative="1">
-      <w:start w:val="1"/>
-      <w:numFmt w:val="bullet"/>
-      <w:lvlText w:val=""/>
-      <w:lvlJc w:val="left"/>
-      <w:pPr>
-        <w:ind w:left="4320" w:hanging="360"/>
-      </w:pPr>
-      <w:rPr>
-        <w:rFonts w:ascii="Wingdings" w:hAnsi="Wingdings" w:hint="default"/>
-      </w:rPr>
-    </w:lvl>
-    <w:lvl w:ilvl="6" w:tplc="40090001" w:tentative="1">
-      <w:start w:val="1"/>
-      <w:numFmt w:val="bullet"/>
-      <w:lvlText w:val=""/>
-      <w:lvlJc w:val="left"/>
-      <w:pPr>
-        <w:ind w:left="5040" w:hanging="360"/>
-      </w:pPr>
-      <w:rPr>
-        <w:rFonts w:ascii="Symbol" w:hAnsi="Symbol" w:hint="default"/>
-      </w:rPr>
-    </w:lvl>
-    <w:lvl w:ilvl="7" w:tplc="40090003" w:tentative="1">
-      <w:start w:val="1"/>
-      <w:numFmt w:val="bullet"/>
-      <w:lvlText w:val="o"/>
-      <w:lvlJc w:val="left"/>
-      <w:pPr>
-        <w:ind w:left="5760" w:hanging="360"/>
-      </w:pPr>
-      <w:rPr>
-        <w:rFonts w:ascii="Courier New" w:hAnsi="Courier New" w:cs="Courier New" w:hint="default"/>
-      </w:rPr>
-    </w:lvl>
-    <w:lvl w:ilvl="8" w:tplc="40090005" w:tentative="1">
-      <w:start w:val="1"/>
-      <w:numFmt w:val="bullet"/>
-      <w:lvlText w:val=""/>
-      <w:lvlJc w:val="left"/>
-      <w:pPr>
-        <w:ind w:left="6480" w:hanging="360"/>
-      </w:pPr>
-      <w:rPr>
-        <w:rFonts w:ascii="Wingdings" w:hAnsi="Wingdings" w:hint="default"/>
-      </w:rPr>
-    </w:lvl>
-  </w:abstractNum>
-  <w:abstractNum w:abstractNumId="35">
-    <w:nsid w:val="62C43C8C"/>
-    <w:multiLevelType w:val="hybridMultilevel"/>
-    <w:tmpl w:val="EEE09BDE"/>
-    <w:lvl w:ilvl="0" w:tplc="5ED21730">
-      <w:start w:val="1"/>
-      <w:numFmt w:val="lowerLetter"/>
-      <w:lvlText w:val="%1."/>
-      <w:lvlJc w:val="left"/>
-      <w:pPr>
-        <w:ind w:left="1080" w:hanging="360"/>
-      </w:pPr>
-      <w:rPr>
-        <w:rFonts w:hint="default"/>
-      </w:rPr>
-    </w:lvl>
-    <w:lvl w:ilvl="1" w:tplc="40090019" w:tentative="1">
-      <w:start w:val="1"/>
-      <w:numFmt w:val="lowerLetter"/>
-      <w:lvlText w:val="%2."/>
-      <w:lvlJc w:val="left"/>
-      <w:pPr>
-        <w:ind w:left="1800" w:hanging="360"/>
-      </w:pPr>
-    </w:lvl>
-    <w:lvl w:ilvl="2" w:tplc="4009001B" w:tentative="1">
-      <w:start w:val="1"/>
-      <w:numFmt w:val="lowerRoman"/>
-      <w:lvlText w:val="%3."/>
-      <w:lvlJc w:val="right"/>
-      <w:pPr>
-        <w:ind w:left="2520" w:hanging="180"/>
-      </w:pPr>
-    </w:lvl>
-    <w:lvl w:ilvl="3" w:tplc="4009000F" w:tentative="1">
-      <w:start w:val="1"/>
-      <w:numFmt w:val="decimal"/>
-      <w:lvlText w:val="%4."/>
-      <w:lvlJc w:val="left"/>
-      <w:pPr>
-        <w:ind w:left="3240" w:hanging="360"/>
-      </w:pPr>
-    </w:lvl>
-    <w:lvl w:ilvl="4" w:tplc="40090019" w:tentative="1">
-      <w:start w:val="1"/>
-      <w:numFmt w:val="lowerLetter"/>
-      <w:lvlText w:val="%5."/>
-      <w:lvlJc w:val="left"/>
-      <w:pPr>
-        <w:ind w:left="3960" w:hanging="360"/>
-      </w:pPr>
-    </w:lvl>
-    <w:lvl w:ilvl="5" w:tplc="4009001B" w:tentative="1">
-      <w:start w:val="1"/>
-      <w:numFmt w:val="lowerRoman"/>
-      <w:lvlText w:val="%6."/>
-      <w:lvlJc w:val="right"/>
-      <w:pPr>
-        <w:ind w:left="4680" w:hanging="180"/>
-      </w:pPr>
-    </w:lvl>
-    <w:lvl w:ilvl="6" w:tplc="4009000F" w:tentative="1">
-      <w:start w:val="1"/>
-      <w:numFmt w:val="decimal"/>
-      <w:lvlText w:val="%7."/>
-      <w:lvlJc w:val="left"/>
-      <w:pPr>
-        <w:ind w:left="5400" w:hanging="360"/>
-      </w:pPr>
-    </w:lvl>
-    <w:lvl w:ilvl="7" w:tplc="40090019" w:tentative="1">
-      <w:start w:val="1"/>
-      <w:numFmt w:val="lowerLetter"/>
-      <w:lvlText w:val="%8."/>
-      <w:lvlJc w:val="left"/>
-      <w:pPr>
-        <w:ind w:left="6120" w:hanging="360"/>
-      </w:pPr>
-    </w:lvl>
-    <w:lvl w:ilvl="8" w:tplc="4009001B" w:tentative="1">
-      <w:start w:val="1"/>
-      <w:numFmt w:val="lowerRoman"/>
-      <w:lvlText w:val="%9."/>
-      <w:lvlJc w:val="right"/>
-      <w:pPr>
-        <w:ind w:left="6840" w:hanging="180"/>
-      </w:pPr>
-    </w:lvl>
-  </w:abstractNum>
-  <w:abstractNum w:abstractNumId="36">
-    <w:nsid w:val="66307FB6"/>
-    <w:multiLevelType w:val="hybridMultilevel"/>
-    <w:tmpl w:val="36C0D83E"/>
-    <w:lvl w:ilvl="0" w:tplc="63CABEB0">
-      <w:start w:val="1"/>
-      <w:numFmt w:val="decimal"/>
-      <w:lvlText w:val="%1."/>
-      <w:lvlJc w:val="left"/>
-      <w:pPr>
-        <w:ind w:left="720" w:hanging="360"/>
-      </w:pPr>
-      <w:rPr>
-        <w:rFonts w:hint="default"/>
-        <w:u w:val="none"/>
-      </w:rPr>
-    </w:lvl>
-    <w:lvl w:ilvl="1" w:tplc="04090019" w:tentative="1">
-      <w:start w:val="1"/>
-      <w:numFmt w:val="lowerLetter"/>
-      <w:lvlText w:val="%2."/>
-      <w:lvlJc w:val="left"/>
-      <w:pPr>
-        <w:ind w:left="1440" w:hanging="360"/>
-      </w:pPr>
-    </w:lvl>
-    <w:lvl w:ilvl="2" w:tplc="0409001B" w:tentative="1">
-      <w:start w:val="1"/>
-      <w:numFmt w:val="lowerRoman"/>
-      <w:lvlText w:val="%3."/>
-      <w:lvlJc w:val="right"/>
-      <w:pPr>
-        <w:ind w:left="2160" w:hanging="180"/>
-      </w:pPr>
-    </w:lvl>
-    <w:lvl w:ilvl="3" w:tplc="0409000F" w:tentative="1">
-      <w:start w:val="1"/>
-      <w:numFmt w:val="decimal"/>
-      <w:lvlText w:val="%4."/>
-      <w:lvlJc w:val="left"/>
-      <w:pPr>
-        <w:ind w:left="2880" w:hanging="360"/>
-      </w:pPr>
-    </w:lvl>
-    <w:lvl w:ilvl="4" w:tplc="04090019" w:tentative="1">
-      <w:start w:val="1"/>
-      <w:numFmt w:val="lowerLetter"/>
-      <w:lvlText w:val="%5."/>
-      <w:lvlJc w:val="left"/>
-      <w:pPr>
-        <w:ind w:left="3600" w:hanging="360"/>
-      </w:pPr>
-    </w:lvl>
-    <w:lvl w:ilvl="5" w:tplc="0409001B" w:tentative="1">
-      <w:start w:val="1"/>
-      <w:numFmt w:val="lowerRoman"/>
-      <w:lvlText w:val="%6."/>
-      <w:lvlJc w:val="right"/>
-      <w:pPr>
-        <w:ind w:left="4320" w:hanging="180"/>
-      </w:pPr>
-    </w:lvl>
-    <w:lvl w:ilvl="6" w:tplc="0409000F" w:tentative="1">
-      <w:start w:val="1"/>
-      <w:numFmt w:val="decimal"/>
-      <w:lvlText w:val="%7."/>
-      <w:lvlJc w:val="left"/>
-      <w:pPr>
-        <w:ind w:left="5040" w:hanging="360"/>
-      </w:pPr>
-    </w:lvl>
-    <w:lvl w:ilvl="7" w:tplc="04090019" w:tentative="1">
-      <w:start w:val="1"/>
-      <w:numFmt w:val="lowerLetter"/>
-      <w:lvlText w:val="%8."/>
-      <w:lvlJc w:val="left"/>
-      <w:pPr>
-        <w:ind w:left="5760" w:hanging="360"/>
-      </w:pPr>
-    </w:lvl>
-    <w:lvl w:ilvl="8" w:tplc="0409001B" w:tentative="1">
-      <w:start w:val="1"/>
-      <w:numFmt w:val="lowerRoman"/>
-      <w:lvlText w:val="%9."/>
-      <w:lvlJc w:val="right"/>
-      <w:pPr>
-        <w:ind w:left="6480" w:hanging="180"/>
-      </w:pPr>
-    </w:lvl>
-  </w:abstractNum>
-  <w:abstractNum w:abstractNumId="37">
-    <w:nsid w:val="67E87A5E"/>
-    <w:multiLevelType w:val="multilevel"/>
-    <w:tmpl w:val="70224C86"/>
-    <w:lvl w:ilvl="0">
-      <w:start w:val="4"/>
-      <w:numFmt w:val="decimal"/>
-      <w:lvlText w:val="%1."/>
-      <w:lvlJc w:val="left"/>
-      <w:pPr>
-        <w:tabs>
-          <w:tab w:val="num" w:pos="720"/>
-        </w:tabs>
-        <w:ind w:left="720" w:hanging="360"/>
-      </w:pPr>
-    </w:lvl>
-    <w:lvl w:ilvl="1" w:tentative="1">
-      <w:start w:val="1"/>
-      <w:numFmt w:val="decimal"/>
-      <w:lvlText w:val="%2."/>
-      <w:lvlJc w:val="left"/>
-      <w:pPr>
-        <w:tabs>
-          <w:tab w:val="num" w:pos="1440"/>
-        </w:tabs>
-        <w:ind w:left="1440" w:hanging="360"/>
-      </w:pPr>
-    </w:lvl>
-    <w:lvl w:ilvl="2" w:tentative="1">
-      <w:start w:val="1"/>
-      <w:numFmt w:val="decimal"/>
-      <w:lvlText w:val="%3."/>
-      <w:lvlJc w:val="left"/>
-      <w:pPr>
-        <w:tabs>
-          <w:tab w:val="num" w:pos="2160"/>
-        </w:tabs>
-        <w:ind w:left="2160" w:hanging="360"/>
-      </w:pPr>
-    </w:lvl>
-    <w:lvl w:ilvl="3" w:tentative="1">
-      <w:start w:val="1"/>
-      <w:numFmt w:val="decimal"/>
-      <w:lvlText w:val="%4."/>
-      <w:lvlJc w:val="left"/>
-      <w:pPr>
-        <w:tabs>
-          <w:tab w:val="num" w:pos="2880"/>
-        </w:tabs>
-        <w:ind w:left="2880" w:hanging="360"/>
-      </w:pPr>
-    </w:lvl>
-    <w:lvl w:ilvl="4" w:tentative="1">
-      <w:start w:val="1"/>
-      <w:numFmt w:val="decimal"/>
-      <w:lvlText w:val="%5."/>
-      <w:lvlJc w:val="left"/>
-      <w:pPr>
-        <w:tabs>
-          <w:tab w:val="num" w:pos="3600"/>
-        </w:tabs>
-        <w:ind w:left="3600" w:hanging="360"/>
-      </w:pPr>
-    </w:lvl>
-    <w:lvl w:ilvl="5" w:tentative="1">
-      <w:start w:val="1"/>
-      <w:numFmt w:val="decimal"/>
-      <w:lvlText w:val="%6."/>
-      <w:lvlJc w:val="left"/>
-      <w:pPr>
-        <w:tabs>
-          <w:tab w:val="num" w:pos="4320"/>
-        </w:tabs>
-        <w:ind w:left="4320" w:hanging="360"/>
-      </w:pPr>
-    </w:lvl>
-    <w:lvl w:ilvl="6" w:tentative="1">
-      <w:start w:val="1"/>
-      <w:numFmt w:val="decimal"/>
-      <w:lvlText w:val="%7."/>
-      <w:lvlJc w:val="left"/>
-      <w:pPr>
-        <w:tabs>
-          <w:tab w:val="num" w:pos="5040"/>
-        </w:tabs>
-        <w:ind w:left="5040" w:hanging="360"/>
-      </w:pPr>
-    </w:lvl>
-    <w:lvl w:ilvl="7" w:tentative="1">
-      <w:start w:val="1"/>
-      <w:numFmt w:val="decimal"/>
-      <w:lvlText w:val="%8."/>
-      <w:lvlJc w:val="left"/>
-      <w:pPr>
-        <w:tabs>
-          <w:tab w:val="num" w:pos="5760"/>
-        </w:tabs>
-        <w:ind w:left="5760" w:hanging="360"/>
-      </w:pPr>
-    </w:lvl>
-    <w:lvl w:ilvl="8" w:tentative="1">
-      <w:start w:val="1"/>
-      <w:numFmt w:val="decimal"/>
-      <w:lvlText w:val="%9."/>
-      <w:lvlJc w:val="left"/>
-      <w:pPr>
-        <w:tabs>
-          <w:tab w:val="num" w:pos="6480"/>
-        </w:tabs>
-        <w:ind w:left="6480" w:hanging="360"/>
-      </w:pPr>
-    </w:lvl>
-  </w:abstractNum>
-  <w:abstractNum w:abstractNumId="38">
-    <w:nsid w:val="67F1686E"/>
-    <w:multiLevelType w:val="multilevel"/>
-    <w:tmpl w:val="1744DEFC"/>
-    <w:lvl w:ilvl="0">
-      <w:start w:val="1"/>
-      <w:numFmt w:val="bullet"/>
-      <w:lvlText w:val=""/>
-      <w:lvlJc w:val="left"/>
-      <w:pPr>
-        <w:tabs>
-          <w:tab w:val="num" w:pos="720"/>
-        </w:tabs>
-        <w:ind w:left="720" w:hanging="360"/>
-      </w:pPr>
-      <w:rPr>
-        <w:rFonts w:ascii="Symbol" w:hAnsi="Symbol" w:hint="default"/>
-        <w:sz w:val="20"/>
-      </w:rPr>
-    </w:lvl>
-    <w:lvl w:ilvl="1" w:tentative="1">
-      <w:start w:val="1"/>
-      <w:numFmt w:val="bullet"/>
-      <w:lvlText w:val=""/>
-      <w:lvlJc w:val="left"/>
-      <w:pPr>
-        <w:tabs>
-          <w:tab w:val="num" w:pos="1440"/>
-        </w:tabs>
-        <w:ind w:left="1440" w:hanging="360"/>
-      </w:pPr>
-      <w:rPr>
-        <w:rFonts w:ascii="Symbol" w:hAnsi="Symbol" w:hint="default"/>
-        <w:sz w:val="20"/>
-      </w:rPr>
-    </w:lvl>
-    <w:lvl w:ilvl="2" w:tentative="1">
-      <w:start w:val="1"/>
-      <w:numFmt w:val="bullet"/>
-      <w:lvlText w:val=""/>
-      <w:lvlJc w:val="left"/>
-      <w:pPr>
-        <w:tabs>
-          <w:tab w:val="num" w:pos="2160"/>
-        </w:tabs>
-        <w:ind w:left="2160" w:hanging="360"/>
-      </w:pPr>
-      <w:rPr>
-        <w:rFonts w:ascii="Symbol" w:hAnsi="Symbol" w:hint="default"/>
-        <w:sz w:val="20"/>
-      </w:rPr>
-    </w:lvl>
-    <w:lvl w:ilvl="3" w:tentative="1">
-      <w:start w:val="1"/>
-      <w:numFmt w:val="bullet"/>
-      <w:lvlText w:val=""/>
-      <w:lvlJc w:val="left"/>
-      <w:pPr>
-        <w:tabs>
-          <w:tab w:val="num" w:pos="2880"/>
-        </w:tabs>
-        <w:ind w:left="2880" w:hanging="360"/>
-      </w:pPr>
-      <w:rPr>
-        <w:rFonts w:ascii="Symbol" w:hAnsi="Symbol" w:hint="default"/>
-        <w:sz w:val="20"/>
-      </w:rPr>
-    </w:lvl>
-    <w:lvl w:ilvl="4" w:tentative="1">
-      <w:start w:val="1"/>
-      <w:numFmt w:val="bullet"/>
-      <w:lvlText w:val=""/>
-      <w:lvlJc w:val="left"/>
-      <w:pPr>
-        <w:tabs>
-          <w:tab w:val="num" w:pos="3600"/>
-        </w:tabs>
-        <w:ind w:left="3600" w:hanging="360"/>
-      </w:pPr>
-      <w:rPr>
-        <w:rFonts w:ascii="Symbol" w:hAnsi="Symbol" w:hint="default"/>
-        <w:sz w:val="20"/>
-      </w:rPr>
-    </w:lvl>
-    <w:lvl w:ilvl="5" w:tentative="1">
-      <w:start w:val="1"/>
-      <w:numFmt w:val="bullet"/>
-      <w:lvlText w:val=""/>
-      <w:lvlJc w:val="left"/>
-      <w:pPr>
-        <w:tabs>
-          <w:tab w:val="num" w:pos="4320"/>
-        </w:tabs>
-        <w:ind w:left="4320" w:hanging="360"/>
-      </w:pPr>
-      <w:rPr>
-        <w:rFonts w:ascii="Symbol" w:hAnsi="Symbol" w:hint="default"/>
-        <w:sz w:val="20"/>
-      </w:rPr>
-    </w:lvl>
-    <w:lvl w:ilvl="6" w:tentative="1">
-      <w:start w:val="1"/>
-      <w:numFmt w:val="bullet"/>
-      <w:lvlText w:val=""/>
-      <w:lvlJc w:val="left"/>
-      <w:pPr>
-        <w:tabs>
-          <w:tab w:val="num" w:pos="5040"/>
-        </w:tabs>
-        <w:ind w:left="5040" w:hanging="360"/>
-      </w:pPr>
-      <w:rPr>
-        <w:rFonts w:ascii="Symbol" w:hAnsi="Symbol" w:hint="default"/>
-        <w:sz w:val="20"/>
-      </w:rPr>
-    </w:lvl>
-    <w:lvl w:ilvl="7" w:tentative="1">
-      <w:start w:val="1"/>
-      <w:numFmt w:val="bullet"/>
-      <w:lvlText w:val=""/>
-      <w:lvlJc w:val="left"/>
-      <w:pPr>
-        <w:tabs>
-          <w:tab w:val="num" w:pos="5760"/>
-        </w:tabs>
-        <w:ind w:left="5760" w:hanging="360"/>
-      </w:pPr>
-      <w:rPr>
-        <w:rFonts w:ascii="Symbol" w:hAnsi="Symbol" w:hint="default"/>
-        <w:sz w:val="20"/>
-      </w:rPr>
-    </w:lvl>
-    <w:lvl w:ilvl="8" w:tentative="1">
-      <w:start w:val="1"/>
-      <w:numFmt w:val="bullet"/>
-      <w:lvlText w:val=""/>
-      <w:lvlJc w:val="left"/>
-      <w:pPr>
-        <w:tabs>
-          <w:tab w:val="num" w:pos="6480"/>
-        </w:tabs>
-        <w:ind w:left="6480" w:hanging="360"/>
-      </w:pPr>
-      <w:rPr>
-        <w:rFonts w:ascii="Symbol" w:hAnsi="Symbol" w:hint="default"/>
-        <w:sz w:val="20"/>
-      </w:rPr>
-    </w:lvl>
-  </w:abstractNum>
-  <w:abstractNum w:abstractNumId="39">
-    <w:nsid w:val="681F4064"/>
-    <w:multiLevelType w:val="multilevel"/>
-    <w:tmpl w:val="F19A516E"/>
-    <w:lvl w:ilvl="0">
-      <w:start w:val="1"/>
-      <w:numFmt w:val="bullet"/>
-      <w:lvlText w:val=""/>
-      <w:lvlJc w:val="left"/>
-      <w:pPr>
-        <w:tabs>
-          <w:tab w:val="num" w:pos="720"/>
-        </w:tabs>
-        <w:ind w:left="720" w:hanging="360"/>
-      </w:pPr>
-      <w:rPr>
-        <w:rFonts w:ascii="Symbol" w:hAnsi="Symbol" w:hint="default"/>
-        <w:sz w:val="20"/>
-      </w:rPr>
-    </w:lvl>
-    <w:lvl w:ilvl="1" w:tentative="1">
-      <w:start w:val="1"/>
-      <w:numFmt w:val="bullet"/>
-      <w:lvlText w:val=""/>
-      <w:lvlJc w:val="left"/>
-      <w:pPr>
-        <w:tabs>
-          <w:tab w:val="num" w:pos="1440"/>
-        </w:tabs>
-        <w:ind w:left="1440" w:hanging="360"/>
-      </w:pPr>
-      <w:rPr>
-        <w:rFonts w:ascii="Symbol" w:hAnsi="Symbol" w:hint="default"/>
-        <w:sz w:val="20"/>
-      </w:rPr>
-    </w:lvl>
-    <w:lvl w:ilvl="2" w:tentative="1">
-      <w:start w:val="1"/>
-      <w:numFmt w:val="bullet"/>
-      <w:lvlText w:val=""/>
-      <w:lvlJc w:val="left"/>
-      <w:pPr>
-        <w:tabs>
-          <w:tab w:val="num" w:pos="2160"/>
-        </w:tabs>
-        <w:ind w:left="2160" w:hanging="360"/>
-      </w:pPr>
-      <w:rPr>
-        <w:rFonts w:ascii="Symbol" w:hAnsi="Symbol" w:hint="default"/>
-        <w:sz w:val="20"/>
-      </w:rPr>
-    </w:lvl>
-    <w:lvl w:ilvl="3" w:tentative="1">
-      <w:start w:val="1"/>
-      <w:numFmt w:val="bullet"/>
-      <w:lvlText w:val=""/>
-      <w:lvlJc w:val="left"/>
-      <w:pPr>
-        <w:tabs>
-          <w:tab w:val="num" w:pos="2880"/>
-        </w:tabs>
-        <w:ind w:left="2880" w:hanging="360"/>
-      </w:pPr>
-      <w:rPr>
-        <w:rFonts w:ascii="Symbol" w:hAnsi="Symbol" w:hint="default"/>
-        <w:sz w:val="20"/>
-      </w:rPr>
-    </w:lvl>
-    <w:lvl w:ilvl="4" w:tentative="1">
-      <w:start w:val="1"/>
-      <w:numFmt w:val="bullet"/>
-      <w:lvlText w:val=""/>
-      <w:lvlJc w:val="left"/>
-      <w:pPr>
-        <w:tabs>
-          <w:tab w:val="num" w:pos="3600"/>
-        </w:tabs>
-        <w:ind w:left="3600" w:hanging="360"/>
-      </w:pPr>
-      <w:rPr>
-        <w:rFonts w:ascii="Symbol" w:hAnsi="Symbol" w:hint="default"/>
-        <w:sz w:val="20"/>
-      </w:rPr>
-    </w:lvl>
-    <w:lvl w:ilvl="5" w:tentative="1">
-      <w:start w:val="1"/>
-      <w:numFmt w:val="bullet"/>
-      <w:lvlText w:val=""/>
-      <w:lvlJc w:val="left"/>
-      <w:pPr>
-        <w:tabs>
-          <w:tab w:val="num" w:pos="4320"/>
-        </w:tabs>
-        <w:ind w:left="4320" w:hanging="360"/>
-      </w:pPr>
-      <w:rPr>
-        <w:rFonts w:ascii="Symbol" w:hAnsi="Symbol" w:hint="default"/>
-        <w:sz w:val="20"/>
-      </w:rPr>
-    </w:lvl>
-    <w:lvl w:ilvl="6" w:tentative="1">
-      <w:start w:val="1"/>
-      <w:numFmt w:val="bullet"/>
-      <w:lvlText w:val=""/>
-      <w:lvlJc w:val="left"/>
-      <w:pPr>
-        <w:tabs>
-          <w:tab w:val="num" w:pos="5040"/>
-        </w:tabs>
-        <w:ind w:left="5040" w:hanging="360"/>
-      </w:pPr>
-      <w:rPr>
-        <w:rFonts w:ascii="Symbol" w:hAnsi="Symbol" w:hint="default"/>
-        <w:sz w:val="20"/>
-      </w:rPr>
-    </w:lvl>
-    <w:lvl w:ilvl="7" w:tentative="1">
-      <w:start w:val="1"/>
-      <w:numFmt w:val="bullet"/>
-      <w:lvlText w:val=""/>
-      <w:lvlJc w:val="left"/>
-      <w:pPr>
-        <w:tabs>
-          <w:tab w:val="num" w:pos="5760"/>
-        </w:tabs>
-        <w:ind w:left="5760" w:hanging="360"/>
-      </w:pPr>
-      <w:rPr>
-        <w:rFonts w:ascii="Symbol" w:hAnsi="Symbol" w:hint="default"/>
-        <w:sz w:val="20"/>
-      </w:rPr>
-    </w:lvl>
-    <w:lvl w:ilvl="8" w:tentative="1">
-      <w:start w:val="1"/>
-      <w:numFmt w:val="bullet"/>
-      <w:lvlText w:val=""/>
-      <w:lvlJc w:val="left"/>
-      <w:pPr>
-        <w:tabs>
-          <w:tab w:val="num" w:pos="6480"/>
-        </w:tabs>
-        <w:ind w:left="6480" w:hanging="360"/>
-      </w:pPr>
-      <w:rPr>
-        <w:rFonts w:ascii="Symbol" w:hAnsi="Symbol" w:hint="default"/>
-        <w:sz w:val="20"/>
-      </w:rPr>
-    </w:lvl>
-  </w:abstractNum>
-  <w:abstractNum w:abstractNumId="40">
-    <w:nsid w:val="68B40A44"/>
-    <w:multiLevelType w:val="multilevel"/>
-    <w:tmpl w:val="F2E0160E"/>
-    <w:lvl w:ilvl="0">
-      <w:start w:val="4"/>
-      <w:numFmt w:val="decimal"/>
-      <w:lvlText w:val="%1."/>
-      <w:lvlJc w:val="left"/>
-      <w:pPr>
-        <w:tabs>
-          <w:tab w:val="num" w:pos="720"/>
-        </w:tabs>
-        <w:ind w:left="720" w:hanging="360"/>
-      </w:pPr>
-    </w:lvl>
-    <w:lvl w:ilvl="1" w:tentative="1">
-      <w:start w:val="1"/>
-      <w:numFmt w:val="decimal"/>
-      <w:lvlText w:val="%2."/>
-      <w:lvlJc w:val="left"/>
-      <w:pPr>
-        <w:tabs>
-          <w:tab w:val="num" w:pos="1440"/>
-        </w:tabs>
-        <w:ind w:left="1440" w:hanging="360"/>
-      </w:pPr>
-    </w:lvl>
-    <w:lvl w:ilvl="2" w:tentative="1">
-      <w:start w:val="1"/>
-      <w:numFmt w:val="decimal"/>
-      <w:lvlText w:val="%3."/>
-      <w:lvlJc w:val="left"/>
-      <w:pPr>
-        <w:tabs>
-          <w:tab w:val="num" w:pos="2160"/>
-        </w:tabs>
-        <w:ind w:left="2160" w:hanging="360"/>
-      </w:pPr>
-    </w:lvl>
-    <w:lvl w:ilvl="3" w:tentative="1">
-      <w:start w:val="1"/>
-      <w:numFmt w:val="decimal"/>
-      <w:lvlText w:val="%4."/>
-      <w:lvlJc w:val="left"/>
-      <w:pPr>
-        <w:tabs>
-          <w:tab w:val="num" w:pos="2880"/>
-        </w:tabs>
-        <w:ind w:left="2880" w:hanging="360"/>
-      </w:pPr>
-    </w:lvl>
-    <w:lvl w:ilvl="4" w:tentative="1">
-      <w:start w:val="1"/>
-      <w:numFmt w:val="decimal"/>
-      <w:lvlText w:val="%5."/>
-      <w:lvlJc w:val="left"/>
-      <w:pPr>
-        <w:tabs>
-          <w:tab w:val="num" w:pos="3600"/>
-        </w:tabs>
-        <w:ind w:left="3600" w:hanging="360"/>
-      </w:pPr>
-    </w:lvl>
-    <w:lvl w:ilvl="5" w:tentative="1">
-      <w:start w:val="1"/>
-      <w:numFmt w:val="decimal"/>
-      <w:lvlText w:val="%6."/>
-      <w:lvlJc w:val="left"/>
-      <w:pPr>
-        <w:tabs>
-          <w:tab w:val="num" w:pos="4320"/>
-        </w:tabs>
-        <w:ind w:left="4320" w:hanging="360"/>
-      </w:pPr>
-    </w:lvl>
-    <w:lvl w:ilvl="6" w:tentative="1">
-      <w:start w:val="1"/>
-      <w:numFmt w:val="decimal"/>
-      <w:lvlText w:val="%7."/>
-      <w:lvlJc w:val="left"/>
-      <w:pPr>
-        <w:tabs>
-          <w:tab w:val="num" w:pos="5040"/>
-        </w:tabs>
-        <w:ind w:left="5040" w:hanging="360"/>
-      </w:pPr>
-    </w:lvl>
-    <w:lvl w:ilvl="7" w:tentative="1">
-      <w:start w:val="1"/>
-      <w:numFmt w:val="decimal"/>
-      <w:lvlText w:val="%8."/>
-      <w:lvlJc w:val="left"/>
-      <w:pPr>
-        <w:tabs>
-          <w:tab w:val="num" w:pos="5760"/>
-        </w:tabs>
-        <w:ind w:left="5760" w:hanging="360"/>
-      </w:pPr>
-    </w:lvl>
-    <w:lvl w:ilvl="8" w:tentative="1">
-      <w:start w:val="1"/>
-      <w:numFmt w:val="decimal"/>
-      <w:lvlText w:val="%9."/>
-      <w:lvlJc w:val="left"/>
-      <w:pPr>
-        <w:tabs>
-          <w:tab w:val="num" w:pos="6480"/>
-        </w:tabs>
-        <w:ind w:left="6480" w:hanging="360"/>
-      </w:pPr>
-    </w:lvl>
-  </w:abstractNum>
-  <w:abstractNum w:abstractNumId="41">
-    <w:nsid w:val="69116F35"/>
-    <w:multiLevelType w:val="multilevel"/>
-    <w:tmpl w:val="3B689284"/>
-    <w:lvl w:ilvl="0">
-      <w:start w:val="2"/>
-      <w:numFmt w:val="decimal"/>
-      <w:lvlText w:val="%1."/>
-      <w:lvlJc w:val="left"/>
-      <w:pPr>
-        <w:tabs>
-          <w:tab w:val="num" w:pos="720"/>
-        </w:tabs>
-        <w:ind w:left="720" w:hanging="360"/>
-      </w:pPr>
-    </w:lvl>
-    <w:lvl w:ilvl="1" w:tentative="1">
-      <w:start w:val="1"/>
-      <w:numFmt w:val="decimal"/>
-      <w:lvlText w:val="%2."/>
-      <w:lvlJc w:val="left"/>
-      <w:pPr>
-        <w:tabs>
-          <w:tab w:val="num" w:pos="1440"/>
-        </w:tabs>
-        <w:ind w:left="1440" w:hanging="360"/>
-      </w:pPr>
-    </w:lvl>
-    <w:lvl w:ilvl="2" w:tentative="1">
-      <w:start w:val="1"/>
-      <w:numFmt w:val="decimal"/>
-      <w:lvlText w:val="%3."/>
-      <w:lvlJc w:val="left"/>
-      <w:pPr>
-        <w:tabs>
-          <w:tab w:val="num" w:pos="2160"/>
-        </w:tabs>
-        <w:ind w:left="2160" w:hanging="360"/>
-      </w:pPr>
-    </w:lvl>
-    <w:lvl w:ilvl="3" w:tentative="1">
-      <w:start w:val="1"/>
-      <w:numFmt w:val="decimal"/>
-      <w:lvlText w:val="%4."/>
-      <w:lvlJc w:val="left"/>
-      <w:pPr>
-        <w:tabs>
-          <w:tab w:val="num" w:pos="2880"/>
-        </w:tabs>
-        <w:ind w:left="2880" w:hanging="360"/>
-      </w:pPr>
-    </w:lvl>
-    <w:lvl w:ilvl="4" w:tentative="1">
-      <w:start w:val="1"/>
-      <w:numFmt w:val="decimal"/>
-      <w:lvlText w:val="%5."/>
-      <w:lvlJc w:val="left"/>
-      <w:pPr>
-        <w:tabs>
-          <w:tab w:val="num" w:pos="3600"/>
-        </w:tabs>
-        <w:ind w:left="3600" w:hanging="360"/>
-      </w:pPr>
-    </w:lvl>
-    <w:lvl w:ilvl="5" w:tentative="1">
-      <w:start w:val="1"/>
-      <w:numFmt w:val="decimal"/>
-      <w:lvlText w:val="%6."/>
-      <w:lvlJc w:val="left"/>
-      <w:pPr>
-        <w:tabs>
-          <w:tab w:val="num" w:pos="4320"/>
-        </w:tabs>
-        <w:ind w:left="4320" w:hanging="360"/>
-      </w:pPr>
-    </w:lvl>
-    <w:lvl w:ilvl="6" w:tentative="1">
-      <w:start w:val="1"/>
-      <w:numFmt w:val="decimal"/>
-      <w:lvlText w:val="%7."/>
-      <w:lvlJc w:val="left"/>
-      <w:pPr>
-        <w:tabs>
-          <w:tab w:val="num" w:pos="5040"/>
-        </w:tabs>
-        <w:ind w:left="5040" w:hanging="360"/>
-      </w:pPr>
-    </w:lvl>
-    <w:lvl w:ilvl="7" w:tentative="1">
-      <w:start w:val="1"/>
-      <w:numFmt w:val="decimal"/>
-      <w:lvlText w:val="%8."/>
-      <w:lvlJc w:val="left"/>
-      <w:pPr>
-        <w:tabs>
-          <w:tab w:val="num" w:pos="5760"/>
-        </w:tabs>
-        <w:ind w:left="5760" w:hanging="360"/>
-      </w:pPr>
-    </w:lvl>
-    <w:lvl w:ilvl="8" w:tentative="1">
-      <w:start w:val="1"/>
-      <w:numFmt w:val="decimal"/>
-      <w:lvlText w:val="%9."/>
-      <w:lvlJc w:val="left"/>
-      <w:pPr>
-        <w:tabs>
-          <w:tab w:val="num" w:pos="6480"/>
-        </w:tabs>
-        <w:ind w:left="6480" w:hanging="360"/>
-      </w:pPr>
-    </w:lvl>
-  </w:abstractNum>
-  <w:abstractNum w:abstractNumId="42">
+  <w:abstractNum w:abstractNumId="4">
     <w:nsid w:val="6B015648"/>
     <w:multiLevelType w:val="hybridMultilevel"/>
     <w:tmpl w:val="8F3EE5F4"/>
@@ -16998,738 +14146,11 @@
       </w:pPr>
     </w:lvl>
   </w:abstractNum>
-  <w:abstractNum w:abstractNumId="43">
-    <w:nsid w:val="6B7C33D7"/>
-    <w:multiLevelType w:val="multilevel"/>
-    <w:tmpl w:val="F1225C10"/>
-    <w:lvl w:ilvl="0">
-      <w:start w:val="1"/>
-      <w:numFmt w:val="decimal"/>
-      <w:lvlText w:val="%1."/>
-      <w:lvlJc w:val="left"/>
-      <w:pPr>
-        <w:tabs>
-          <w:tab w:val="num" w:pos="720"/>
-        </w:tabs>
-        <w:ind w:left="720" w:hanging="360"/>
-      </w:pPr>
-    </w:lvl>
-    <w:lvl w:ilvl="1">
-      <w:start w:val="1"/>
-      <w:numFmt w:val="lowerLetter"/>
-      <w:lvlText w:val="%2."/>
-      <w:lvlJc w:val="left"/>
-      <w:pPr>
-        <w:ind w:left="1440" w:hanging="360"/>
-      </w:pPr>
-    </w:lvl>
-    <w:lvl w:ilvl="2" w:tentative="1">
-      <w:start w:val="1"/>
-      <w:numFmt w:val="decimal"/>
-      <w:lvlText w:val="%3."/>
-      <w:lvlJc w:val="left"/>
-      <w:pPr>
-        <w:tabs>
-          <w:tab w:val="num" w:pos="2160"/>
-        </w:tabs>
-        <w:ind w:left="2160" w:hanging="360"/>
-      </w:pPr>
-    </w:lvl>
-    <w:lvl w:ilvl="3" w:tentative="1">
-      <w:start w:val="1"/>
-      <w:numFmt w:val="decimal"/>
-      <w:lvlText w:val="%4."/>
-      <w:lvlJc w:val="left"/>
-      <w:pPr>
-        <w:tabs>
-          <w:tab w:val="num" w:pos="2880"/>
-        </w:tabs>
-        <w:ind w:left="2880" w:hanging="360"/>
-      </w:pPr>
-    </w:lvl>
-    <w:lvl w:ilvl="4" w:tentative="1">
-      <w:start w:val="1"/>
-      <w:numFmt w:val="decimal"/>
-      <w:lvlText w:val="%5."/>
-      <w:lvlJc w:val="left"/>
-      <w:pPr>
-        <w:tabs>
-          <w:tab w:val="num" w:pos="3600"/>
-        </w:tabs>
-        <w:ind w:left="3600" w:hanging="360"/>
-      </w:pPr>
-    </w:lvl>
-    <w:lvl w:ilvl="5" w:tentative="1">
-      <w:start w:val="1"/>
-      <w:numFmt w:val="decimal"/>
-      <w:lvlText w:val="%6."/>
-      <w:lvlJc w:val="left"/>
-      <w:pPr>
-        <w:tabs>
-          <w:tab w:val="num" w:pos="4320"/>
-        </w:tabs>
-        <w:ind w:left="4320" w:hanging="360"/>
-      </w:pPr>
-    </w:lvl>
-    <w:lvl w:ilvl="6" w:tentative="1">
-      <w:start w:val="1"/>
-      <w:numFmt w:val="decimal"/>
-      <w:lvlText w:val="%7."/>
-      <w:lvlJc w:val="left"/>
-      <w:pPr>
-        <w:tabs>
-          <w:tab w:val="num" w:pos="5040"/>
-        </w:tabs>
-        <w:ind w:left="5040" w:hanging="360"/>
-      </w:pPr>
-    </w:lvl>
-    <w:lvl w:ilvl="7" w:tentative="1">
-      <w:start w:val="1"/>
-      <w:numFmt w:val="decimal"/>
-      <w:lvlText w:val="%8."/>
-      <w:lvlJc w:val="left"/>
-      <w:pPr>
-        <w:tabs>
-          <w:tab w:val="num" w:pos="5760"/>
-        </w:tabs>
-        <w:ind w:left="5760" w:hanging="360"/>
-      </w:pPr>
-    </w:lvl>
-    <w:lvl w:ilvl="8" w:tentative="1">
-      <w:start w:val="1"/>
-      <w:numFmt w:val="decimal"/>
-      <w:lvlText w:val="%9."/>
-      <w:lvlJc w:val="left"/>
-      <w:pPr>
-        <w:tabs>
-          <w:tab w:val="num" w:pos="6480"/>
-        </w:tabs>
-        <w:ind w:left="6480" w:hanging="360"/>
-      </w:pPr>
-    </w:lvl>
-  </w:abstractNum>
-  <w:abstractNum w:abstractNumId="44">
-    <w:nsid w:val="6F782618"/>
-    <w:multiLevelType w:val="multilevel"/>
-    <w:tmpl w:val="414C6C20"/>
-    <w:lvl w:ilvl="0">
-      <w:start w:val="5"/>
-      <w:numFmt w:val="decimal"/>
-      <w:lvlText w:val="%1."/>
-      <w:lvlJc w:val="left"/>
-      <w:pPr>
-        <w:tabs>
-          <w:tab w:val="num" w:pos="720"/>
-        </w:tabs>
-        <w:ind w:left="720" w:hanging="360"/>
-      </w:pPr>
-    </w:lvl>
-    <w:lvl w:ilvl="1" w:tentative="1">
-      <w:start w:val="1"/>
-      <w:numFmt w:val="decimal"/>
-      <w:lvlText w:val="%2."/>
-      <w:lvlJc w:val="left"/>
-      <w:pPr>
-        <w:tabs>
-          <w:tab w:val="num" w:pos="1440"/>
-        </w:tabs>
-        <w:ind w:left="1440" w:hanging="360"/>
-      </w:pPr>
-    </w:lvl>
-    <w:lvl w:ilvl="2" w:tentative="1">
-      <w:start w:val="1"/>
-      <w:numFmt w:val="decimal"/>
-      <w:lvlText w:val="%3."/>
-      <w:lvlJc w:val="left"/>
-      <w:pPr>
-        <w:tabs>
-          <w:tab w:val="num" w:pos="2160"/>
-        </w:tabs>
-        <w:ind w:left="2160" w:hanging="360"/>
-      </w:pPr>
-    </w:lvl>
-    <w:lvl w:ilvl="3" w:tentative="1">
-      <w:start w:val="1"/>
-      <w:numFmt w:val="decimal"/>
-      <w:lvlText w:val="%4."/>
-      <w:lvlJc w:val="left"/>
-      <w:pPr>
-        <w:tabs>
-          <w:tab w:val="num" w:pos="2880"/>
-        </w:tabs>
-        <w:ind w:left="2880" w:hanging="360"/>
-      </w:pPr>
-    </w:lvl>
-    <w:lvl w:ilvl="4" w:tentative="1">
-      <w:start w:val="1"/>
-      <w:numFmt w:val="decimal"/>
-      <w:lvlText w:val="%5."/>
-      <w:lvlJc w:val="left"/>
-      <w:pPr>
-        <w:tabs>
-          <w:tab w:val="num" w:pos="3600"/>
-        </w:tabs>
-        <w:ind w:left="3600" w:hanging="360"/>
-      </w:pPr>
-    </w:lvl>
-    <w:lvl w:ilvl="5" w:tentative="1">
-      <w:start w:val="1"/>
-      <w:numFmt w:val="decimal"/>
-      <w:lvlText w:val="%6."/>
-      <w:lvlJc w:val="left"/>
-      <w:pPr>
-        <w:tabs>
-          <w:tab w:val="num" w:pos="4320"/>
-        </w:tabs>
-        <w:ind w:left="4320" w:hanging="360"/>
-      </w:pPr>
-    </w:lvl>
-    <w:lvl w:ilvl="6" w:tentative="1">
-      <w:start w:val="1"/>
-      <w:numFmt w:val="decimal"/>
-      <w:lvlText w:val="%7."/>
-      <w:lvlJc w:val="left"/>
-      <w:pPr>
-        <w:tabs>
-          <w:tab w:val="num" w:pos="5040"/>
-        </w:tabs>
-        <w:ind w:left="5040" w:hanging="360"/>
-      </w:pPr>
-    </w:lvl>
-    <w:lvl w:ilvl="7" w:tentative="1">
-      <w:start w:val="1"/>
-      <w:numFmt w:val="decimal"/>
-      <w:lvlText w:val="%8."/>
-      <w:lvlJc w:val="left"/>
-      <w:pPr>
-        <w:tabs>
-          <w:tab w:val="num" w:pos="5760"/>
-        </w:tabs>
-        <w:ind w:left="5760" w:hanging="360"/>
-      </w:pPr>
-    </w:lvl>
-    <w:lvl w:ilvl="8" w:tentative="1">
-      <w:start w:val="1"/>
-      <w:numFmt w:val="decimal"/>
-      <w:lvlText w:val="%9."/>
-      <w:lvlJc w:val="left"/>
-      <w:pPr>
-        <w:tabs>
-          <w:tab w:val="num" w:pos="6480"/>
-        </w:tabs>
-        <w:ind w:left="6480" w:hanging="360"/>
-      </w:pPr>
-    </w:lvl>
-  </w:abstractNum>
-  <w:abstractNum w:abstractNumId="45">
-    <w:nsid w:val="757F640C"/>
-    <w:multiLevelType w:val="multilevel"/>
-    <w:tmpl w:val="E79E2528"/>
-    <w:lvl w:ilvl="0">
-      <w:start w:val="1"/>
-      <w:numFmt w:val="bullet"/>
-      <w:lvlText w:val=""/>
-      <w:lvlJc w:val="left"/>
-      <w:pPr>
-        <w:tabs>
-          <w:tab w:val="num" w:pos="720"/>
-        </w:tabs>
-        <w:ind w:left="720" w:hanging="360"/>
-      </w:pPr>
-      <w:rPr>
-        <w:rFonts w:ascii="Symbol" w:hAnsi="Symbol" w:hint="default"/>
-        <w:sz w:val="20"/>
-      </w:rPr>
-    </w:lvl>
-    <w:lvl w:ilvl="1" w:tentative="1">
-      <w:start w:val="1"/>
-      <w:numFmt w:val="bullet"/>
-      <w:lvlText w:val=""/>
-      <w:lvlJc w:val="left"/>
-      <w:pPr>
-        <w:tabs>
-          <w:tab w:val="num" w:pos="1440"/>
-        </w:tabs>
-        <w:ind w:left="1440" w:hanging="360"/>
-      </w:pPr>
-      <w:rPr>
-        <w:rFonts w:ascii="Symbol" w:hAnsi="Symbol" w:hint="default"/>
-        <w:sz w:val="20"/>
-      </w:rPr>
-    </w:lvl>
-    <w:lvl w:ilvl="2" w:tentative="1">
-      <w:start w:val="1"/>
-      <w:numFmt w:val="bullet"/>
-      <w:lvlText w:val=""/>
-      <w:lvlJc w:val="left"/>
-      <w:pPr>
-        <w:tabs>
-          <w:tab w:val="num" w:pos="2160"/>
-        </w:tabs>
-        <w:ind w:left="2160" w:hanging="360"/>
-      </w:pPr>
-      <w:rPr>
-        <w:rFonts w:ascii="Symbol" w:hAnsi="Symbol" w:hint="default"/>
-        <w:sz w:val="20"/>
-      </w:rPr>
-    </w:lvl>
-    <w:lvl w:ilvl="3" w:tentative="1">
-      <w:start w:val="1"/>
-      <w:numFmt w:val="bullet"/>
-      <w:lvlText w:val=""/>
-      <w:lvlJc w:val="left"/>
-      <w:pPr>
-        <w:tabs>
-          <w:tab w:val="num" w:pos="2880"/>
-        </w:tabs>
-        <w:ind w:left="2880" w:hanging="360"/>
-      </w:pPr>
-      <w:rPr>
-        <w:rFonts w:ascii="Symbol" w:hAnsi="Symbol" w:hint="default"/>
-        <w:sz w:val="20"/>
-      </w:rPr>
-    </w:lvl>
-    <w:lvl w:ilvl="4" w:tentative="1">
-      <w:start w:val="1"/>
-      <w:numFmt w:val="bullet"/>
-      <w:lvlText w:val=""/>
-      <w:lvlJc w:val="left"/>
-      <w:pPr>
-        <w:tabs>
-          <w:tab w:val="num" w:pos="3600"/>
-        </w:tabs>
-        <w:ind w:left="3600" w:hanging="360"/>
-      </w:pPr>
-      <w:rPr>
-        <w:rFonts w:ascii="Symbol" w:hAnsi="Symbol" w:hint="default"/>
-        <w:sz w:val="20"/>
-      </w:rPr>
-    </w:lvl>
-    <w:lvl w:ilvl="5" w:tentative="1">
-      <w:start w:val="1"/>
-      <w:numFmt w:val="bullet"/>
-      <w:lvlText w:val=""/>
-      <w:lvlJc w:val="left"/>
-      <w:pPr>
-        <w:tabs>
-          <w:tab w:val="num" w:pos="4320"/>
-        </w:tabs>
-        <w:ind w:left="4320" w:hanging="360"/>
-      </w:pPr>
-      <w:rPr>
-        <w:rFonts w:ascii="Symbol" w:hAnsi="Symbol" w:hint="default"/>
-        <w:sz w:val="20"/>
-      </w:rPr>
-    </w:lvl>
-    <w:lvl w:ilvl="6" w:tentative="1">
-      <w:start w:val="1"/>
-      <w:numFmt w:val="bullet"/>
-      <w:lvlText w:val=""/>
-      <w:lvlJc w:val="left"/>
-      <w:pPr>
-        <w:tabs>
-          <w:tab w:val="num" w:pos="5040"/>
-        </w:tabs>
-        <w:ind w:left="5040" w:hanging="360"/>
-      </w:pPr>
-      <w:rPr>
-        <w:rFonts w:ascii="Symbol" w:hAnsi="Symbol" w:hint="default"/>
-        <w:sz w:val="20"/>
-      </w:rPr>
-    </w:lvl>
-    <w:lvl w:ilvl="7" w:tentative="1">
-      <w:start w:val="1"/>
-      <w:numFmt w:val="bullet"/>
-      <w:lvlText w:val=""/>
-      <w:lvlJc w:val="left"/>
-      <w:pPr>
-        <w:tabs>
-          <w:tab w:val="num" w:pos="5760"/>
-        </w:tabs>
-        <w:ind w:left="5760" w:hanging="360"/>
-      </w:pPr>
-      <w:rPr>
-        <w:rFonts w:ascii="Symbol" w:hAnsi="Symbol" w:hint="default"/>
-        <w:sz w:val="20"/>
-      </w:rPr>
-    </w:lvl>
-    <w:lvl w:ilvl="8" w:tentative="1">
-      <w:start w:val="1"/>
-      <w:numFmt w:val="bullet"/>
-      <w:lvlText w:val=""/>
-      <w:lvlJc w:val="left"/>
-      <w:pPr>
-        <w:tabs>
-          <w:tab w:val="num" w:pos="6480"/>
-        </w:tabs>
-        <w:ind w:left="6480" w:hanging="360"/>
-      </w:pPr>
-      <w:rPr>
-        <w:rFonts w:ascii="Symbol" w:hAnsi="Symbol" w:hint="default"/>
-        <w:sz w:val="20"/>
-      </w:rPr>
-    </w:lvl>
-  </w:abstractNum>
-  <w:abstractNum w:abstractNumId="46">
-    <w:nsid w:val="7B390C3C"/>
-    <w:multiLevelType w:val="multilevel"/>
-    <w:tmpl w:val="06CE85E4"/>
-    <w:lvl w:ilvl="0">
-      <w:start w:val="1"/>
-      <w:numFmt w:val="bullet"/>
-      <w:lvlText w:val=""/>
-      <w:lvlJc w:val="left"/>
-      <w:pPr>
-        <w:tabs>
-          <w:tab w:val="num" w:pos="720"/>
-        </w:tabs>
-        <w:ind w:left="720" w:hanging="360"/>
-      </w:pPr>
-      <w:rPr>
-        <w:rFonts w:ascii="Symbol" w:hAnsi="Symbol" w:hint="default"/>
-        <w:sz w:val="20"/>
-      </w:rPr>
-    </w:lvl>
-    <w:lvl w:ilvl="1" w:tentative="1">
-      <w:start w:val="1"/>
-      <w:numFmt w:val="bullet"/>
-      <w:lvlText w:val=""/>
-      <w:lvlJc w:val="left"/>
-      <w:pPr>
-        <w:tabs>
-          <w:tab w:val="num" w:pos="1440"/>
-        </w:tabs>
-        <w:ind w:left="1440" w:hanging="360"/>
-      </w:pPr>
-      <w:rPr>
-        <w:rFonts w:ascii="Symbol" w:hAnsi="Symbol" w:hint="default"/>
-        <w:sz w:val="20"/>
-      </w:rPr>
-    </w:lvl>
-    <w:lvl w:ilvl="2" w:tentative="1">
-      <w:start w:val="1"/>
-      <w:numFmt w:val="bullet"/>
-      <w:lvlText w:val=""/>
-      <w:lvlJc w:val="left"/>
-      <w:pPr>
-        <w:tabs>
-          <w:tab w:val="num" w:pos="2160"/>
-        </w:tabs>
-        <w:ind w:left="2160" w:hanging="360"/>
-      </w:pPr>
-      <w:rPr>
-        <w:rFonts w:ascii="Symbol" w:hAnsi="Symbol" w:hint="default"/>
-        <w:sz w:val="20"/>
-      </w:rPr>
-    </w:lvl>
-    <w:lvl w:ilvl="3" w:tentative="1">
-      <w:start w:val="1"/>
-      <w:numFmt w:val="bullet"/>
-      <w:lvlText w:val=""/>
-      <w:lvlJc w:val="left"/>
-      <w:pPr>
-        <w:tabs>
-          <w:tab w:val="num" w:pos="2880"/>
-        </w:tabs>
-        <w:ind w:left="2880" w:hanging="360"/>
-      </w:pPr>
-      <w:rPr>
-        <w:rFonts w:ascii="Symbol" w:hAnsi="Symbol" w:hint="default"/>
-        <w:sz w:val="20"/>
-      </w:rPr>
-    </w:lvl>
-    <w:lvl w:ilvl="4" w:tentative="1">
-      <w:start w:val="1"/>
-      <w:numFmt w:val="bullet"/>
-      <w:lvlText w:val=""/>
-      <w:lvlJc w:val="left"/>
-      <w:pPr>
-        <w:tabs>
-          <w:tab w:val="num" w:pos="3600"/>
-        </w:tabs>
-        <w:ind w:left="3600" w:hanging="360"/>
-      </w:pPr>
-      <w:rPr>
-        <w:rFonts w:ascii="Symbol" w:hAnsi="Symbol" w:hint="default"/>
-        <w:sz w:val="20"/>
-      </w:rPr>
-    </w:lvl>
-    <w:lvl w:ilvl="5" w:tentative="1">
-      <w:start w:val="1"/>
-      <w:numFmt w:val="bullet"/>
-      <w:lvlText w:val=""/>
-      <w:lvlJc w:val="left"/>
-      <w:pPr>
-        <w:tabs>
-          <w:tab w:val="num" w:pos="4320"/>
-        </w:tabs>
-        <w:ind w:left="4320" w:hanging="360"/>
-      </w:pPr>
-      <w:rPr>
-        <w:rFonts w:ascii="Symbol" w:hAnsi="Symbol" w:hint="default"/>
-        <w:sz w:val="20"/>
-      </w:rPr>
-    </w:lvl>
-    <w:lvl w:ilvl="6" w:tentative="1">
-      <w:start w:val="1"/>
-      <w:numFmt w:val="bullet"/>
-      <w:lvlText w:val=""/>
-      <w:lvlJc w:val="left"/>
-      <w:pPr>
-        <w:tabs>
-          <w:tab w:val="num" w:pos="5040"/>
-        </w:tabs>
-        <w:ind w:left="5040" w:hanging="360"/>
-      </w:pPr>
-      <w:rPr>
-        <w:rFonts w:ascii="Symbol" w:hAnsi="Symbol" w:hint="default"/>
-        <w:sz w:val="20"/>
-      </w:rPr>
-    </w:lvl>
-    <w:lvl w:ilvl="7" w:tentative="1">
-      <w:start w:val="1"/>
-      <w:numFmt w:val="bullet"/>
-      <w:lvlText w:val=""/>
-      <w:lvlJc w:val="left"/>
-      <w:pPr>
-        <w:tabs>
-          <w:tab w:val="num" w:pos="5760"/>
-        </w:tabs>
-        <w:ind w:left="5760" w:hanging="360"/>
-      </w:pPr>
-      <w:rPr>
-        <w:rFonts w:ascii="Symbol" w:hAnsi="Symbol" w:hint="default"/>
-        <w:sz w:val="20"/>
-      </w:rPr>
-    </w:lvl>
-    <w:lvl w:ilvl="8" w:tentative="1">
-      <w:start w:val="1"/>
-      <w:numFmt w:val="bullet"/>
-      <w:lvlText w:val=""/>
-      <w:lvlJc w:val="left"/>
-      <w:pPr>
-        <w:tabs>
-          <w:tab w:val="num" w:pos="6480"/>
-        </w:tabs>
-        <w:ind w:left="6480" w:hanging="360"/>
-      </w:pPr>
-      <w:rPr>
-        <w:rFonts w:ascii="Symbol" w:hAnsi="Symbol" w:hint="default"/>
-        <w:sz w:val="20"/>
-      </w:rPr>
-    </w:lvl>
-  </w:abstractNum>
-  <w:abstractNum w:abstractNumId="47">
-    <w:nsid w:val="7E6A7E2F"/>
-    <w:multiLevelType w:val="hybridMultilevel"/>
-    <w:tmpl w:val="6C50DC0C"/>
-    <w:lvl w:ilvl="0" w:tplc="4009000F">
-      <w:start w:val="1"/>
-      <w:numFmt w:val="decimal"/>
-      <w:lvlText w:val="%1."/>
-      <w:lvlJc w:val="left"/>
-      <w:pPr>
-        <w:ind w:left="720" w:hanging="360"/>
-      </w:pPr>
-    </w:lvl>
-    <w:lvl w:ilvl="1" w:tplc="40090019" w:tentative="1">
-      <w:start w:val="1"/>
-      <w:numFmt w:val="lowerLetter"/>
-      <w:lvlText w:val="%2."/>
-      <w:lvlJc w:val="left"/>
-      <w:pPr>
-        <w:ind w:left="1440" w:hanging="360"/>
-      </w:pPr>
-    </w:lvl>
-    <w:lvl w:ilvl="2" w:tplc="4009001B" w:tentative="1">
-      <w:start w:val="1"/>
-      <w:numFmt w:val="lowerRoman"/>
-      <w:lvlText w:val="%3."/>
-      <w:lvlJc w:val="right"/>
-      <w:pPr>
-        <w:ind w:left="2160" w:hanging="180"/>
-      </w:pPr>
-    </w:lvl>
-    <w:lvl w:ilvl="3" w:tplc="4009000F" w:tentative="1">
-      <w:start w:val="1"/>
-      <w:numFmt w:val="decimal"/>
-      <w:lvlText w:val="%4."/>
-      <w:lvlJc w:val="left"/>
-      <w:pPr>
-        <w:ind w:left="2880" w:hanging="360"/>
-      </w:pPr>
-    </w:lvl>
-    <w:lvl w:ilvl="4" w:tplc="40090019" w:tentative="1">
-      <w:start w:val="1"/>
-      <w:numFmt w:val="lowerLetter"/>
-      <w:lvlText w:val="%5."/>
-      <w:lvlJc w:val="left"/>
-      <w:pPr>
-        <w:ind w:left="3600" w:hanging="360"/>
-      </w:pPr>
-    </w:lvl>
-    <w:lvl w:ilvl="5" w:tplc="4009001B" w:tentative="1">
-      <w:start w:val="1"/>
-      <w:numFmt w:val="lowerRoman"/>
-      <w:lvlText w:val="%6."/>
-      <w:lvlJc w:val="right"/>
-      <w:pPr>
-        <w:ind w:left="4320" w:hanging="180"/>
-      </w:pPr>
-    </w:lvl>
-    <w:lvl w:ilvl="6" w:tplc="4009000F" w:tentative="1">
-      <w:start w:val="1"/>
-      <w:numFmt w:val="decimal"/>
-      <w:lvlText w:val="%7."/>
-      <w:lvlJc w:val="left"/>
-      <w:pPr>
-        <w:ind w:left="5040" w:hanging="360"/>
-      </w:pPr>
-    </w:lvl>
-    <w:lvl w:ilvl="7" w:tplc="40090019" w:tentative="1">
-      <w:start w:val="1"/>
-      <w:numFmt w:val="lowerLetter"/>
-      <w:lvlText w:val="%8."/>
-      <w:lvlJc w:val="left"/>
-      <w:pPr>
-        <w:ind w:left="5760" w:hanging="360"/>
-      </w:pPr>
-    </w:lvl>
-    <w:lvl w:ilvl="8" w:tplc="4009001B" w:tentative="1">
-      <w:start w:val="1"/>
-      <w:numFmt w:val="lowerRoman"/>
-      <w:lvlText w:val="%9."/>
-      <w:lvlJc w:val="right"/>
-      <w:pPr>
-        <w:ind w:left="6480" w:hanging="180"/>
-      </w:pPr>
-    </w:lvl>
-  </w:abstractNum>
   <w:num w:numId="1">
-    <w:abstractNumId w:val="28"/>
+    <w:abstractNumId w:val="4"/>
   </w:num>
   <w:num w:numId="2">
-    <w:abstractNumId w:val="21"/>
-  </w:num>
-  <w:num w:numId="3">
-    <w:abstractNumId w:val="42"/>
-  </w:num>
-  <w:num w:numId="4">
-    <w:abstractNumId w:val="29"/>
-  </w:num>
-  <w:num w:numId="5">
-    <w:abstractNumId w:val="36"/>
-  </w:num>
-  <w:num w:numId="6">
-    <w:abstractNumId w:val="30"/>
-  </w:num>
-  <w:num w:numId="7">
-    <w:abstractNumId w:val="31"/>
-  </w:num>
-  <w:num w:numId="8">
-    <w:abstractNumId w:val="41"/>
-  </w:num>
-  <w:num w:numId="9">
-    <w:abstractNumId w:val="14"/>
-  </w:num>
-  <w:num w:numId="10">
-    <w:abstractNumId w:val="13"/>
-  </w:num>
-  <w:num w:numId="11">
-    <w:abstractNumId w:val="46"/>
-  </w:num>
-  <w:num w:numId="12">
-    <w:abstractNumId w:val="37"/>
-  </w:num>
-  <w:num w:numId="13">
-    <w:abstractNumId w:val="38"/>
-  </w:num>
-  <w:num w:numId="14">
-    <w:abstractNumId w:val="44"/>
-  </w:num>
-  <w:num w:numId="15">
-    <w:abstractNumId w:val="39"/>
-  </w:num>
-  <w:num w:numId="16">
-    <w:abstractNumId w:val="5"/>
-  </w:num>
-  <w:num w:numId="17">
-    <w:abstractNumId w:val="4"/>
-  </w:num>
-  <w:num w:numId="18">
-    <w:abstractNumId w:val="20"/>
-  </w:num>
-  <w:num w:numId="19">
-    <w:abstractNumId w:val="23"/>
-  </w:num>
-  <w:num w:numId="20">
-    <w:abstractNumId w:val="26"/>
-  </w:num>
-  <w:num w:numId="21">
-    <w:abstractNumId w:val="22"/>
-  </w:num>
-  <w:num w:numId="22">
-    <w:abstractNumId w:val="6"/>
-  </w:num>
-  <w:num w:numId="23">
-    <w:abstractNumId w:val="45"/>
-  </w:num>
-  <w:num w:numId="24">
-    <w:abstractNumId w:val="19"/>
-  </w:num>
-  <w:num w:numId="25">
-    <w:abstractNumId w:val="10"/>
-  </w:num>
-  <w:num w:numId="26">
-    <w:abstractNumId w:val="18"/>
-  </w:num>
-  <w:num w:numId="27">
-    <w:abstractNumId w:val="25"/>
-  </w:num>
-  <w:num w:numId="28">
-    <w:abstractNumId w:val="40"/>
-  </w:num>
-  <w:num w:numId="29">
-    <w:abstractNumId w:val="24"/>
-  </w:num>
-  <w:num w:numId="30">
-    <w:abstractNumId w:val="32"/>
-  </w:num>
-  <w:num w:numId="31">
-    <w:abstractNumId w:val="11"/>
-  </w:num>
-  <w:num w:numId="32">
-    <w:abstractNumId w:val="1"/>
-  </w:num>
-  <w:num w:numId="33">
-    <w:abstractNumId w:val="15"/>
-  </w:num>
-  <w:num w:numId="34">
-    <w:abstractNumId w:val="27"/>
-  </w:num>
-  <w:num w:numId="35">
-    <w:abstractNumId w:val="47"/>
-  </w:num>
-  <w:num w:numId="36">
-    <w:abstractNumId w:val="0"/>
-  </w:num>
-  <w:num w:numId="37">
-    <w:abstractNumId w:val="7"/>
-  </w:num>
-  <w:num w:numId="38">
-    <w:abstractNumId w:val="2"/>
-  </w:num>
-  <w:num w:numId="39">
-    <w:abstractNumId w:val="43"/>
-  </w:num>
-  <w:num w:numId="40">
-    <w:abstractNumId w:val="8"/>
-  </w:num>
-  <w:num w:numId="41">
-    <w:abstractNumId w:val="12"/>
-  </w:num>
-  <w:num w:numId="42">
-    <w:abstractNumId w:val="36"/>
+    <w:abstractNumId w:val="3"/>
     <w:lvlOverride w:ilvl="0">
       <w:startOverride w:val="1"/>
     </w:lvlOverride>
@@ -17758,27 +14179,16 @@
       <w:startOverride w:val="1"/>
     </w:lvlOverride>
   </w:num>
-  <w:num w:numId="43">
-    <w:abstractNumId w:val="3"/>
+  <w:num w:numId="3">
+    <w:abstractNumId w:val="0"/>
   </w:num>
-  <w:num w:numId="44">
-    <w:abstractNumId w:val="16"/>
+  <w:num w:numId="4">
+    <w:abstractNumId w:val="2"/>
   </w:num>
-  <w:num w:numId="45">
-    <w:abstractNumId w:val="9"/>
+  <w:num w:numId="5">
+    <w:abstractNumId w:val="1"/>
   </w:num>
-  <w:num w:numId="46">
-    <w:abstractNumId w:val="35"/>
-  </w:num>
-  <w:num w:numId="47">
-    <w:abstractNumId w:val="34"/>
-  </w:num>
-  <w:num w:numId="48">
-    <w:abstractNumId w:val="33"/>
-  </w:num>
-  <w:num w:numId="49">
-    <w:abstractNumId w:val="17"/>
-  </w:num>
+  <w:numIdMacAtCleanup w:val="5"/>
 </w:numbering>
 </file>
 
@@ -18445,7 +14855,7 @@
 </file>
 
 <file path=customXml/itemProps1.xml><?xml version="1.0" encoding="utf-8"?>
-<ds:datastoreItem xmlns:ds="http://schemas.openxmlformats.org/officeDocument/2006/customXml" ds:itemID="{796F98BD-5E7F-4A37-825D-AB0D38B8CED6}">
+<ds:datastoreItem xmlns:ds="http://schemas.openxmlformats.org/officeDocument/2006/customXml" ds:itemID="{E9167A54-73C2-4542-AB9A-069B3C29CF6E}">
   <ds:schemaRefs>
     <ds:schemaRef ds:uri="http://schemas.openxmlformats.org/officeDocument/2006/bibliography"/>
   </ds:schemaRefs>
